--- a/競賽二_王丞頤_9104.docx
+++ b/競賽二_王丞頤_9104.docx
@@ -290,10 +290,6 @@
     </w:p>
     <w:p>
       <w:pPr>
-        <w:numPr>
-          <w:ilvl w:val="2"/>
-          <w:numId w:val="3"/>
-        </w:numPr>
         <w:pBdr>
           <w:top w:space="0" w:sz="0" w:val="nil"/>
           <w:left w:space="0" w:sz="0" w:val="nil"/>
@@ -301,16 +297,26 @@
           <w:right w:space="0" w:sz="0" w:val="nil"/>
           <w:between w:space="0" w:sz="0" w:val="nil"/>
         </w:pBdr>
-        <w:ind w:left="2197" w:hanging="480"/>
+        <w:ind w:left="0" w:firstLine="720"/>
         <w:rPr>
           <w:rFonts w:ascii="DFKai-SB" w:cs="DFKai-SB" w:eastAsia="DFKai-SB" w:hAnsi="DFKai-SB"/>
           <w:b w:val="1"/>
           <w:bCs w:val="1"/>
           <w:sz w:val="32"/>
           <w:szCs w:val="32"/>
-          <w:u w:val="none"/>
-        </w:rPr>
-      </w:pPr>
+        </w:rPr>
+      </w:pPr>
+      <w:r>
+        <w:rPr>
+          <w:rFonts w:ascii="DFKai-SB" w:cs="DFKai-SB" w:eastAsia="DFKai-SB" w:hAnsi="DFKai-SB"/>
+          <w:b w:val="1"/>
+          <w:bCs w:val="1"/>
+          <w:sz w:val="24"/>
+          <w:szCs w:val="24"/>
+          <w:rtl w:val="0"/>
+        </w:rPr>
+        <w:t xml:space="preserve">訓練</w:t>
+      </w:r>
       <w:r>
         <w:rPr>
           <w:rFonts w:ascii="DFKai-SB" w:cs="DFKai-SB" w:eastAsia="DFKai-SB" w:hAnsi="DFKai-SB"/>
@@ -320,7 +326,7 @@
           <w:szCs w:val="32"/>
           <w:rtl w:val="0"/>
         </w:rPr>
-        <w:t xml:space="preserve">訓練:</w:t>
+        <w:t xml:space="preserve">:</w:t>
       </w:r>
     </w:p>
     <w:p>
@@ -335,15 +341,15 @@
         <w:ind w:left="1237" w:firstLine="0"/>
         <w:rPr>
           <w:rFonts w:ascii="DFKai-SB" w:cs="DFKai-SB" w:eastAsia="DFKai-SB" w:hAnsi="DFKai-SB"/>
-          <w:sz w:val="28"/>
-          <w:szCs w:val="28"/>
-        </w:rPr>
-      </w:pPr>
-      <w:r>
-        <w:rPr>
-          <w:rFonts w:ascii="DFKai-SB" w:cs="DFKai-SB" w:eastAsia="DFKai-SB" w:hAnsi="DFKai-SB"/>
-          <w:sz w:val="28"/>
-          <w:szCs w:val="28"/>
+          <w:sz w:val="24"/>
+          <w:szCs w:val="24"/>
+        </w:rPr>
+      </w:pPr>
+      <w:r>
+        <w:rPr>
+          <w:rFonts w:ascii="DFKai-SB" w:cs="DFKai-SB" w:eastAsia="DFKai-SB" w:hAnsi="DFKai-SB"/>
+          <w:sz w:val="24"/>
+          <w:szCs w:val="24"/>
           <w:rtl w:val="0"/>
         </w:rPr>
         <w:t xml:space="preserve">使用的環境:因為我有購買</w:t>
@@ -351,8 +357,8 @@
       <w:r>
         <w:rPr>
           <w:rFonts w:ascii="Times New Roman" w:cs="Times New Roman" w:eastAsia="Times New Roman" w:hAnsi="Times New Roman"/>
-          <w:sz w:val="28"/>
-          <w:szCs w:val="28"/>
+          <w:sz w:val="24"/>
+          <w:szCs w:val="24"/>
           <w:rtl w:val="0"/>
         </w:rPr>
         <w:t xml:space="preserve">colab pro</w:t>
@@ -360,8 +366,8 @@
       <w:r>
         <w:rPr>
           <w:rFonts w:ascii="DFKai-SB" w:cs="DFKai-SB" w:eastAsia="DFKai-SB" w:hAnsi="DFKai-SB"/>
-          <w:sz w:val="28"/>
-          <w:szCs w:val="28"/>
+          <w:sz w:val="24"/>
+          <w:szCs w:val="24"/>
           <w:rtl w:val="0"/>
         </w:rPr>
         <w:t xml:space="preserve">所以有</w:t>
@@ -369,8 +375,8 @@
       <w:r>
         <w:rPr>
           <w:rFonts w:ascii="Times New Roman" w:cs="Times New Roman" w:eastAsia="Times New Roman" w:hAnsi="Times New Roman"/>
-          <w:sz w:val="28"/>
-          <w:szCs w:val="28"/>
+          <w:sz w:val="24"/>
+          <w:szCs w:val="24"/>
           <w:rtl w:val="0"/>
         </w:rPr>
         <w:t xml:space="preserve">A100</w:t>
@@ -378,8 +384,8 @@
       <w:r>
         <w:rPr>
           <w:rFonts w:ascii="DFKai-SB" w:cs="DFKai-SB" w:eastAsia="DFKai-SB" w:hAnsi="DFKai-SB"/>
-          <w:sz w:val="28"/>
-          <w:szCs w:val="28"/>
+          <w:sz w:val="24"/>
+          <w:szCs w:val="24"/>
           <w:rtl w:val="0"/>
         </w:rPr>
         <w:t xml:space="preserve">可以用，故我選擇訓練了多模型去想要透過</w:t>
@@ -387,8 +393,8 @@
       <w:r>
         <w:rPr>
           <w:rFonts w:ascii="Times New Roman" w:cs="Times New Roman" w:eastAsia="Times New Roman" w:hAnsi="Times New Roman"/>
-          <w:sz w:val="28"/>
-          <w:szCs w:val="28"/>
+          <w:sz w:val="24"/>
+          <w:szCs w:val="24"/>
           <w:rtl w:val="0"/>
         </w:rPr>
         <w:t xml:space="preserve">ensemble predict</w:t>
@@ -396,8 +402,8 @@
       <w:r>
         <w:rPr>
           <w:rFonts w:ascii="DFKai-SB" w:cs="DFKai-SB" w:eastAsia="DFKai-SB" w:hAnsi="DFKai-SB"/>
-          <w:sz w:val="28"/>
-          <w:szCs w:val="28"/>
+          <w:sz w:val="24"/>
+          <w:szCs w:val="24"/>
           <w:rtl w:val="0"/>
         </w:rPr>
         <w:t xml:space="preserve">去做預測結果，故為了讓不同的模型能夠看到不同的資料避免因為部分資料拿去驗證而少看了驗證相關的資料特性，故我分兩種策略:</w:t>
@@ -419,16 +425,15 @@
         <w:ind w:left="1440" w:hanging="360"/>
         <w:rPr>
           <w:rFonts w:ascii="DFKai-SB" w:cs="DFKai-SB" w:eastAsia="DFKai-SB" w:hAnsi="DFKai-SB"/>
-          <w:sz w:val="28"/>
-          <w:szCs w:val="28"/>
-          <w:u w:val="none"/>
-        </w:rPr>
-      </w:pPr>
-      <w:r>
-        <w:rPr>
-          <w:rFonts w:ascii="DFKai-SB" w:cs="DFKai-SB" w:eastAsia="DFKai-SB" w:hAnsi="DFKai-SB"/>
-          <w:sz w:val="28"/>
-          <w:szCs w:val="28"/>
+          <w:sz w:val="24"/>
+          <w:szCs w:val="24"/>
+        </w:rPr>
+      </w:pPr>
+      <w:r>
+        <w:rPr>
+          <w:rFonts w:ascii="DFKai-SB" w:cs="DFKai-SB" w:eastAsia="DFKai-SB" w:hAnsi="DFKai-SB"/>
+          <w:sz w:val="24"/>
+          <w:szCs w:val="24"/>
           <w:rtl w:val="0"/>
         </w:rPr>
         <w:t xml:space="preserve">訓練集: </w:t>
@@ -436,8 +441,8 @@
       <w:r>
         <w:rPr>
           <w:rFonts w:ascii="Times New Roman" w:cs="Times New Roman" w:eastAsia="Times New Roman" w:hAnsi="Times New Roman"/>
-          <w:sz w:val="28"/>
-          <w:szCs w:val="28"/>
+          <w:sz w:val="24"/>
+          <w:szCs w:val="24"/>
           <w:rtl w:val="0"/>
         </w:rPr>
         <w:t xml:space="preserve">(1~40)</w:t>
@@ -445,8 +450,8 @@
       <w:r>
         <w:rPr>
           <w:rFonts w:ascii="DFKai-SB" w:cs="DFKai-SB" w:eastAsia="DFKai-SB" w:hAnsi="DFKai-SB"/>
-          <w:sz w:val="28"/>
-          <w:szCs w:val="28"/>
+          <w:sz w:val="24"/>
+          <w:szCs w:val="24"/>
           <w:rtl w:val="0"/>
         </w:rPr>
         <w:t xml:space="preserve"> 驗證</w:t>
@@ -454,8 +459,8 @@
       <w:r>
         <w:rPr>
           <w:rFonts w:ascii="Times New Roman" w:cs="Times New Roman" w:eastAsia="Times New Roman" w:hAnsi="Times New Roman"/>
-          <w:sz w:val="28"/>
-          <w:szCs w:val="28"/>
+          <w:sz w:val="24"/>
+          <w:szCs w:val="24"/>
           <w:rtl w:val="0"/>
         </w:rPr>
         <w:t xml:space="preserve">(41~50) </w:t>
@@ -477,16 +482,15 @@
         <w:ind w:left="1440" w:hanging="360"/>
         <w:rPr>
           <w:rFonts w:ascii="DFKai-SB" w:cs="DFKai-SB" w:eastAsia="DFKai-SB" w:hAnsi="DFKai-SB"/>
-          <w:sz w:val="28"/>
-          <w:szCs w:val="28"/>
-          <w:u w:val="none"/>
-        </w:rPr>
-      </w:pPr>
-      <w:r>
-        <w:rPr>
-          <w:rFonts w:ascii="DFKai-SB" w:cs="DFKai-SB" w:eastAsia="DFKai-SB" w:hAnsi="DFKai-SB"/>
-          <w:sz w:val="28"/>
-          <w:szCs w:val="28"/>
+          <w:sz w:val="24"/>
+          <w:szCs w:val="24"/>
+        </w:rPr>
+      </w:pPr>
+      <w:r>
+        <w:rPr>
+          <w:rFonts w:ascii="DFKai-SB" w:cs="DFKai-SB" w:eastAsia="DFKai-SB" w:hAnsi="DFKai-SB"/>
+          <w:sz w:val="24"/>
+          <w:szCs w:val="24"/>
           <w:rtl w:val="0"/>
         </w:rPr>
         <w:t xml:space="preserve">訓練:</w:t>
@@ -494,8 +498,8 @@
       <w:r>
         <w:rPr>
           <w:rFonts w:ascii="Times New Roman" w:cs="Times New Roman" w:eastAsia="Times New Roman" w:hAnsi="Times New Roman"/>
-          <w:sz w:val="28"/>
-          <w:szCs w:val="28"/>
+          <w:sz w:val="24"/>
+          <w:szCs w:val="24"/>
           <w:rtl w:val="0"/>
         </w:rPr>
         <w:t xml:space="preserve"> (1~10 , 21~50) </w:t>
@@ -503,8 +507,8 @@
       <w:r>
         <w:rPr>
           <w:rFonts w:ascii="DFKai-SB" w:cs="DFKai-SB" w:eastAsia="DFKai-SB" w:hAnsi="DFKai-SB"/>
-          <w:sz w:val="28"/>
-          <w:szCs w:val="28"/>
+          <w:sz w:val="24"/>
+          <w:szCs w:val="24"/>
           <w:rtl w:val="0"/>
         </w:rPr>
         <w:t xml:space="preserve">驗證: </w:t>
@@ -512,8 +516,8 @@
       <w:r>
         <w:rPr>
           <w:rFonts w:ascii="Times New Roman" w:cs="Times New Roman" w:eastAsia="Times New Roman" w:hAnsi="Times New Roman"/>
-          <w:sz w:val="28"/>
-          <w:szCs w:val="28"/>
+          <w:sz w:val="24"/>
+          <w:szCs w:val="24"/>
           <w:rtl w:val="0"/>
         </w:rPr>
         <w:t xml:space="preserve">(11~20)</w:t>
@@ -531,15 +535,15 @@
         <w:ind w:left="1440" w:firstLine="0"/>
         <w:rPr>
           <w:rFonts w:ascii="Times New Roman" w:cs="Times New Roman" w:eastAsia="Times New Roman" w:hAnsi="Times New Roman"/>
-          <w:sz w:val="28"/>
-          <w:szCs w:val="28"/>
-        </w:rPr>
-      </w:pPr>
-      <w:r>
-        <w:rPr>
-          <w:rFonts w:ascii="DFKai-SB" w:cs="DFKai-SB" w:eastAsia="DFKai-SB" w:hAnsi="DFKai-SB"/>
-          <w:sz w:val="28"/>
-          <w:szCs w:val="28"/>
+          <w:sz w:val="24"/>
+          <w:szCs w:val="24"/>
+        </w:rPr>
+      </w:pPr>
+      <w:r>
+        <w:rPr>
+          <w:rFonts w:ascii="DFKai-SB" w:cs="DFKai-SB" w:eastAsia="DFKai-SB" w:hAnsi="DFKai-SB"/>
+          <w:sz w:val="24"/>
+          <w:szCs w:val="24"/>
           <w:rtl w:val="0"/>
         </w:rPr>
         <w:t xml:space="preserve">其如果是用第二種切割方法的模型命名會出現</w:t>
@@ -547,8 +551,8 @@
       <w:r>
         <w:rPr>
           <w:rFonts w:ascii="Times New Roman" w:cs="Times New Roman" w:eastAsia="Times New Roman" w:hAnsi="Times New Roman"/>
-          <w:sz w:val="28"/>
-          <w:szCs w:val="28"/>
+          <w:sz w:val="24"/>
+          <w:szCs w:val="24"/>
           <w:rtl w:val="0"/>
         </w:rPr>
         <w:t xml:space="preserve"> _a ex: 12n_a</w:t>
@@ -584,12 +588,12 @@
           <wp:inline distB="114300" distT="114300" distL="114300" distR="114300">
             <wp:extent cx="5277810" cy="2514600"/>
             <wp:effectExtent b="0" l="0" r="0" t="0"/>
-            <wp:docPr id="41" name="image21.png"/>
+            <wp:docPr id="41" name="image18.png"/>
             <a:graphic>
               <a:graphicData uri="http://schemas.openxmlformats.org/drawingml/2006/picture">
                 <pic:pic>
                   <pic:nvPicPr>
-                    <pic:cNvPr id="0" name="image21.png"/>
+                    <pic:cNvPr id="0" name="image18.png"/>
                     <pic:cNvPicPr preferRelativeResize="0"/>
                   </pic:nvPicPr>
                   <pic:blipFill>
@@ -649,12 +653,12 @@
           <wp:inline distB="114300" distT="114300" distL="114300" distR="114300">
             <wp:extent cx="5277810" cy="1409700"/>
             <wp:effectExtent b="0" l="0" r="0" t="0"/>
-            <wp:docPr id="25" name="image14.png"/>
+            <wp:docPr id="25" name="image3.png"/>
             <a:graphic>
               <a:graphicData uri="http://schemas.openxmlformats.org/drawingml/2006/picture">
                 <pic:pic>
                   <pic:nvPicPr>
-                    <pic:cNvPr id="0" name="image14.png"/>
+                    <pic:cNvPr id="0" name="image3.png"/>
                     <pic:cNvPicPr preferRelativeResize="0"/>
                   </pic:nvPicPr>
                   <pic:blipFill>
@@ -732,8 +736,8 @@
           <w:rFonts w:ascii="DFKai-SB" w:cs="DFKai-SB" w:eastAsia="DFKai-SB" w:hAnsi="DFKai-SB"/>
           <w:b w:val="1"/>
           <w:bCs w:val="1"/>
-          <w:sz w:val="28"/>
-          <w:szCs w:val="28"/>
+          <w:sz w:val="24"/>
+          <w:szCs w:val="24"/>
           <w:u w:val="single"/>
         </w:rPr>
       </w:pPr>
@@ -742,8 +746,8 @@
           <w:rFonts w:ascii="DFKai-SB" w:cs="DFKai-SB" w:eastAsia="DFKai-SB" w:hAnsi="DFKai-SB"/>
           <w:b w:val="1"/>
           <w:bCs w:val="1"/>
-          <w:sz w:val="28"/>
-          <w:szCs w:val="28"/>
+          <w:sz w:val="24"/>
+          <w:szCs w:val="24"/>
           <w:u w:val="single"/>
           <w:rtl w:val="0"/>
         </w:rPr>
@@ -755,15 +759,15 @@
         <w:ind w:left="1237" w:firstLine="0"/>
         <w:rPr>
           <w:rFonts w:ascii="DFKai-SB" w:cs="DFKai-SB" w:eastAsia="DFKai-SB" w:hAnsi="DFKai-SB"/>
-          <w:sz w:val="28"/>
-          <w:szCs w:val="28"/>
-        </w:rPr>
-      </w:pPr>
-      <w:r>
-        <w:rPr>
-          <w:rFonts w:ascii="DFKai-SB" w:cs="DFKai-SB" w:eastAsia="DFKai-SB" w:hAnsi="DFKai-SB"/>
-          <w:sz w:val="28"/>
-          <w:szCs w:val="28"/>
+          <w:sz w:val="24"/>
+          <w:szCs w:val="24"/>
+        </w:rPr>
+      </w:pPr>
+      <w:r>
+        <w:rPr>
+          <w:rFonts w:ascii="DFKai-SB" w:cs="DFKai-SB" w:eastAsia="DFKai-SB" w:hAnsi="DFKai-SB"/>
+          <w:sz w:val="24"/>
+          <w:szCs w:val="24"/>
           <w:rtl w:val="0"/>
         </w:rPr>
         <w:t xml:space="preserve">使用 </w:t>
@@ -771,8 +775,8 @@
       <w:r>
         <w:rPr>
           <w:rFonts w:ascii="Times New Roman" w:cs="Times New Roman" w:eastAsia="Times New Roman" w:hAnsi="Times New Roman"/>
-          <w:sz w:val="28"/>
-          <w:szCs w:val="28"/>
+          <w:sz w:val="24"/>
+          <w:szCs w:val="24"/>
           <w:rtl w:val="0"/>
         </w:rPr>
         <w:t xml:space="preserve">Ultralytics </w:t>
@@ -780,8 +784,8 @@
       <w:r>
         <w:rPr>
           <w:rFonts w:ascii="DFKai-SB" w:cs="DFKai-SB" w:eastAsia="DFKai-SB" w:hAnsi="DFKai-SB"/>
-          <w:sz w:val="28"/>
-          <w:szCs w:val="28"/>
+          <w:sz w:val="24"/>
+          <w:szCs w:val="24"/>
           <w:rtl w:val="0"/>
         </w:rPr>
         <w:t xml:space="preserve">套件內的</w:t>
@@ -789,8 +793,8 @@
       <w:r>
         <w:rPr>
           <w:rFonts w:ascii="Times New Roman" w:cs="Times New Roman" w:eastAsia="Times New Roman" w:hAnsi="Times New Roman"/>
-          <w:sz w:val="28"/>
-          <w:szCs w:val="28"/>
+          <w:sz w:val="24"/>
+          <w:szCs w:val="24"/>
           <w:rtl w:val="0"/>
         </w:rPr>
         <w:t xml:space="preserve"> YOLOv12m,12n,11m,11n,10m,9c  </w:t>
@@ -798,8 +802,8 @@
       <w:r>
         <w:rPr>
           <w:rFonts w:ascii="DFKai-SB" w:cs="DFKai-SB" w:eastAsia="DFKai-SB" w:hAnsi="DFKai-SB"/>
-          <w:sz w:val="28"/>
-          <w:szCs w:val="28"/>
+          <w:sz w:val="24"/>
+          <w:szCs w:val="24"/>
           <w:rtl w:val="0"/>
         </w:rPr>
         <w:t xml:space="preserve">去當我的預訓練模型進行訓練，並且因為考量到數據的數量並不算非常多，如果</w:t>
@@ -807,8 +811,8 @@
       <w:r>
         <w:rPr>
           <w:rFonts w:ascii="Times New Roman" w:cs="Times New Roman" w:eastAsia="Times New Roman" w:hAnsi="Times New Roman"/>
-          <w:sz w:val="28"/>
-          <w:szCs w:val="28"/>
+          <w:sz w:val="24"/>
+          <w:szCs w:val="24"/>
           <w:rtl w:val="0"/>
         </w:rPr>
         <w:t xml:space="preserve">epoch</w:t>
@@ -816,8 +820,8 @@
       <w:r>
         <w:rPr>
           <w:rFonts w:ascii="DFKai-SB" w:cs="DFKai-SB" w:eastAsia="DFKai-SB" w:hAnsi="DFKai-SB"/>
-          <w:sz w:val="28"/>
-          <w:szCs w:val="28"/>
+          <w:sz w:val="24"/>
+          <w:szCs w:val="24"/>
           <w:rtl w:val="0"/>
         </w:rPr>
         <w:t xml:space="preserve">設定太大會導致</w:t>
@@ -825,8 +829,8 @@
       <w:r>
         <w:rPr>
           <w:rFonts w:ascii="Times New Roman" w:cs="Times New Roman" w:eastAsia="Times New Roman" w:hAnsi="Times New Roman"/>
-          <w:sz w:val="28"/>
-          <w:szCs w:val="28"/>
+          <w:sz w:val="24"/>
+          <w:szCs w:val="24"/>
           <w:rtl w:val="0"/>
         </w:rPr>
         <w:t xml:space="preserve">overfit</w:t>
@@ -834,8 +838,8 @@
       <w:r>
         <w:rPr>
           <w:rFonts w:ascii="DFKai-SB" w:cs="DFKai-SB" w:eastAsia="DFKai-SB" w:hAnsi="DFKai-SB"/>
-          <w:sz w:val="28"/>
-          <w:szCs w:val="28"/>
+          <w:sz w:val="24"/>
+          <w:szCs w:val="24"/>
           <w:rtl w:val="0"/>
         </w:rPr>
         <w:t xml:space="preserve">，所以設定</w:t>
@@ -843,8 +847,8 @@
       <w:r>
         <w:rPr>
           <w:rFonts w:ascii="Times New Roman" w:cs="Times New Roman" w:eastAsia="Times New Roman" w:hAnsi="Times New Roman"/>
-          <w:sz w:val="28"/>
-          <w:szCs w:val="28"/>
+          <w:sz w:val="24"/>
+          <w:szCs w:val="24"/>
           <w:rtl w:val="0"/>
         </w:rPr>
         <w:t xml:space="preserve">epoch=85</w:t>
@@ -852,8 +856,8 @@
       <w:r>
         <w:rPr>
           <w:rFonts w:ascii="DFKai-SB" w:cs="DFKai-SB" w:eastAsia="DFKai-SB" w:hAnsi="DFKai-SB"/>
-          <w:sz w:val="28"/>
-          <w:szCs w:val="28"/>
+          <w:sz w:val="24"/>
+          <w:szCs w:val="24"/>
           <w:rtl w:val="0"/>
         </w:rPr>
         <w:t xml:space="preserve">，並且為了讓訓練</w:t>
@@ -861,8 +865,8 @@
       <w:r>
         <w:rPr>
           <w:rFonts w:ascii="Times New Roman" w:cs="Times New Roman" w:eastAsia="Times New Roman" w:hAnsi="Times New Roman"/>
-          <w:sz w:val="28"/>
-          <w:szCs w:val="28"/>
+          <w:sz w:val="24"/>
+          <w:szCs w:val="24"/>
           <w:rtl w:val="0"/>
         </w:rPr>
         <w:t xml:space="preserve">loss</w:t>
@@ -870,8 +874,8 @@
       <w:r>
         <w:rPr>
           <w:rFonts w:ascii="DFKai-SB" w:cs="DFKai-SB" w:eastAsia="DFKai-SB" w:hAnsi="DFKai-SB"/>
-          <w:sz w:val="28"/>
-          <w:szCs w:val="28"/>
+          <w:sz w:val="24"/>
+          <w:szCs w:val="24"/>
           <w:rtl w:val="0"/>
         </w:rPr>
         <w:t xml:space="preserve">優化更平滑，所以</w:t>
@@ -879,8 +883,8 @@
       <w:r>
         <w:rPr>
           <w:rFonts w:ascii="Times New Roman" w:cs="Times New Roman" w:eastAsia="Times New Roman" w:hAnsi="Times New Roman"/>
-          <w:sz w:val="28"/>
-          <w:szCs w:val="28"/>
+          <w:sz w:val="24"/>
+          <w:szCs w:val="24"/>
           <w:rtl w:val="0"/>
         </w:rPr>
         <w:t xml:space="preserve">batch=32</w:t>
@@ -888,8 +892,8 @@
       <w:r>
         <w:rPr>
           <w:rFonts w:ascii="DFKai-SB" w:cs="DFKai-SB" w:eastAsia="DFKai-SB" w:hAnsi="DFKai-SB"/>
-          <w:sz w:val="28"/>
-          <w:szCs w:val="28"/>
+          <w:sz w:val="24"/>
+          <w:szCs w:val="24"/>
           <w:rtl w:val="0"/>
         </w:rPr>
         <w:t xml:space="preserve">，在訓練的過程中有調整過不同的</w:t>
@@ -897,8 +901,8 @@
       <w:r>
         <w:rPr>
           <w:rFonts w:ascii="Times New Roman" w:cs="Times New Roman" w:eastAsia="Times New Roman" w:hAnsi="Times New Roman"/>
-          <w:sz w:val="28"/>
-          <w:szCs w:val="28"/>
+          <w:sz w:val="24"/>
+          <w:szCs w:val="24"/>
           <w:rtl w:val="0"/>
         </w:rPr>
         <w:t xml:space="preserve">imgsz</w:t>
@@ -906,8 +910,8 @@
       <w:r>
         <w:rPr>
           <w:rFonts w:ascii="DFKai-SB" w:cs="DFKai-SB" w:eastAsia="DFKai-SB" w:hAnsi="DFKai-SB"/>
-          <w:sz w:val="28"/>
-          <w:szCs w:val="28"/>
+          <w:sz w:val="24"/>
+          <w:szCs w:val="24"/>
           <w:rtl w:val="0"/>
         </w:rPr>
         <w:t xml:space="preserve">當時有設定過 </w:t>
@@ -915,8 +919,8 @@
       <w:r>
         <w:rPr>
           <w:rFonts w:ascii="Times New Roman" w:cs="Times New Roman" w:eastAsia="Times New Roman" w:hAnsi="Times New Roman"/>
-          <w:sz w:val="28"/>
-          <w:szCs w:val="28"/>
+          <w:sz w:val="24"/>
+          <w:szCs w:val="24"/>
           <w:rtl w:val="0"/>
         </w:rPr>
         <w:t xml:space="preserve">512 640 768 960</w:t>
@@ -924,8 +928,8 @@
       <w:r>
         <w:rPr>
           <w:rFonts w:ascii="DFKai-SB" w:cs="DFKai-SB" w:eastAsia="DFKai-SB" w:hAnsi="DFKai-SB"/>
-          <w:sz w:val="28"/>
-          <w:szCs w:val="28"/>
+          <w:sz w:val="24"/>
+          <w:szCs w:val="24"/>
           <w:rtl w:val="0"/>
         </w:rPr>
         <w:t xml:space="preserve"> 這幾個，因為考量到圖片都是</w:t>
@@ -933,8 +937,8 @@
       <w:r>
         <w:rPr>
           <w:rFonts w:ascii="Times New Roman" w:cs="Times New Roman" w:eastAsia="Times New Roman" w:hAnsi="Times New Roman"/>
-          <w:sz w:val="28"/>
-          <w:szCs w:val="28"/>
+          <w:sz w:val="24"/>
+          <w:szCs w:val="24"/>
           <w:rtl w:val="0"/>
         </w:rPr>
         <w:t xml:space="preserve">512*512</w:t>
@@ -942,8 +946,8 @@
       <w:r>
         <w:rPr>
           <w:rFonts w:ascii="DFKai-SB" w:cs="DFKai-SB" w:eastAsia="DFKai-SB" w:hAnsi="DFKai-SB"/>
-          <w:sz w:val="28"/>
-          <w:szCs w:val="28"/>
+          <w:sz w:val="24"/>
+          <w:szCs w:val="24"/>
           <w:rtl w:val="0"/>
         </w:rPr>
         <w:t xml:space="preserve">，所以最後基於結果出來可以發現</w:t>
@@ -951,8 +955,8 @@
       <w:r>
         <w:rPr>
           <w:rFonts w:ascii="Times New Roman" w:cs="Times New Roman" w:eastAsia="Times New Roman" w:hAnsi="Times New Roman"/>
-          <w:sz w:val="28"/>
-          <w:szCs w:val="28"/>
+          <w:sz w:val="24"/>
+          <w:szCs w:val="24"/>
           <w:rtl w:val="0"/>
         </w:rPr>
         <w:t xml:space="preserve">640</w:t>
@@ -960,8 +964,8 @@
       <w:r>
         <w:rPr>
           <w:rFonts w:ascii="DFKai-SB" w:cs="DFKai-SB" w:eastAsia="DFKai-SB" w:hAnsi="DFKai-SB"/>
-          <w:sz w:val="28"/>
-          <w:szCs w:val="28"/>
+          <w:sz w:val="24"/>
+          <w:szCs w:val="24"/>
           <w:rtl w:val="0"/>
         </w:rPr>
         <w:t xml:space="preserve">是比較好的解析度，避免在提升解析度時因為過度插植導致失真，最後我想讓倒數幾圈可以關掉圖片的</w:t>
@@ -969,8 +973,8 @@
       <w:r>
         <w:rPr>
           <w:rFonts w:ascii="Times New Roman" w:cs="Times New Roman" w:eastAsia="Times New Roman" w:hAnsi="Times New Roman"/>
-          <w:sz w:val="28"/>
-          <w:szCs w:val="28"/>
+          <w:sz w:val="24"/>
+          <w:szCs w:val="24"/>
           <w:rtl w:val="0"/>
         </w:rPr>
         <w:t xml:space="preserve">augument</w:t>
@@ -978,8 +982,8 @@
       <w:r>
         <w:rPr>
           <w:rFonts w:ascii="DFKai-SB" w:cs="DFKai-SB" w:eastAsia="DFKai-SB" w:hAnsi="DFKai-SB"/>
-          <w:sz w:val="28"/>
-          <w:szCs w:val="28"/>
+          <w:sz w:val="24"/>
+          <w:szCs w:val="24"/>
           <w:rtl w:val="0"/>
         </w:rPr>
         <w:t xml:space="preserve">，故在最後</w:t>
@@ -987,8 +991,8 @@
       <w:r>
         <w:rPr>
           <w:rFonts w:ascii="Times New Roman" w:cs="Times New Roman" w:eastAsia="Times New Roman" w:hAnsi="Times New Roman"/>
-          <w:sz w:val="28"/>
-          <w:szCs w:val="28"/>
+          <w:sz w:val="24"/>
+          <w:szCs w:val="24"/>
           <w:rtl w:val="0"/>
         </w:rPr>
         <w:t xml:space="preserve">3</w:t>
@@ -996,8 +1000,8 @@
       <w:r>
         <w:rPr>
           <w:rFonts w:ascii="DFKai-SB" w:cs="DFKai-SB" w:eastAsia="DFKai-SB" w:hAnsi="DFKai-SB"/>
-          <w:sz w:val="28"/>
-          <w:szCs w:val="28"/>
+          <w:sz w:val="24"/>
+          <w:szCs w:val="24"/>
           <w:rtl w:val="0"/>
         </w:rPr>
         <w:t xml:space="preserve">圈時關掉</w:t>
@@ -1005,8 +1009,8 @@
       <w:r>
         <w:rPr>
           <w:rFonts w:ascii="Times New Roman" w:cs="Times New Roman" w:eastAsia="Times New Roman" w:hAnsi="Times New Roman"/>
-          <w:sz w:val="28"/>
-          <w:szCs w:val="28"/>
+          <w:sz w:val="24"/>
+          <w:szCs w:val="24"/>
           <w:rtl w:val="0"/>
         </w:rPr>
         <w:t xml:space="preserve">mosaic</w:t>
@@ -1014,8 +1018,8 @@
       <w:r>
         <w:rPr>
           <w:rFonts w:ascii="DFKai-SB" w:cs="DFKai-SB" w:eastAsia="DFKai-SB" w:hAnsi="DFKai-SB"/>
-          <w:sz w:val="28"/>
-          <w:szCs w:val="28"/>
+          <w:sz w:val="24"/>
+          <w:szCs w:val="24"/>
           <w:rtl w:val="0"/>
         </w:rPr>
         <w:t xml:space="preserve">，</w:t>
@@ -1026,15 +1030,15 @@
         <w:ind w:left="1237" w:firstLine="0"/>
         <w:rPr>
           <w:rFonts w:ascii="Times New Roman" w:cs="Times New Roman" w:eastAsia="Times New Roman" w:hAnsi="Times New Roman"/>
-          <w:sz w:val="28"/>
-          <w:szCs w:val="28"/>
-        </w:rPr>
-      </w:pPr>
-      <w:r>
-        <w:rPr>
-          <w:rFonts w:ascii="DFKai-SB" w:cs="DFKai-SB" w:eastAsia="DFKai-SB" w:hAnsi="DFKai-SB"/>
-          <w:sz w:val="28"/>
-          <w:szCs w:val="28"/>
+          <w:sz w:val="24"/>
+          <w:szCs w:val="24"/>
+        </w:rPr>
+      </w:pPr>
+      <w:r>
+        <w:rPr>
+          <w:rFonts w:ascii="DFKai-SB" w:cs="DFKai-SB" w:eastAsia="DFKai-SB" w:hAnsi="DFKai-SB"/>
+          <w:sz w:val="24"/>
+          <w:szCs w:val="24"/>
           <w:rtl w:val="0"/>
         </w:rPr>
         <w:t xml:space="preserve">最後設定優化器為</w:t>
@@ -1042,8 +1046,8 @@
       <w:r>
         <w:rPr>
           <w:rFonts w:ascii="Times New Roman" w:cs="Times New Roman" w:eastAsia="Times New Roman" w:hAnsi="Times New Roman"/>
-          <w:sz w:val="28"/>
-          <w:szCs w:val="28"/>
+          <w:sz w:val="24"/>
+          <w:szCs w:val="24"/>
           <w:rtl w:val="0"/>
         </w:rPr>
         <w:t xml:space="preserve">AdamW</w:t>
@@ -1051,8 +1055,8 @@
       <w:r>
         <w:rPr>
           <w:rFonts w:ascii="DFKai-SB" w:cs="DFKai-SB" w:eastAsia="DFKai-SB" w:hAnsi="DFKai-SB"/>
-          <w:sz w:val="28"/>
-          <w:szCs w:val="28"/>
+          <w:sz w:val="24"/>
+          <w:szCs w:val="24"/>
           <w:rtl w:val="0"/>
         </w:rPr>
         <w:t xml:space="preserve">，每個模型的訓練策略均同上(差異為: 資料集上分割的不同)，最終將結果打包成</w:t>
@@ -1060,8 +1064,8 @@
       <w:r>
         <w:rPr>
           <w:rFonts w:ascii="Times New Roman" w:cs="Times New Roman" w:eastAsia="Times New Roman" w:hAnsi="Times New Roman"/>
-          <w:sz w:val="28"/>
-          <w:szCs w:val="28"/>
+          <w:sz w:val="24"/>
+          <w:szCs w:val="24"/>
           <w:rtl w:val="0"/>
         </w:rPr>
         <w:t xml:space="preserve">zip</w:t>
@@ -1086,12 +1090,12 @@
           <wp:inline distB="114300" distT="114300" distL="114300" distR="114300">
             <wp:extent cx="5277810" cy="1714500"/>
             <wp:effectExtent b="0" l="0" r="0" t="0"/>
-            <wp:docPr id="30" name="image5.png"/>
+            <wp:docPr id="30" name="image20.png"/>
             <a:graphic>
               <a:graphicData uri="http://schemas.openxmlformats.org/drawingml/2006/picture">
                 <pic:pic>
                   <pic:nvPicPr>
-                    <pic:cNvPr id="0" name="image5.png"/>
+                    <pic:cNvPr id="0" name="image20.png"/>
                     <pic:cNvPicPr preferRelativeResize="0"/>
                   </pic:nvPicPr>
                   <pic:blipFill>
@@ -1140,12 +1144,12 @@
           <wp:inline distB="114300" distT="114300" distL="114300" distR="114300">
             <wp:extent cx="5277810" cy="1739900"/>
             <wp:effectExtent b="0" l="0" r="0" t="0"/>
-            <wp:docPr id="42" name="image6.png"/>
+            <wp:docPr id="42" name="image17.png"/>
             <a:graphic>
               <a:graphicData uri="http://schemas.openxmlformats.org/drawingml/2006/picture">
                 <pic:pic>
                   <pic:nvPicPr>
-                    <pic:cNvPr id="0" name="image6.png"/>
+                    <pic:cNvPr id="0" name="image17.png"/>
                     <pic:cNvPicPr preferRelativeResize="0"/>
                   </pic:nvPicPr>
                   <pic:blipFill>
@@ -1229,12 +1233,12 @@
           <wp:inline distB="114300" distT="114300" distL="114300" distR="114300">
             <wp:extent cx="5277810" cy="3543300"/>
             <wp:effectExtent b="0" l="0" r="0" t="0"/>
-            <wp:docPr id="23" name="image4.png"/>
+            <wp:docPr id="23" name="image12.png"/>
             <a:graphic>
               <a:graphicData uri="http://schemas.openxmlformats.org/drawingml/2006/picture">
                 <pic:pic>
                   <pic:nvPicPr>
-                    <pic:cNvPr id="0" name="image4.png"/>
+                    <pic:cNvPr id="0" name="image12.png"/>
                     <pic:cNvPicPr preferRelativeResize="0"/>
                   </pic:nvPicPr>
                   <pic:blipFill>
@@ -1298,8 +1302,8 @@
         <w:ind w:left="1237" w:firstLine="0"/>
         <w:rPr>
           <w:rFonts w:ascii="DFKai-SB" w:cs="DFKai-SB" w:eastAsia="DFKai-SB" w:hAnsi="DFKai-SB"/>
-          <w:sz w:val="28"/>
-          <w:szCs w:val="28"/>
+          <w:sz w:val="24"/>
+          <w:szCs w:val="24"/>
         </w:rPr>
       </w:pPr>
       <w:r>
@@ -1307,8 +1311,8 @@
           <w:rFonts w:ascii="DFKai-SB" w:cs="DFKai-SB" w:eastAsia="DFKai-SB" w:hAnsi="DFKai-SB"/>
           <w:b w:val="1"/>
           <w:bCs w:val="1"/>
-          <w:sz w:val="28"/>
-          <w:szCs w:val="28"/>
+          <w:sz w:val="24"/>
+          <w:szCs w:val="24"/>
           <w:u w:val="single"/>
           <w:rtl w:val="0"/>
         </w:rPr>
@@ -1332,15 +1336,15 @@
         <w:ind w:left="1237" w:firstLine="0"/>
         <w:rPr>
           <w:rFonts w:ascii="DFKai-SB" w:cs="DFKai-SB" w:eastAsia="DFKai-SB" w:hAnsi="DFKai-SB"/>
-          <w:sz w:val="28"/>
-          <w:szCs w:val="28"/>
-        </w:rPr>
-      </w:pPr>
-      <w:r>
-        <w:rPr>
-          <w:rFonts w:ascii="DFKai-SB" w:cs="DFKai-SB" w:eastAsia="DFKai-SB" w:hAnsi="DFKai-SB"/>
-          <w:sz w:val="28"/>
-          <w:szCs w:val="28"/>
+          <w:sz w:val="24"/>
+          <w:szCs w:val="24"/>
+        </w:rPr>
+      </w:pPr>
+      <w:r>
+        <w:rPr>
+          <w:rFonts w:ascii="DFKai-SB" w:cs="DFKai-SB" w:eastAsia="DFKai-SB" w:hAnsi="DFKai-SB"/>
+          <w:sz w:val="24"/>
+          <w:szCs w:val="24"/>
           <w:rtl w:val="0"/>
         </w:rPr>
         <w:t xml:space="preserve">一樣透過 </w:t>
@@ -1348,8 +1352,8 @@
       <w:r>
         <w:rPr>
           <w:rFonts w:ascii="Times New Roman" w:cs="Times New Roman" w:eastAsia="Times New Roman" w:hAnsi="Times New Roman"/>
-          <w:sz w:val="28"/>
-          <w:szCs w:val="28"/>
+          <w:sz w:val="24"/>
+          <w:szCs w:val="24"/>
           <w:rtl w:val="0"/>
         </w:rPr>
         <w:t xml:space="preserve">Ultralytics </w:t>
@@ -1357,8 +1361,8 @@
       <w:r>
         <w:rPr>
           <w:rFonts w:ascii="DFKai-SB" w:cs="DFKai-SB" w:eastAsia="DFKai-SB" w:hAnsi="DFKai-SB"/>
-          <w:sz w:val="28"/>
-          <w:szCs w:val="28"/>
+          <w:sz w:val="24"/>
+          <w:szCs w:val="24"/>
           <w:rtl w:val="0"/>
         </w:rPr>
         <w:t xml:space="preserve">套件去完成預測，並且因為我是將權重放在雲端，讓其可以透過</w:t>
@@ -1366,8 +1370,8 @@
       <w:r>
         <w:rPr>
           <w:rFonts w:ascii="Times New Roman" w:cs="Times New Roman" w:eastAsia="Times New Roman" w:hAnsi="Times New Roman"/>
-          <w:sz w:val="28"/>
-          <w:szCs w:val="28"/>
+          <w:sz w:val="24"/>
+          <w:szCs w:val="24"/>
           <w:rtl w:val="0"/>
         </w:rPr>
         <w:t xml:space="preserve">gdown</w:t>
@@ -1375,8 +1379,8 @@
       <w:r>
         <w:rPr>
           <w:rFonts w:ascii="DFKai-SB" w:cs="DFKai-SB" w:eastAsia="DFKai-SB" w:hAnsi="DFKai-SB"/>
-          <w:sz w:val="28"/>
-          <w:szCs w:val="28"/>
+          <w:sz w:val="24"/>
+          <w:szCs w:val="24"/>
           <w:rtl w:val="0"/>
         </w:rPr>
         <w:t xml:space="preserve">下載:</w:t>
@@ -1394,15 +1398,15 @@
         <w:ind w:left="1237" w:firstLine="0"/>
         <w:rPr>
           <w:rFonts w:ascii="DFKai-SB" w:cs="DFKai-SB" w:eastAsia="DFKai-SB" w:hAnsi="DFKai-SB"/>
-          <w:sz w:val="28"/>
-          <w:szCs w:val="28"/>
-        </w:rPr>
-      </w:pPr>
-      <w:r>
-        <w:rPr>
-          <w:rFonts w:ascii="DFKai-SB" w:cs="DFKai-SB" w:eastAsia="DFKai-SB" w:hAnsi="DFKai-SB"/>
-          <w:sz w:val="28"/>
-          <w:szCs w:val="28"/>
+          <w:sz w:val="24"/>
+          <w:szCs w:val="24"/>
+        </w:rPr>
+      </w:pPr>
+      <w:r>
+        <w:rPr>
+          <w:rFonts w:ascii="DFKai-SB" w:cs="DFKai-SB" w:eastAsia="DFKai-SB" w:hAnsi="DFKai-SB"/>
+          <w:sz w:val="24"/>
+          <w:szCs w:val="24"/>
           <w:rtl w:val="0"/>
         </w:rPr>
         <w:t xml:space="preserve">最後採用了:</w:t>
@@ -1410,8 +1414,8 @@
       <w:r>
         <w:rPr>
           <w:rFonts w:ascii="Times New Roman" w:cs="Times New Roman" w:eastAsia="Times New Roman" w:hAnsi="Times New Roman"/>
-          <w:sz w:val="28"/>
-          <w:szCs w:val="28"/>
+          <w:sz w:val="24"/>
+          <w:szCs w:val="24"/>
           <w:rtl w:val="0"/>
         </w:rPr>
         <w:t xml:space="preserve"> [12m95,11m95,10m_a,9c,12n,11n]</w:t>
@@ -1419,8 +1423,8 @@
       <w:r>
         <w:rPr>
           <w:rFonts w:ascii="DFKai-SB" w:cs="DFKai-SB" w:eastAsia="DFKai-SB" w:hAnsi="DFKai-SB"/>
-          <w:sz w:val="28"/>
-          <w:szCs w:val="28"/>
+          <w:sz w:val="24"/>
+          <w:szCs w:val="24"/>
           <w:rtl w:val="0"/>
         </w:rPr>
         <w:t xml:space="preserve">，並選擇</w:t>
@@ -1438,15 +1442,15 @@
         <w:ind w:left="1237" w:firstLine="0"/>
         <w:rPr>
           <w:rFonts w:ascii="Times New Roman" w:cs="Times New Roman" w:eastAsia="Times New Roman" w:hAnsi="Times New Roman"/>
-          <w:sz w:val="28"/>
-          <w:szCs w:val="28"/>
-        </w:rPr>
-      </w:pPr>
-      <w:r>
-        <w:rPr>
-          <w:rFonts w:ascii="DFKai-SB" w:cs="DFKai-SB" w:eastAsia="DFKai-SB" w:hAnsi="DFKai-SB"/>
-          <w:sz w:val="28"/>
-          <w:szCs w:val="28"/>
+          <w:sz w:val="24"/>
+          <w:szCs w:val="24"/>
+        </w:rPr>
+      </w:pPr>
+      <w:r>
+        <w:rPr>
+          <w:rFonts w:ascii="DFKai-SB" w:cs="DFKai-SB" w:eastAsia="DFKai-SB" w:hAnsi="DFKai-SB"/>
+          <w:sz w:val="24"/>
+          <w:szCs w:val="24"/>
           <w:rtl w:val="0"/>
         </w:rPr>
         <w:t xml:space="preserve">透過</w:t>
@@ -1454,8 +1458,8 @@
       <w:r>
         <w:rPr>
           <w:rFonts w:ascii="Times New Roman" w:cs="Times New Roman" w:eastAsia="Times New Roman" w:hAnsi="Times New Roman"/>
-          <w:sz w:val="28"/>
-          <w:szCs w:val="28"/>
+          <w:sz w:val="24"/>
+          <w:szCs w:val="24"/>
           <w:rtl w:val="0"/>
         </w:rPr>
         <w:t xml:space="preserve">ensemble-boxes</w:t>
@@ -1463,8 +1467,8 @@
       <w:r>
         <w:rPr>
           <w:rFonts w:ascii="DFKai-SB" w:cs="DFKai-SB" w:eastAsia="DFKai-SB" w:hAnsi="DFKai-SB"/>
-          <w:sz w:val="28"/>
-          <w:szCs w:val="28"/>
+          <w:sz w:val="24"/>
+          <w:szCs w:val="24"/>
           <w:rtl w:val="0"/>
         </w:rPr>
         <w:t xml:space="preserve">去融合，並且因為透過給予不同的模型不同的權重占比，以及在前期的</w:t>
@@ -1472,8 +1476,8 @@
       <w:r>
         <w:rPr>
           <w:rFonts w:ascii="Times New Roman" w:cs="Times New Roman" w:eastAsia="Times New Roman" w:hAnsi="Times New Roman"/>
-          <w:sz w:val="28"/>
-          <w:szCs w:val="28"/>
+          <w:sz w:val="24"/>
+          <w:szCs w:val="24"/>
           <w:rtl w:val="0"/>
         </w:rPr>
         <w:t xml:space="preserve">conf </w:t>
@@ -1481,8 +1485,8 @@
       <w:r>
         <w:rPr>
           <w:rFonts w:ascii="DFKai-SB" w:cs="DFKai-SB" w:eastAsia="DFKai-SB" w:hAnsi="DFKai-SB"/>
-          <w:sz w:val="28"/>
-          <w:szCs w:val="28"/>
+          <w:sz w:val="24"/>
+          <w:szCs w:val="24"/>
           <w:rtl w:val="0"/>
         </w:rPr>
         <w:t xml:space="preserve">和</w:t>
@@ -1490,8 +1494,8 @@
       <w:r>
         <w:rPr>
           <w:rFonts w:ascii="Times New Roman" w:cs="Times New Roman" w:eastAsia="Times New Roman" w:hAnsi="Times New Roman"/>
-          <w:sz w:val="28"/>
-          <w:szCs w:val="28"/>
+          <w:sz w:val="24"/>
+          <w:szCs w:val="24"/>
           <w:rtl w:val="0"/>
         </w:rPr>
         <w:t xml:space="preserve"> Iou</w:t>
@@ -1499,8 +1503,8 @@
       <w:r>
         <w:rPr>
           <w:rFonts w:ascii="DFKai-SB" w:cs="DFKai-SB" w:eastAsia="DFKai-SB" w:hAnsi="DFKai-SB"/>
-          <w:sz w:val="28"/>
-          <w:szCs w:val="28"/>
+          <w:sz w:val="24"/>
+          <w:szCs w:val="24"/>
           <w:rtl w:val="0"/>
         </w:rPr>
         <w:t xml:space="preserve">我有相對的給比較寬鬆的門檻，在最後融合時有再判斷一遍其</w:t>
@@ -1508,8 +1512,8 @@
       <w:r>
         <w:rPr>
           <w:rFonts w:ascii="Times New Roman" w:cs="Times New Roman" w:eastAsia="Times New Roman" w:hAnsi="Times New Roman"/>
-          <w:sz w:val="28"/>
-          <w:szCs w:val="28"/>
+          <w:sz w:val="24"/>
+          <w:szCs w:val="24"/>
           <w:rtl w:val="0"/>
         </w:rPr>
         <w:t xml:space="preserve">min_conf</w:t>
@@ -1517,8 +1521,8 @@
       <w:r>
         <w:rPr>
           <w:rFonts w:ascii="DFKai-SB" w:cs="DFKai-SB" w:eastAsia="DFKai-SB" w:hAnsi="DFKai-SB"/>
-          <w:sz w:val="28"/>
-          <w:szCs w:val="28"/>
+          <w:sz w:val="24"/>
+          <w:szCs w:val="24"/>
           <w:rtl w:val="0"/>
         </w:rPr>
         <w:t xml:space="preserve">，等於兩層過濾的概念，因為 </w:t>
@@ -1526,8 +1530,8 @@
       <w:r>
         <w:rPr>
           <w:rFonts w:ascii="Times New Roman" w:cs="Times New Roman" w:eastAsia="Times New Roman" w:hAnsi="Times New Roman"/>
-          <w:sz w:val="28"/>
-          <w:szCs w:val="28"/>
+          <w:sz w:val="24"/>
+          <w:szCs w:val="24"/>
           <w:rtl w:val="0"/>
         </w:rPr>
         <w:t xml:space="preserve">Ultralytics</w:t>
@@ -1535,8 +1539,8 @@
       <w:r>
         <w:rPr>
           <w:rFonts w:ascii="DFKai-SB" w:cs="DFKai-SB" w:eastAsia="DFKai-SB" w:hAnsi="DFKai-SB"/>
-          <w:sz w:val="28"/>
-          <w:szCs w:val="28"/>
+          <w:sz w:val="24"/>
+          <w:szCs w:val="24"/>
           <w:rtl w:val="0"/>
         </w:rPr>
         <w:t xml:space="preserve">並沒有提供相關的融合</w:t>
@@ -1544,8 +1548,8 @@
       <w:r>
         <w:rPr>
           <w:rFonts w:ascii="Times New Roman" w:cs="Times New Roman" w:eastAsia="Times New Roman" w:hAnsi="Times New Roman"/>
-          <w:sz w:val="28"/>
-          <w:szCs w:val="28"/>
+          <w:sz w:val="24"/>
+          <w:szCs w:val="24"/>
           <w:rtl w:val="0"/>
         </w:rPr>
         <w:t xml:space="preserve">API</w:t>
@@ -1553,8 +1557,8 @@
       <w:r>
         <w:rPr>
           <w:rFonts w:ascii="DFKai-SB" w:cs="DFKai-SB" w:eastAsia="DFKai-SB" w:hAnsi="DFKai-SB"/>
-          <w:sz w:val="28"/>
-          <w:szCs w:val="28"/>
+          <w:sz w:val="24"/>
+          <w:szCs w:val="24"/>
           <w:rtl w:val="0"/>
         </w:rPr>
         <w:t xml:space="preserve">調用，最終因為有事先將預測圖片分成兩堆，故最終將兩個</w:t>
@@ -1562,8 +1566,8 @@
       <w:r>
         <w:rPr>
           <w:rFonts w:ascii="Times New Roman" w:cs="Times New Roman" w:eastAsia="Times New Roman" w:hAnsi="Times New Roman"/>
-          <w:sz w:val="28"/>
-          <w:szCs w:val="28"/>
+          <w:sz w:val="24"/>
+          <w:szCs w:val="24"/>
           <w:rtl w:val="0"/>
         </w:rPr>
         <w:t xml:space="preserve">txt</w:t>
@@ -1571,8 +1575,8 @@
       <w:r>
         <w:rPr>
           <w:rFonts w:ascii="DFKai-SB" w:cs="DFKai-SB" w:eastAsia="DFKai-SB" w:hAnsi="DFKai-SB"/>
-          <w:sz w:val="28"/>
-          <w:szCs w:val="28"/>
+          <w:sz w:val="24"/>
+          <w:szCs w:val="24"/>
           <w:rtl w:val="0"/>
         </w:rPr>
         <w:t xml:space="preserve">預測檔案合併成最終的</w:t>
@@ -1580,8 +1584,8 @@
       <w:r>
         <w:rPr>
           <w:rFonts w:ascii="Times New Roman" w:cs="Times New Roman" w:eastAsia="Times New Roman" w:hAnsi="Times New Roman"/>
-          <w:sz w:val="28"/>
-          <w:szCs w:val="28"/>
+          <w:sz w:val="24"/>
+          <w:szCs w:val="24"/>
           <w:rtl w:val="0"/>
         </w:rPr>
         <w:t xml:space="preserve">txt</w:t>
@@ -1617,12 +1621,12 @@
           <wp:inline distB="114300" distT="114300" distL="114300" distR="114300">
             <wp:extent cx="5277810" cy="2082800"/>
             <wp:effectExtent b="0" l="0" r="0" t="0"/>
-            <wp:docPr id="24" name="image10.png"/>
+            <wp:docPr id="24" name="image25.png"/>
             <a:graphic>
               <a:graphicData uri="http://schemas.openxmlformats.org/drawingml/2006/picture">
                 <pic:pic>
                   <pic:nvPicPr>
-                    <pic:cNvPr id="0" name="image10.png"/>
+                    <pic:cNvPr id="0" name="image25.png"/>
                     <pic:cNvPicPr preferRelativeResize="0"/>
                   </pic:nvPicPr>
                   <pic:blipFill>
@@ -1706,12 +1710,12 @@
           <wp:inline distB="114300" distT="114300" distL="114300" distR="114300">
             <wp:extent cx="5277810" cy="3619500"/>
             <wp:effectExtent b="0" l="0" r="0" t="0"/>
-            <wp:docPr id="37" name="image18.png"/>
+            <wp:docPr id="37" name="image9.png"/>
             <a:graphic>
               <a:graphicData uri="http://schemas.openxmlformats.org/drawingml/2006/picture">
                 <pic:pic>
                   <pic:nvPicPr>
-                    <pic:cNvPr id="0" name="image18.png"/>
+                    <pic:cNvPr id="0" name="image9.png"/>
                     <pic:cNvPicPr preferRelativeResize="0"/>
                   </pic:nvPicPr>
                   <pic:blipFill>
@@ -1795,12 +1799,12 @@
           <wp:inline distB="114300" distT="114300" distL="114300" distR="114300">
             <wp:extent cx="5277810" cy="4203700"/>
             <wp:effectExtent b="0" l="0" r="0" t="0"/>
-            <wp:docPr id="32" name="image3.png"/>
+            <wp:docPr id="32" name="image5.png"/>
             <a:graphic>
               <a:graphicData uri="http://schemas.openxmlformats.org/drawingml/2006/picture">
                 <pic:pic>
                   <pic:nvPicPr>
-                    <pic:cNvPr id="0" name="image3.png"/>
+                    <pic:cNvPr id="0" name="image5.png"/>
                     <pic:cNvPicPr preferRelativeResize="0"/>
                   </pic:nvPicPr>
                   <pic:blipFill>
@@ -1860,12 +1864,12 @@
           <wp:inline distB="114300" distT="114300" distL="114300" distR="114300">
             <wp:extent cx="5277810" cy="3987800"/>
             <wp:effectExtent b="0" l="0" r="0" t="0"/>
-            <wp:docPr id="40" name="image1.png"/>
+            <wp:docPr id="40" name="image6.png"/>
             <a:graphic>
               <a:graphicData uri="http://schemas.openxmlformats.org/drawingml/2006/picture">
                 <pic:pic>
                   <pic:nvPicPr>
-                    <pic:cNvPr id="0" name="image1.png"/>
+                    <pic:cNvPr id="0" name="image6.png"/>
                     <pic:cNvPicPr preferRelativeResize="0"/>
                   </pic:nvPicPr>
                   <pic:blipFill>
@@ -1925,12 +1929,12 @@
           <wp:inline distB="114300" distT="114300" distL="114300" distR="114300">
             <wp:extent cx="5277810" cy="4546600"/>
             <wp:effectExtent b="0" l="0" r="0" t="0"/>
-            <wp:docPr id="39" name="image16.png"/>
+            <wp:docPr id="39" name="image10.png"/>
             <a:graphic>
               <a:graphicData uri="http://schemas.openxmlformats.org/drawingml/2006/picture">
                 <pic:pic>
                   <pic:nvPicPr>
-                    <pic:cNvPr id="0" name="image16.png"/>
+                    <pic:cNvPr id="0" name="image10.png"/>
                     <pic:cNvPicPr preferRelativeResize="0"/>
                   </pic:nvPicPr>
                   <pic:blipFill>
@@ -1990,12 +1994,12 @@
           <wp:inline distB="114300" distT="114300" distL="114300" distR="114300">
             <wp:extent cx="5277810" cy="2311400"/>
             <wp:effectExtent b="0" l="0" r="0" t="0"/>
-            <wp:docPr id="46" name="image24.png"/>
+            <wp:docPr id="46" name="image21.png"/>
             <a:graphic>
               <a:graphicData uri="http://schemas.openxmlformats.org/drawingml/2006/picture">
                 <pic:pic>
                   <pic:nvPicPr>
-                    <pic:cNvPr id="0" name="image24.png"/>
+                    <pic:cNvPr id="0" name="image21.png"/>
                     <pic:cNvPicPr preferRelativeResize="0"/>
                   </pic:nvPicPr>
                   <pic:blipFill>
@@ -2055,12 +2059,12 @@
           <wp:inline distB="114300" distT="114300" distL="114300" distR="114300">
             <wp:extent cx="5277810" cy="4940300"/>
             <wp:effectExtent b="0" l="0" r="0" t="0"/>
-            <wp:docPr id="31" name="image19.png"/>
+            <wp:docPr id="31" name="image16.png"/>
             <a:graphic>
               <a:graphicData uri="http://schemas.openxmlformats.org/drawingml/2006/picture">
                 <pic:pic>
                   <pic:nvPicPr>
-                    <pic:cNvPr id="0" name="image19.png"/>
+                    <pic:cNvPr id="0" name="image16.png"/>
                     <pic:cNvPicPr preferRelativeResize="0"/>
                   </pic:nvPicPr>
                   <pic:blipFill>
@@ -2120,12 +2124,12 @@
           <wp:inline distB="114300" distT="114300" distL="114300" distR="114300">
             <wp:extent cx="5277810" cy="5626100"/>
             <wp:effectExtent b="0" l="0" r="0" t="0"/>
-            <wp:docPr id="36" name="image7.png"/>
+            <wp:docPr id="36" name="image2.png"/>
             <a:graphic>
               <a:graphicData uri="http://schemas.openxmlformats.org/drawingml/2006/picture">
                 <pic:pic>
                   <pic:nvPicPr>
-                    <pic:cNvPr id="0" name="image7.png"/>
+                    <pic:cNvPr id="0" name="image2.png"/>
                     <pic:cNvPicPr preferRelativeResize="0"/>
                   </pic:nvPicPr>
                   <pic:blipFill>
@@ -2185,12 +2189,12 @@
           <wp:inline distB="114300" distT="114300" distL="114300" distR="114300">
             <wp:extent cx="5277810" cy="3213100"/>
             <wp:effectExtent b="0" l="0" r="0" t="0"/>
-            <wp:docPr id="26" name="image20.png"/>
+            <wp:docPr id="26" name="image15.png"/>
             <a:graphic>
               <a:graphicData uri="http://schemas.openxmlformats.org/drawingml/2006/picture">
                 <pic:pic>
                   <pic:nvPicPr>
-                    <pic:cNvPr id="0" name="image20.png"/>
+                    <pic:cNvPr id="0" name="image15.png"/>
                     <pic:cNvPicPr preferRelativeResize="0"/>
                   </pic:nvPicPr>
                   <pic:blipFill>
@@ -2250,12 +2254,12 @@
           <wp:inline distB="114300" distT="114300" distL="114300" distR="114300">
             <wp:extent cx="5277810" cy="2400300"/>
             <wp:effectExtent b="0" l="0" r="0" t="0"/>
-            <wp:docPr id="29" name="image2.png"/>
+            <wp:docPr id="29" name="image7.png"/>
             <a:graphic>
               <a:graphicData uri="http://schemas.openxmlformats.org/drawingml/2006/picture">
                 <pic:pic>
                   <pic:nvPicPr>
-                    <pic:cNvPr id="0" name="image2.png"/>
+                    <pic:cNvPr id="0" name="image7.png"/>
                     <pic:cNvPicPr preferRelativeResize="0"/>
                   </pic:nvPicPr>
                   <pic:blipFill>
@@ -2333,11 +2337,15 @@
         <w:ind w:left="1237" w:firstLine="0"/>
         <w:rPr>
           <w:rFonts w:ascii="DFKai-SB" w:cs="DFKai-SB" w:eastAsia="DFKai-SB" w:hAnsi="DFKai-SB"/>
-        </w:rPr>
-      </w:pPr>
-      <w:r>
-        <w:rPr>
-          <w:rFonts w:ascii="DFKai-SB" w:cs="DFKai-SB" w:eastAsia="DFKai-SB" w:hAnsi="DFKai-SB"/>
+          <w:sz w:val="24"/>
+          <w:szCs w:val="24"/>
+        </w:rPr>
+      </w:pPr>
+      <w:r>
+        <w:rPr>
+          <w:rFonts w:ascii="DFKai-SB" w:cs="DFKai-SB" w:eastAsia="DFKai-SB" w:hAnsi="DFKai-SB"/>
+          <w:sz w:val="24"/>
+          <w:szCs w:val="24"/>
           <w:rtl w:val="0"/>
         </w:rPr>
         <w:t xml:space="preserve">  ### 作業系統與硬體</w:t>
@@ -2355,11 +2363,15 @@
         <w:ind w:left="1237" w:firstLine="0"/>
         <w:rPr>
           <w:rFonts w:ascii="Times New Roman" w:cs="Times New Roman" w:eastAsia="Times New Roman" w:hAnsi="Times New Roman"/>
-        </w:rPr>
-      </w:pPr>
-      <w:r>
-        <w:rPr>
-          <w:rFonts w:ascii="DFKai-SB" w:cs="DFKai-SB" w:eastAsia="DFKai-SB" w:hAnsi="DFKai-SB"/>
+          <w:sz w:val="24"/>
+          <w:szCs w:val="24"/>
+        </w:rPr>
+      </w:pPr>
+      <w:r>
+        <w:rPr>
+          <w:rFonts w:ascii="DFKai-SB" w:cs="DFKai-SB" w:eastAsia="DFKai-SB" w:hAnsi="DFKai-SB"/>
+          <w:sz w:val="24"/>
+          <w:szCs w:val="24"/>
           <w:rtl w:val="0"/>
         </w:rPr>
         <w:t xml:space="preserve">- 平台：</w:t>
@@ -2367,6 +2379,8 @@
       <w:r>
         <w:rPr>
           <w:rFonts w:ascii="Times New Roman" w:cs="Times New Roman" w:eastAsia="Times New Roman" w:hAnsi="Times New Roman"/>
+          <w:sz w:val="24"/>
+          <w:szCs w:val="24"/>
           <w:rtl w:val="0"/>
         </w:rPr>
         <w:t xml:space="preserve">Linux-6.6.105+-x86_64-with-glibc2.35</w:t>
@@ -2384,11 +2398,15 @@
         <w:ind w:left="1237" w:firstLine="0"/>
         <w:rPr>
           <w:rFonts w:ascii="Times New Roman" w:cs="Times New Roman" w:eastAsia="Times New Roman" w:hAnsi="Times New Roman"/>
-        </w:rPr>
-      </w:pPr>
-      <w:r>
-        <w:rPr>
-          <w:rFonts w:ascii="DFKai-SB" w:cs="DFKai-SB" w:eastAsia="DFKai-SB" w:hAnsi="DFKai-SB"/>
+          <w:sz w:val="24"/>
+          <w:szCs w:val="24"/>
+        </w:rPr>
+      </w:pPr>
+      <w:r>
+        <w:rPr>
+          <w:rFonts w:ascii="DFKai-SB" w:cs="DFKai-SB" w:eastAsia="DFKai-SB" w:hAnsi="DFKai-SB"/>
+          <w:sz w:val="24"/>
+          <w:szCs w:val="24"/>
           <w:rtl w:val="0"/>
         </w:rPr>
         <w:t xml:space="preserve">- 作業系統：</w:t>
@@ -2396,6 +2414,8 @@
       <w:r>
         <w:rPr>
           <w:rFonts w:ascii="Times New Roman" w:cs="Times New Roman" w:eastAsia="Times New Roman" w:hAnsi="Times New Roman"/>
+          <w:sz w:val="24"/>
+          <w:szCs w:val="24"/>
           <w:rtl w:val="0"/>
         </w:rPr>
         <w:t xml:space="preserve">Linux 6.6.105+</w:t>
@@ -2413,24 +2433,30 @@
         <w:ind w:left="1237" w:firstLine="0"/>
         <w:rPr>
           <w:rFonts w:ascii="Times New Roman" w:cs="Times New Roman" w:eastAsia="Times New Roman" w:hAnsi="Times New Roman"/>
-        </w:rPr>
-      </w:pPr>
-      <w:r>
-        <w:rPr>
-          <w:rFonts w:ascii="DFKai-SB" w:cs="DFKai-SB" w:eastAsia="DFKai-SB" w:hAnsi="DFKai-SB"/>
+          <w:sz w:val="24"/>
+          <w:szCs w:val="24"/>
+        </w:rPr>
+      </w:pPr>
+      <w:r>
+        <w:rPr>
+          <w:rFonts w:ascii="DFKai-SB" w:cs="DFKai-SB" w:eastAsia="DFKai-SB" w:hAnsi="DFKai-SB"/>
+          <w:sz w:val="24"/>
+          <w:szCs w:val="24"/>
           <w:rtl w:val="0"/>
         </w:rPr>
         <w:t xml:space="preserve">- </w:t>
       </w:r>
       <w:sdt>
         <w:sdtPr>
-          <w:id w:val="-2043221968"/>
+          <w:id w:val="-1532883103"/>
           <w:tag w:val="goog_rdk_0"/>
         </w:sdtPr>
         <w:sdtContent>
           <w:r>
             <w:rPr>
               <w:rFonts w:ascii="Gungsuh" w:cs="Gungsuh" w:eastAsia="Gungsuh" w:hAnsi="Gungsuh"/>
+              <w:sz w:val="24"/>
+              <w:szCs w:val="24"/>
               <w:rtl w:val="0"/>
             </w:rPr>
             <w:t xml:space="preserve">Python：3.12.12</w:t>
@@ -2450,11 +2476,15 @@
         <w:ind w:left="1237" w:firstLine="0"/>
         <w:rPr>
           <w:rFonts w:ascii="Times New Roman" w:cs="Times New Roman" w:eastAsia="Times New Roman" w:hAnsi="Times New Roman"/>
-        </w:rPr>
-      </w:pPr>
-      <w:r>
-        <w:rPr>
-          <w:rFonts w:ascii="DFKai-SB" w:cs="DFKai-SB" w:eastAsia="DFKai-SB" w:hAnsi="DFKai-SB"/>
+          <w:sz w:val="24"/>
+          <w:szCs w:val="24"/>
+        </w:rPr>
+      </w:pPr>
+      <w:r>
+        <w:rPr>
+          <w:rFonts w:ascii="DFKai-SB" w:cs="DFKai-SB" w:eastAsia="DFKai-SB" w:hAnsi="DFKai-SB"/>
+          <w:sz w:val="24"/>
+          <w:szCs w:val="24"/>
           <w:rtl w:val="0"/>
         </w:rPr>
         <w:t xml:space="preserve">- </w:t>
@@ -2462,6 +2492,8 @@
       <w:r>
         <w:rPr>
           <w:rFonts w:ascii="Times New Roman" w:cs="Times New Roman" w:eastAsia="Times New Roman" w:hAnsi="Times New Roman"/>
+          <w:sz w:val="24"/>
+          <w:szCs w:val="24"/>
           <w:rtl w:val="0"/>
         </w:rPr>
         <w:t xml:space="preserve">GPU </w:t>
@@ -2469,19 +2501,23 @@
       <w:r>
         <w:rPr>
           <w:rFonts w:ascii="DFKai-SB" w:cs="DFKai-SB" w:eastAsia="DFKai-SB" w:hAnsi="DFKai-SB"/>
+          <w:sz w:val="24"/>
+          <w:szCs w:val="24"/>
           <w:rtl w:val="0"/>
         </w:rPr>
         <w:t xml:space="preserve">與驅動</w:t>
       </w:r>
       <w:sdt>
         <w:sdtPr>
-          <w:id w:val="-727063080"/>
+          <w:id w:val="-2101119493"/>
           <w:tag w:val="goog_rdk_1"/>
         </w:sdtPr>
         <w:sdtContent>
           <w:r>
             <w:rPr>
               <w:rFonts w:ascii="Gungsuh" w:cs="Gungsuh" w:eastAsia="Gungsuh" w:hAnsi="Gungsuh"/>
+              <w:sz w:val="24"/>
+              <w:szCs w:val="24"/>
               <w:rtl w:val="0"/>
             </w:rPr>
             <w:t xml:space="preserve">（nvidia-smi）：L4 , 23034MiB, </w:t>
@@ -2491,6 +2527,8 @@
       <w:r>
         <w:rPr>
           <w:rFonts w:ascii="DFKai-SB" w:cs="DFKai-SB" w:eastAsia="DFKai-SB" w:hAnsi="DFKai-SB"/>
+          <w:sz w:val="24"/>
+          <w:szCs w:val="24"/>
           <w:rtl w:val="0"/>
         </w:rPr>
         <w:t xml:space="preserve">訓練</w:t>
@@ -2498,6 +2536,8 @@
       <w:r>
         <w:rPr>
           <w:rFonts w:ascii="Times New Roman" w:cs="Times New Roman" w:eastAsia="Times New Roman" w:hAnsi="Times New Roman"/>
+          <w:sz w:val="24"/>
+          <w:szCs w:val="24"/>
           <w:rtl w:val="0"/>
         </w:rPr>
         <w:t xml:space="preserve">: A100 GPU (colab)</w:t>
@@ -2525,12 +2565,12 @@
           <wp:inline distB="0" distT="0" distL="0" distR="0">
             <wp:extent cx="5280025" cy="1924050"/>
             <wp:effectExtent b="0" l="0" r="0" t="0"/>
-            <wp:docPr id="43" name="image23.png"/>
+            <wp:docPr id="43" name="image14.png"/>
             <a:graphic>
               <a:graphicData uri="http://schemas.openxmlformats.org/drawingml/2006/picture">
                 <pic:pic>
                   <pic:nvPicPr>
-                    <pic:cNvPr id="0" name="image23.png"/>
+                    <pic:cNvPr id="0" name="image14.png"/>
                     <pic:cNvPicPr preferRelativeResize="0"/>
                   </pic:nvPicPr>
                   <pic:blipFill>
@@ -2572,17 +2612,21 @@
         <w:ind w:left="1237" w:firstLine="0"/>
         <w:rPr>
           <w:rFonts w:ascii="Times New Roman" w:cs="Times New Roman" w:eastAsia="Times New Roman" w:hAnsi="Times New Roman"/>
+          <w:sz w:val="24"/>
+          <w:szCs w:val="24"/>
         </w:rPr>
       </w:pPr>
       <w:sdt>
         <w:sdtPr>
-          <w:id w:val="1505287526"/>
+          <w:id w:val="1253428765"/>
           <w:tag w:val="goog_rdk_2"/>
         </w:sdtPr>
         <w:sdtContent>
           <w:r>
             <w:rPr>
               <w:rFonts w:ascii="Gungsuh" w:cs="Gungsuh" w:eastAsia="Gungsuh" w:hAnsi="Gungsuh"/>
+              <w:sz w:val="24"/>
+              <w:szCs w:val="24"/>
               <w:rtl w:val="0"/>
             </w:rPr>
             <w:t xml:space="preserve">- NVCC：Build cuda_12.5.r12.5/compiler.34385749_0</w:t>
@@ -2602,6 +2646,8 @@
         <w:ind w:left="1237" w:firstLine="0"/>
         <w:rPr>
           <w:rFonts w:ascii="Times New Roman" w:cs="Times New Roman" w:eastAsia="Times New Roman" w:hAnsi="Times New Roman"/>
+          <w:sz w:val="24"/>
+          <w:szCs w:val="24"/>
         </w:rPr>
       </w:pPr>
       <w:r>
@@ -2622,11 +2668,15 @@
         <w:ind w:left="1237" w:firstLine="0"/>
         <w:rPr>
           <w:rFonts w:ascii="Times New Roman" w:cs="Times New Roman" w:eastAsia="Times New Roman" w:hAnsi="Times New Roman"/>
-        </w:rPr>
-      </w:pPr>
-      <w:r>
-        <w:rPr>
-          <w:rFonts w:ascii="Times New Roman" w:cs="Times New Roman" w:eastAsia="Times New Roman" w:hAnsi="Times New Roman"/>
+          <w:sz w:val="24"/>
+          <w:szCs w:val="24"/>
+        </w:rPr>
+      </w:pPr>
+      <w:r>
+        <w:rPr>
+          <w:rFonts w:ascii="Times New Roman" w:cs="Times New Roman" w:eastAsia="Times New Roman" w:hAnsi="Times New Roman"/>
+          <w:sz w:val="24"/>
+          <w:szCs w:val="24"/>
           <w:rtl w:val="0"/>
         </w:rPr>
         <w:t xml:space="preserve">### PyTorch / CUDA / cuDNN</w:t>
@@ -2644,17 +2694,21 @@
         <w:ind w:left="1237" w:firstLine="0"/>
         <w:rPr>
           <w:rFonts w:ascii="Times New Roman" w:cs="Times New Roman" w:eastAsia="Times New Roman" w:hAnsi="Times New Roman"/>
+          <w:sz w:val="24"/>
+          <w:szCs w:val="24"/>
         </w:rPr>
       </w:pPr>
       <w:sdt>
         <w:sdtPr>
-          <w:id w:val="-1133267128"/>
+          <w:id w:val="1305406981"/>
           <w:tag w:val="goog_rdk_3"/>
         </w:sdtPr>
         <w:sdtContent>
           <w:r>
             <w:rPr>
               <w:rFonts w:ascii="Gungsuh" w:cs="Gungsuh" w:eastAsia="Gungsuh" w:hAnsi="Gungsuh"/>
+              <w:sz w:val="24"/>
+              <w:szCs w:val="24"/>
               <w:rtl w:val="0"/>
             </w:rPr>
             <w:t xml:space="preserve">- torch：2.8.0+cu124</w:t>
@@ -2674,11 +2728,15 @@
         <w:ind w:left="1237" w:firstLine="0"/>
         <w:rPr>
           <w:rFonts w:ascii="Times New Roman" w:cs="Times New Roman" w:eastAsia="Times New Roman" w:hAnsi="Times New Roman"/>
-        </w:rPr>
-      </w:pPr>
-      <w:r>
-        <w:rPr>
-          <w:rFonts w:ascii="DFKai-SB" w:cs="DFKai-SB" w:eastAsia="DFKai-SB" w:hAnsi="DFKai-SB"/>
+          <w:sz w:val="24"/>
+          <w:szCs w:val="24"/>
+        </w:rPr>
+      </w:pPr>
+      <w:r>
+        <w:rPr>
+          <w:rFonts w:ascii="DFKai-SB" w:cs="DFKai-SB" w:eastAsia="DFKai-SB" w:hAnsi="DFKai-SB"/>
+          <w:sz w:val="24"/>
+          <w:szCs w:val="24"/>
           <w:rtl w:val="0"/>
         </w:rPr>
         <w:t xml:space="preserve">- </w:t>
@@ -2686,6 +2744,8 @@
       <w:r>
         <w:rPr>
           <w:rFonts w:ascii="Times New Roman" w:cs="Times New Roman" w:eastAsia="Times New Roman" w:hAnsi="Times New Roman"/>
+          <w:sz w:val="24"/>
+          <w:szCs w:val="24"/>
           <w:rtl w:val="0"/>
         </w:rPr>
         <w:t xml:space="preserve">torchvision</w:t>
@@ -2693,6 +2753,8 @@
       <w:r>
         <w:rPr>
           <w:rFonts w:ascii="DFKai-SB" w:cs="DFKai-SB" w:eastAsia="DFKai-SB" w:hAnsi="DFKai-SB"/>
+          <w:sz w:val="24"/>
+          <w:szCs w:val="24"/>
           <w:rtl w:val="0"/>
         </w:rPr>
         <w:t xml:space="preserve">：</w:t>
@@ -2700,6 +2762,8 @@
       <w:r>
         <w:rPr>
           <w:rFonts w:ascii="Times New Roman" w:cs="Times New Roman" w:eastAsia="Times New Roman" w:hAnsi="Times New Roman"/>
+          <w:sz w:val="24"/>
+          <w:szCs w:val="24"/>
           <w:rtl w:val="0"/>
         </w:rPr>
         <w:t xml:space="preserve">0.23.0+cu124</w:t>
@@ -2717,11 +2781,15 @@
         <w:ind w:left="1237" w:firstLine="0"/>
         <w:rPr>
           <w:rFonts w:ascii="Times New Roman" w:cs="Times New Roman" w:eastAsia="Times New Roman" w:hAnsi="Times New Roman"/>
-        </w:rPr>
-      </w:pPr>
-      <w:r>
-        <w:rPr>
-          <w:rFonts w:ascii="DFKai-SB" w:cs="DFKai-SB" w:eastAsia="DFKai-SB" w:hAnsi="DFKai-SB"/>
+          <w:sz w:val="24"/>
+          <w:szCs w:val="24"/>
+        </w:rPr>
+      </w:pPr>
+      <w:r>
+        <w:rPr>
+          <w:rFonts w:ascii="DFKai-SB" w:cs="DFKai-SB" w:eastAsia="DFKai-SB" w:hAnsi="DFKai-SB"/>
+          <w:sz w:val="24"/>
+          <w:szCs w:val="24"/>
           <w:rtl w:val="0"/>
         </w:rPr>
         <w:t xml:space="preserve">- </w:t>
@@ -2729,6 +2797,8 @@
       <w:r>
         <w:rPr>
           <w:rFonts w:ascii="Times New Roman" w:cs="Times New Roman" w:eastAsia="Times New Roman" w:hAnsi="Times New Roman"/>
+          <w:sz w:val="24"/>
+          <w:szCs w:val="24"/>
           <w:rtl w:val="0"/>
         </w:rPr>
         <w:t xml:space="preserve">CUDA</w:t>
@@ -2736,6 +2806,8 @@
       <w:r>
         <w:rPr>
           <w:rFonts w:ascii="DFKai-SB" w:cs="DFKai-SB" w:eastAsia="DFKai-SB" w:hAnsi="DFKai-SB"/>
+          <w:sz w:val="24"/>
+          <w:szCs w:val="24"/>
           <w:rtl w:val="0"/>
         </w:rPr>
         <w:t xml:space="preserve"> 可用：</w:t>
@@ -2743,6 +2815,8 @@
       <w:r>
         <w:rPr>
           <w:rFonts w:ascii="Times New Roman" w:cs="Times New Roman" w:eastAsia="Times New Roman" w:hAnsi="Times New Roman"/>
+          <w:sz w:val="24"/>
+          <w:szCs w:val="24"/>
           <w:rtl w:val="0"/>
         </w:rPr>
         <w:t xml:space="preserve">True</w:t>
@@ -2760,11 +2834,15 @@
         <w:ind w:left="1237" w:firstLine="0"/>
         <w:rPr>
           <w:rFonts w:ascii="Times New Roman" w:cs="Times New Roman" w:eastAsia="Times New Roman" w:hAnsi="Times New Roman"/>
-        </w:rPr>
-      </w:pPr>
-      <w:r>
-        <w:rPr>
-          <w:rFonts w:ascii="DFKai-SB" w:cs="DFKai-SB" w:eastAsia="DFKai-SB" w:hAnsi="DFKai-SB"/>
+          <w:sz w:val="24"/>
+          <w:szCs w:val="24"/>
+        </w:rPr>
+      </w:pPr>
+      <w:r>
+        <w:rPr>
+          <w:rFonts w:ascii="DFKai-SB" w:cs="DFKai-SB" w:eastAsia="DFKai-SB" w:hAnsi="DFKai-SB"/>
+          <w:sz w:val="24"/>
+          <w:szCs w:val="24"/>
           <w:rtl w:val="0"/>
         </w:rPr>
         <w:t xml:space="preserve">- </w:t>
@@ -2772,6 +2850,8 @@
       <w:r>
         <w:rPr>
           <w:rFonts w:ascii="Times New Roman" w:cs="Times New Roman" w:eastAsia="Times New Roman" w:hAnsi="Times New Roman"/>
+          <w:sz w:val="24"/>
+          <w:szCs w:val="24"/>
           <w:rtl w:val="0"/>
         </w:rPr>
         <w:t xml:space="preserve">CUDA</w:t>
@@ -2779,19 +2859,23 @@
       <w:r>
         <w:rPr>
           <w:rFonts w:ascii="DFKai-SB" w:cs="DFKai-SB" w:eastAsia="DFKai-SB" w:hAnsi="DFKai-SB"/>
+          <w:sz w:val="24"/>
+          <w:szCs w:val="24"/>
           <w:rtl w:val="0"/>
         </w:rPr>
         <w:t xml:space="preserve"> 版本</w:t>
       </w:r>
       <w:sdt>
         <w:sdtPr>
-          <w:id w:val="-1700108685"/>
+          <w:id w:val="-173680809"/>
           <w:tag w:val="goog_rdk_4"/>
         </w:sdtPr>
         <w:sdtContent>
           <w:r>
             <w:rPr>
               <w:rFonts w:ascii="Gungsuh" w:cs="Gungsuh" w:eastAsia="Gungsuh" w:hAnsi="Gungsuh"/>
+              <w:sz w:val="24"/>
+              <w:szCs w:val="24"/>
               <w:rtl w:val="0"/>
             </w:rPr>
             <w:t xml:space="preserve">（torch）：12.4</w:t>
@@ -2811,11 +2895,15 @@
         <w:ind w:left="1237" w:firstLine="0"/>
         <w:rPr>
           <w:rFonts w:ascii="Times New Roman" w:cs="Times New Roman" w:eastAsia="Times New Roman" w:hAnsi="Times New Roman"/>
-        </w:rPr>
-      </w:pPr>
-      <w:r>
-        <w:rPr>
-          <w:rFonts w:ascii="Times New Roman" w:cs="Times New Roman" w:eastAsia="Times New Roman" w:hAnsi="Times New Roman"/>
+          <w:sz w:val="24"/>
+          <w:szCs w:val="24"/>
+        </w:rPr>
+      </w:pPr>
+      <w:r>
+        <w:rPr>
+          <w:rFonts w:ascii="Times New Roman" w:cs="Times New Roman" w:eastAsia="Times New Roman" w:hAnsi="Times New Roman"/>
+          <w:sz w:val="24"/>
+          <w:szCs w:val="24"/>
           <w:rtl w:val="0"/>
         </w:rPr>
         <w:t xml:space="preserve">- L4 (Colab GPU</w:t>
@@ -2833,6 +2921,8 @@
         <w:ind w:left="1237" w:firstLine="0"/>
         <w:rPr>
           <w:rFonts w:ascii="DFKai-SB" w:cs="DFKai-SB" w:eastAsia="DFKai-SB" w:hAnsi="DFKai-SB"/>
+          <w:sz w:val="24"/>
+          <w:szCs w:val="24"/>
         </w:rPr>
       </w:pPr>
       <w:r>
@@ -2853,11 +2943,15 @@
         <w:ind w:left="1237" w:firstLine="0"/>
         <w:rPr>
           <w:rFonts w:ascii="Times New Roman" w:cs="Times New Roman" w:eastAsia="Times New Roman" w:hAnsi="Times New Roman"/>
-        </w:rPr>
-      </w:pPr>
-      <w:r>
-        <w:rPr>
-          <w:rFonts w:ascii="Times New Roman" w:cs="Times New Roman" w:eastAsia="Times New Roman" w:hAnsi="Times New Roman"/>
+          <w:sz w:val="24"/>
+          <w:szCs w:val="24"/>
+        </w:rPr>
+      </w:pPr>
+      <w:r>
+        <w:rPr>
+          <w:rFonts w:ascii="Times New Roman" w:cs="Times New Roman" w:eastAsia="Times New Roman" w:hAnsi="Times New Roman"/>
+          <w:sz w:val="24"/>
+          <w:szCs w:val="24"/>
           <w:rtl w:val="0"/>
         </w:rPr>
         <w:t xml:space="preserve">### Ultralytics / YOLO</w:t>
@@ -2875,17 +2969,21 @@
         <w:ind w:left="1237" w:firstLine="0"/>
         <w:rPr>
           <w:rFonts w:ascii="Times New Roman" w:cs="Times New Roman" w:eastAsia="Times New Roman" w:hAnsi="Times New Roman"/>
+          <w:sz w:val="24"/>
+          <w:szCs w:val="24"/>
         </w:rPr>
       </w:pPr>
       <w:sdt>
         <w:sdtPr>
-          <w:id w:val="-988491798"/>
+          <w:id w:val="1323349629"/>
           <w:tag w:val="goog_rdk_5"/>
         </w:sdtPr>
         <w:sdtContent>
           <w:r>
             <w:rPr>
               <w:rFonts w:ascii="Gungsuh" w:cs="Gungsuh" w:eastAsia="Gungsuh" w:hAnsi="Gungsuh"/>
+              <w:sz w:val="24"/>
+              <w:szCs w:val="24"/>
               <w:rtl w:val="0"/>
             </w:rPr>
             <w:t xml:space="preserve">- ultralytics：8.3.227</w:t>
@@ -2905,11 +3003,15 @@
         <w:ind w:left="1237" w:firstLine="0"/>
         <w:rPr>
           <w:rFonts w:ascii="Times New Roman" w:cs="Times New Roman" w:eastAsia="Times New Roman" w:hAnsi="Times New Roman"/>
-        </w:rPr>
-      </w:pPr>
-      <w:r>
-        <w:rPr>
-          <w:rFonts w:ascii="Times New Roman" w:cs="Times New Roman" w:eastAsia="Times New Roman" w:hAnsi="Times New Roman"/>
+          <w:sz w:val="24"/>
+          <w:szCs w:val="24"/>
+        </w:rPr>
+      </w:pPr>
+      <w:r>
+        <w:rPr>
+          <w:rFonts w:ascii="Times New Roman" w:cs="Times New Roman" w:eastAsia="Times New Roman" w:hAnsi="Times New Roman"/>
+          <w:sz w:val="24"/>
+          <w:szCs w:val="24"/>
           <w:rtl w:val="0"/>
         </w:rPr>
         <w:t xml:space="preserve">   ensemble-boxes : 1.0.9</w:t>
@@ -2927,11 +3029,15 @@
         <w:ind w:left="1237" w:firstLine="0"/>
         <w:rPr>
           <w:rFonts w:ascii="DFKai-SB" w:cs="DFKai-SB" w:eastAsia="DFKai-SB" w:hAnsi="DFKai-SB"/>
-        </w:rPr>
-      </w:pPr>
-      <w:r>
-        <w:rPr>
-          <w:rFonts w:ascii="DFKai-SB" w:cs="DFKai-SB" w:eastAsia="DFKai-SB" w:hAnsi="DFKai-SB"/>
+          <w:sz w:val="24"/>
+          <w:szCs w:val="24"/>
+        </w:rPr>
+      </w:pPr>
+      <w:r>
+        <w:rPr>
+          <w:rFonts w:ascii="DFKai-SB" w:cs="DFKai-SB" w:eastAsia="DFKai-SB" w:hAnsi="DFKai-SB"/>
+          <w:sz w:val="24"/>
+          <w:szCs w:val="24"/>
           <w:rtl w:val="0"/>
         </w:rPr>
         <w:t xml:space="preserve">### 主要套件（精簡清單）</w:t>
@@ -2949,6 +3055,8 @@
         <w:ind w:left="1237" w:firstLine="0"/>
         <w:rPr>
           <w:rFonts w:ascii="DFKai-SB" w:cs="DFKai-SB" w:eastAsia="DFKai-SB" w:hAnsi="DFKai-SB"/>
+          <w:sz w:val="24"/>
+          <w:szCs w:val="24"/>
         </w:rPr>
       </w:pPr>
       <w:r>
@@ -2969,11 +3077,15 @@
         <w:ind w:left="1237" w:firstLine="0"/>
         <w:rPr>
           <w:rFonts w:ascii="DFKai-SB" w:cs="DFKai-SB" w:eastAsia="DFKai-SB" w:hAnsi="DFKai-SB"/>
-        </w:rPr>
-      </w:pPr>
-      <w:r>
-        <w:rPr>
-          <w:rFonts w:ascii="DFKai-SB" w:cs="DFKai-SB" w:eastAsia="DFKai-SB" w:hAnsi="DFKai-SB"/>
+          <w:sz w:val="24"/>
+          <w:szCs w:val="24"/>
+        </w:rPr>
+      </w:pPr>
+      <w:r>
+        <w:rPr>
+          <w:rFonts w:ascii="DFKai-SB" w:cs="DFKai-SB" w:eastAsia="DFKai-SB" w:hAnsi="DFKai-SB"/>
+          <w:sz w:val="24"/>
+          <w:szCs w:val="24"/>
           <w:rtl w:val="0"/>
         </w:rPr>
         <w:t xml:space="preserve">| 套件 | 版本 |</w:t>
@@ -2991,11 +3103,15 @@
         <w:ind w:left="1237" w:firstLine="0"/>
         <w:rPr>
           <w:rFonts w:ascii="DFKai-SB" w:cs="DFKai-SB" w:eastAsia="DFKai-SB" w:hAnsi="DFKai-SB"/>
-        </w:rPr>
-      </w:pPr>
-      <w:r>
-        <w:rPr>
-          <w:rFonts w:ascii="DFKai-SB" w:cs="DFKai-SB" w:eastAsia="DFKai-SB" w:hAnsi="DFKai-SB"/>
+          <w:sz w:val="24"/>
+          <w:szCs w:val="24"/>
+        </w:rPr>
+      </w:pPr>
+      <w:r>
+        <w:rPr>
+          <w:rFonts w:ascii="DFKai-SB" w:cs="DFKai-SB" w:eastAsia="DFKai-SB" w:hAnsi="DFKai-SB"/>
+          <w:sz w:val="24"/>
+          <w:szCs w:val="24"/>
           <w:rtl w:val="0"/>
         </w:rPr>
         <w:t xml:space="preserve">|---|---|</w:t>
@@ -3013,11 +3129,15 @@
         <w:ind w:left="1237" w:firstLine="0"/>
         <w:rPr>
           <w:rFonts w:ascii="Times New Roman" w:cs="Times New Roman" w:eastAsia="Times New Roman" w:hAnsi="Times New Roman"/>
-        </w:rPr>
-      </w:pPr>
-      <w:r>
-        <w:rPr>
-          <w:rFonts w:ascii="Times New Roman" w:cs="Times New Roman" w:eastAsia="Times New Roman" w:hAnsi="Times New Roman"/>
+          <w:sz w:val="24"/>
+          <w:szCs w:val="24"/>
+        </w:rPr>
+      </w:pPr>
+      <w:r>
+        <w:rPr>
+          <w:rFonts w:ascii="Times New Roman" w:cs="Times New Roman" w:eastAsia="Times New Roman" w:hAnsi="Times New Roman"/>
+          <w:sz w:val="24"/>
+          <w:szCs w:val="24"/>
           <w:rtl w:val="0"/>
         </w:rPr>
         <w:t xml:space="preserve">| ultralytics | 8.3.227 |</w:t>
@@ -3035,11 +3155,15 @@
         <w:ind w:left="1237" w:firstLine="0"/>
         <w:rPr>
           <w:rFonts w:ascii="Times New Roman" w:cs="Times New Roman" w:eastAsia="Times New Roman" w:hAnsi="Times New Roman"/>
-        </w:rPr>
-      </w:pPr>
-      <w:r>
-        <w:rPr>
-          <w:rFonts w:ascii="Times New Roman" w:cs="Times New Roman" w:eastAsia="Times New Roman" w:hAnsi="Times New Roman"/>
+          <w:sz w:val="24"/>
+          <w:szCs w:val="24"/>
+        </w:rPr>
+      </w:pPr>
+      <w:r>
+        <w:rPr>
+          <w:rFonts w:ascii="Times New Roman" w:cs="Times New Roman" w:eastAsia="Times New Roman" w:hAnsi="Times New Roman"/>
+          <w:sz w:val="24"/>
+          <w:szCs w:val="24"/>
           <w:rtl w:val="0"/>
         </w:rPr>
         <w:t xml:space="preserve">ensemble-boxes : 1.0.9</w:t>
@@ -3057,11 +3181,15 @@
         <w:ind w:left="1237" w:firstLine="0"/>
         <w:rPr>
           <w:rFonts w:ascii="Times New Roman" w:cs="Times New Roman" w:eastAsia="Times New Roman" w:hAnsi="Times New Roman"/>
-        </w:rPr>
-      </w:pPr>
-      <w:r>
-        <w:rPr>
-          <w:rFonts w:ascii="Times New Roman" w:cs="Times New Roman" w:eastAsia="Times New Roman" w:hAnsi="Times New Roman"/>
+          <w:sz w:val="24"/>
+          <w:szCs w:val="24"/>
+        </w:rPr>
+      </w:pPr>
+      <w:r>
+        <w:rPr>
+          <w:rFonts w:ascii="Times New Roman" w:cs="Times New Roman" w:eastAsia="Times New Roman" w:hAnsi="Times New Roman"/>
+          <w:sz w:val="24"/>
+          <w:szCs w:val="24"/>
           <w:rtl w:val="0"/>
         </w:rPr>
         <w:t xml:space="preserve">| torch | 2.8.0+cu126 |</w:t>
@@ -3079,11 +3207,15 @@
         <w:ind w:left="1237" w:firstLine="0"/>
         <w:rPr>
           <w:rFonts w:ascii="Times New Roman" w:cs="Times New Roman" w:eastAsia="Times New Roman" w:hAnsi="Times New Roman"/>
-        </w:rPr>
-      </w:pPr>
-      <w:r>
-        <w:rPr>
-          <w:rFonts w:ascii="Times New Roman" w:cs="Times New Roman" w:eastAsia="Times New Roman" w:hAnsi="Times New Roman"/>
+          <w:sz w:val="24"/>
+          <w:szCs w:val="24"/>
+        </w:rPr>
+      </w:pPr>
+      <w:r>
+        <w:rPr>
+          <w:rFonts w:ascii="Times New Roman" w:cs="Times New Roman" w:eastAsia="Times New Roman" w:hAnsi="Times New Roman"/>
+          <w:sz w:val="24"/>
+          <w:szCs w:val="24"/>
           <w:rtl w:val="0"/>
         </w:rPr>
         <w:t xml:space="preserve">| torchvision | 0.23.0+cu126 |</w:t>
@@ -3101,11 +3233,15 @@
         <w:ind w:left="1237" w:firstLine="0"/>
         <w:rPr>
           <w:rFonts w:ascii="Times New Roman" w:cs="Times New Roman" w:eastAsia="Times New Roman" w:hAnsi="Times New Roman"/>
-        </w:rPr>
-      </w:pPr>
-      <w:r>
-        <w:rPr>
-          <w:rFonts w:ascii="Times New Roman" w:cs="Times New Roman" w:eastAsia="Times New Roman" w:hAnsi="Times New Roman"/>
+          <w:sz w:val="24"/>
+          <w:szCs w:val="24"/>
+        </w:rPr>
+      </w:pPr>
+      <w:r>
+        <w:rPr>
+          <w:rFonts w:ascii="Times New Roman" w:cs="Times New Roman" w:eastAsia="Times New Roman" w:hAnsi="Times New Roman"/>
+          <w:sz w:val="24"/>
+          <w:szCs w:val="24"/>
           <w:rtl w:val="0"/>
         </w:rPr>
         <w:t xml:space="preserve">| opencv-python | 4.12.0.88 |</w:t>
@@ -3123,11 +3259,15 @@
         <w:ind w:left="1237" w:firstLine="0"/>
         <w:rPr>
           <w:rFonts w:ascii="Times New Roman" w:cs="Times New Roman" w:eastAsia="Times New Roman" w:hAnsi="Times New Roman"/>
-        </w:rPr>
-      </w:pPr>
-      <w:r>
-        <w:rPr>
-          <w:rFonts w:ascii="Times New Roman" w:cs="Times New Roman" w:eastAsia="Times New Roman" w:hAnsi="Times New Roman"/>
+          <w:sz w:val="24"/>
+          <w:szCs w:val="24"/>
+        </w:rPr>
+      </w:pPr>
+      <w:r>
+        <w:rPr>
+          <w:rFonts w:ascii="Times New Roman" w:cs="Times New Roman" w:eastAsia="Times New Roman" w:hAnsi="Times New Roman"/>
+          <w:sz w:val="24"/>
+          <w:szCs w:val="24"/>
           <w:rtl w:val="0"/>
         </w:rPr>
         <w:t xml:space="preserve">| pillow | 11.3.0 |</w:t>
@@ -3145,11 +3285,15 @@
         <w:ind w:left="1237" w:firstLine="0"/>
         <w:rPr>
           <w:rFonts w:ascii="Times New Roman" w:cs="Times New Roman" w:eastAsia="Times New Roman" w:hAnsi="Times New Roman"/>
-        </w:rPr>
-      </w:pPr>
-      <w:r>
-        <w:rPr>
-          <w:rFonts w:ascii="Times New Roman" w:cs="Times New Roman" w:eastAsia="Times New Roman" w:hAnsi="Times New Roman"/>
+          <w:sz w:val="24"/>
+          <w:szCs w:val="24"/>
+        </w:rPr>
+      </w:pPr>
+      <w:r>
+        <w:rPr>
+          <w:rFonts w:ascii="Times New Roman" w:cs="Times New Roman" w:eastAsia="Times New Roman" w:hAnsi="Times New Roman"/>
+          <w:sz w:val="24"/>
+          <w:szCs w:val="24"/>
           <w:rtl w:val="0"/>
         </w:rPr>
         <w:t xml:space="preserve">| numpy | 2.0.2 |</w:t>
@@ -3167,11 +3311,15 @@
         <w:ind w:left="1237" w:firstLine="0"/>
         <w:rPr>
           <w:rFonts w:ascii="Times New Roman" w:cs="Times New Roman" w:eastAsia="Times New Roman" w:hAnsi="Times New Roman"/>
-        </w:rPr>
-      </w:pPr>
-      <w:r>
-        <w:rPr>
-          <w:rFonts w:ascii="Times New Roman" w:cs="Times New Roman" w:eastAsia="Times New Roman" w:hAnsi="Times New Roman"/>
+          <w:sz w:val="24"/>
+          <w:szCs w:val="24"/>
+        </w:rPr>
+      </w:pPr>
+      <w:r>
+        <w:rPr>
+          <w:rFonts w:ascii="Times New Roman" w:cs="Times New Roman" w:eastAsia="Times New Roman" w:hAnsi="Times New Roman"/>
+          <w:sz w:val="24"/>
+          <w:szCs w:val="24"/>
           <w:rtl w:val="0"/>
         </w:rPr>
         <w:t xml:space="preserve">| pandas | 2.2.2 |</w:t>
@@ -3189,11 +3337,15 @@
         <w:ind w:left="1237" w:firstLine="0"/>
         <w:rPr>
           <w:rFonts w:ascii="Times New Roman" w:cs="Times New Roman" w:eastAsia="Times New Roman" w:hAnsi="Times New Roman"/>
-        </w:rPr>
-      </w:pPr>
-      <w:r>
-        <w:rPr>
-          <w:rFonts w:ascii="Times New Roman" w:cs="Times New Roman" w:eastAsia="Times New Roman" w:hAnsi="Times New Roman"/>
+          <w:sz w:val="24"/>
+          <w:szCs w:val="24"/>
+        </w:rPr>
+      </w:pPr>
+      <w:r>
+        <w:rPr>
+          <w:rFonts w:ascii="Times New Roman" w:cs="Times New Roman" w:eastAsia="Times New Roman" w:hAnsi="Times New Roman"/>
+          <w:sz w:val="24"/>
+          <w:szCs w:val="24"/>
           <w:rtl w:val="0"/>
         </w:rPr>
         <w:t xml:space="preserve">| albumentations | 2.0.8 |</w:t>
@@ -3211,11 +3363,15 @@
         <w:ind w:left="1237" w:firstLine="0"/>
         <w:rPr>
           <w:rFonts w:ascii="Times New Roman" w:cs="Times New Roman" w:eastAsia="Times New Roman" w:hAnsi="Times New Roman"/>
-        </w:rPr>
-      </w:pPr>
-      <w:r>
-        <w:rPr>
-          <w:rFonts w:ascii="Times New Roman" w:cs="Times New Roman" w:eastAsia="Times New Roman" w:hAnsi="Times New Roman"/>
+          <w:sz w:val="24"/>
+          <w:szCs w:val="24"/>
+        </w:rPr>
+      </w:pPr>
+      <w:r>
+        <w:rPr>
+          <w:rFonts w:ascii="Times New Roman" w:cs="Times New Roman" w:eastAsia="Times New Roman" w:hAnsi="Times New Roman"/>
+          <w:sz w:val="24"/>
+          <w:szCs w:val="24"/>
           <w:rtl w:val="0"/>
         </w:rPr>
         <w:t xml:space="preserve">| matplotlib | 3.10.0 |</w:t>
@@ -3233,11 +3389,15 @@
         <w:ind w:left="1237" w:firstLine="0"/>
         <w:rPr>
           <w:rFonts w:ascii="Times New Roman" w:cs="Times New Roman" w:eastAsia="Times New Roman" w:hAnsi="Times New Roman"/>
-        </w:rPr>
-      </w:pPr>
-      <w:r>
-        <w:rPr>
-          <w:rFonts w:ascii="Times New Roman" w:cs="Times New Roman" w:eastAsia="Times New Roman" w:hAnsi="Times New Roman"/>
+          <w:sz w:val="24"/>
+          <w:szCs w:val="24"/>
+        </w:rPr>
+      </w:pPr>
+      <w:r>
+        <w:rPr>
+          <w:rFonts w:ascii="Times New Roman" w:cs="Times New Roman" w:eastAsia="Times New Roman" w:hAnsi="Times New Roman"/>
+          <w:sz w:val="24"/>
+          <w:szCs w:val="24"/>
           <w:rtl w:val="0"/>
         </w:rPr>
         <w:t xml:space="preserve">| seaborn | 0.13.2 |</w:t>
@@ -3255,11 +3415,15 @@
         <w:ind w:left="1237" w:firstLine="0"/>
         <w:rPr>
           <w:rFonts w:ascii="Times New Roman" w:cs="Times New Roman" w:eastAsia="Times New Roman" w:hAnsi="Times New Roman"/>
-        </w:rPr>
-      </w:pPr>
-      <w:r>
-        <w:rPr>
-          <w:rFonts w:ascii="Times New Roman" w:cs="Times New Roman" w:eastAsia="Times New Roman" w:hAnsi="Times New Roman"/>
+          <w:sz w:val="24"/>
+          <w:szCs w:val="24"/>
+        </w:rPr>
+      </w:pPr>
+      <w:r>
+        <w:rPr>
+          <w:rFonts w:ascii="Times New Roman" w:cs="Times New Roman" w:eastAsia="Times New Roman" w:hAnsi="Times New Roman"/>
+          <w:sz w:val="24"/>
+          <w:szCs w:val="24"/>
           <w:rtl w:val="0"/>
         </w:rPr>
         <w:t xml:space="preserve">| scikit-learn | 1.6.1 |</w:t>
@@ -3424,6 +3588,8 @@
         <w:ind w:left="0" w:firstLine="720"/>
         <w:rPr>
           <w:rFonts w:ascii="Times New Roman" w:cs="Times New Roman" w:eastAsia="Times New Roman" w:hAnsi="Times New Roman"/>
+          <w:sz w:val="24"/>
+          <w:szCs w:val="24"/>
         </w:rPr>
       </w:pPr>
       <w:hyperlink r:id="rId23">
@@ -3431,6 +3597,8 @@
           <w:rPr>
             <w:rFonts w:ascii="Times New Roman" w:cs="Times New Roman" w:eastAsia="Times New Roman" w:hAnsi="Times New Roman"/>
             <w:color w:val="1155cc"/>
+            <w:sz w:val="24"/>
+            <w:szCs w:val="24"/>
             <w:u w:val="single"/>
             <w:rtl w:val="0"/>
           </w:rPr>
@@ -3542,15 +3710,15 @@
         <w:ind w:left="1237" w:firstLine="0"/>
         <w:rPr>
           <w:rFonts w:ascii="DFKai-SB" w:cs="DFKai-SB" w:eastAsia="DFKai-SB" w:hAnsi="DFKai-SB"/>
-          <w:sz w:val="28"/>
-          <w:szCs w:val="28"/>
-        </w:rPr>
-      </w:pPr>
-      <w:r>
-        <w:rPr>
-          <w:rFonts w:ascii="DFKai-SB" w:cs="DFKai-SB" w:eastAsia="DFKai-SB" w:hAnsi="DFKai-SB"/>
-          <w:sz w:val="28"/>
-          <w:szCs w:val="28"/>
+          <w:sz w:val="24"/>
+          <w:szCs w:val="24"/>
+        </w:rPr>
+      </w:pPr>
+      <w:r>
+        <w:rPr>
+          <w:rFonts w:ascii="DFKai-SB" w:cs="DFKai-SB" w:eastAsia="DFKai-SB" w:hAnsi="DFKai-SB"/>
+          <w:sz w:val="24"/>
+          <w:szCs w:val="24"/>
           <w:rtl w:val="0"/>
         </w:rPr>
         <w:t xml:space="preserve">透過採用</w:t>
@@ -3558,8 +3726,8 @@
       <w:r>
         <w:rPr>
           <w:rFonts w:ascii="Times New Roman" w:cs="Times New Roman" w:eastAsia="Times New Roman" w:hAnsi="Times New Roman"/>
-          <w:sz w:val="28"/>
-          <w:szCs w:val="28"/>
+          <w:sz w:val="24"/>
+          <w:szCs w:val="24"/>
           <w:rtl w:val="0"/>
         </w:rPr>
         <w:t xml:space="preserve">Ultralytics</w:t>
@@ -3567,8 +3735,8 @@
       <w:r>
         <w:rPr>
           <w:rFonts w:ascii="DFKai-SB" w:cs="DFKai-SB" w:eastAsia="DFKai-SB" w:hAnsi="DFKai-SB"/>
-          <w:sz w:val="28"/>
-          <w:szCs w:val="28"/>
+          <w:sz w:val="24"/>
+          <w:szCs w:val="24"/>
           <w:rtl w:val="0"/>
         </w:rPr>
         <w:t xml:space="preserve"> 官方提供的 </w:t>
@@ -3576,8 +3744,8 @@
       <w:r>
         <w:rPr>
           <w:rFonts w:ascii="Times New Roman" w:cs="Times New Roman" w:eastAsia="Times New Roman" w:hAnsi="Times New Roman"/>
-          <w:sz w:val="28"/>
-          <w:szCs w:val="28"/>
+          <w:sz w:val="24"/>
+          <w:szCs w:val="24"/>
           <w:rtl w:val="0"/>
         </w:rPr>
         <w:t xml:space="preserve">YOLOv12m 11m, 10m ,11n ,12n ,9c</w:t>
@@ -3585,8 +3753,8 @@
       <w:r>
         <w:rPr>
           <w:rFonts w:ascii="DFKai-SB" w:cs="DFKai-SB" w:eastAsia="DFKai-SB" w:hAnsi="DFKai-SB"/>
-          <w:sz w:val="28"/>
-          <w:szCs w:val="28"/>
+          <w:sz w:val="24"/>
+          <w:szCs w:val="24"/>
           <w:rtl w:val="0"/>
         </w:rPr>
         <w:t xml:space="preserve">為我的預訓練模型列表，選擇其原因是為了在預測中可以透過不同的模型架構，讓模型可以透過不同的角度去偵測，如:</w:t>
@@ -3594,8 +3762,8 @@
       <w:r>
         <w:rPr>
           <w:rFonts w:ascii="Times New Roman" w:cs="Times New Roman" w:eastAsia="Times New Roman" w:hAnsi="Times New Roman"/>
-          <w:sz w:val="28"/>
-          <w:szCs w:val="28"/>
+          <w:sz w:val="24"/>
+          <w:szCs w:val="24"/>
           <w:rtl w:val="0"/>
         </w:rPr>
         <w:t xml:space="preserve">12</w:t>
@@ -3603,8 +3771,8 @@
       <w:r>
         <w:rPr>
           <w:rFonts w:ascii="DFKai-SB" w:cs="DFKai-SB" w:eastAsia="DFKai-SB" w:hAnsi="DFKai-SB"/>
-          <w:sz w:val="28"/>
-          <w:szCs w:val="28"/>
+          <w:sz w:val="24"/>
+          <w:szCs w:val="24"/>
           <w:rtl w:val="0"/>
         </w:rPr>
         <w:t xml:space="preserve">系列有加入一些注意力相關的機制，</w:t>
@@ -3612,8 +3780,8 @@
       <w:r>
         <w:rPr>
           <w:rFonts w:ascii="Times New Roman" w:cs="Times New Roman" w:eastAsia="Times New Roman" w:hAnsi="Times New Roman"/>
-          <w:sz w:val="28"/>
-          <w:szCs w:val="28"/>
+          <w:sz w:val="24"/>
+          <w:szCs w:val="24"/>
           <w:rtl w:val="0"/>
         </w:rPr>
         <w:t xml:space="preserve">11</w:t>
@@ -3621,8 +3789,8 @@
       <w:r>
         <w:rPr>
           <w:rFonts w:ascii="DFKai-SB" w:cs="DFKai-SB" w:eastAsia="DFKai-SB" w:hAnsi="DFKai-SB"/>
-          <w:sz w:val="28"/>
-          <w:szCs w:val="28"/>
+          <w:sz w:val="24"/>
+          <w:szCs w:val="24"/>
           <w:rtl w:val="0"/>
         </w:rPr>
         <w:t xml:space="preserve">比較多為</w:t>
@@ -3630,8 +3798,8 @@
       <w:r>
         <w:rPr>
           <w:rFonts w:ascii="Times New Roman" w:cs="Times New Roman" w:eastAsia="Times New Roman" w:hAnsi="Times New Roman"/>
-          <w:sz w:val="28"/>
-          <w:szCs w:val="28"/>
+          <w:sz w:val="24"/>
+          <w:szCs w:val="24"/>
           <w:rtl w:val="0"/>
         </w:rPr>
         <w:t xml:space="preserve">CNN based</w:t>
@@ -3639,8 +3807,8 @@
       <w:r>
         <w:rPr>
           <w:rFonts w:ascii="DFKai-SB" w:cs="DFKai-SB" w:eastAsia="DFKai-SB" w:hAnsi="DFKai-SB"/>
-          <w:sz w:val="28"/>
-          <w:szCs w:val="28"/>
+          <w:sz w:val="24"/>
+          <w:szCs w:val="24"/>
           <w:rtl w:val="0"/>
         </w:rPr>
         <w:t xml:space="preserve">的。在訓練上也採用了小</w:t>
@@ -3648,8 +3816,8 @@
       <w:r>
         <w:rPr>
           <w:rFonts w:ascii="Times New Roman" w:cs="Times New Roman" w:eastAsia="Times New Roman" w:hAnsi="Times New Roman"/>
-          <w:sz w:val="28"/>
-          <w:szCs w:val="28"/>
+          <w:sz w:val="24"/>
+          <w:szCs w:val="24"/>
           <w:rtl w:val="0"/>
         </w:rPr>
         <w:t xml:space="preserve">mosaic</w:t>
@@ -3657,8 +3825,8 @@
       <w:r>
         <w:rPr>
           <w:rFonts w:ascii="DFKai-SB" w:cs="DFKai-SB" w:eastAsia="DFKai-SB" w:hAnsi="DFKai-SB"/>
-          <w:sz w:val="28"/>
-          <w:szCs w:val="28"/>
+          <w:sz w:val="24"/>
+          <w:szCs w:val="24"/>
           <w:rtl w:val="0"/>
         </w:rPr>
         <w:t xml:space="preserve">、以及採用了</w:t>
@@ -3666,8 +3834,8 @@
       <w:r>
         <w:rPr>
           <w:rFonts w:ascii="Times New Roman" w:cs="Times New Roman" w:eastAsia="Times New Roman" w:hAnsi="Times New Roman"/>
-          <w:sz w:val="28"/>
-          <w:szCs w:val="28"/>
+          <w:sz w:val="24"/>
+          <w:szCs w:val="24"/>
           <w:rtl w:val="0"/>
         </w:rPr>
         <w:t xml:space="preserve">amp=True</w:t>
@@ -3675,8 +3843,8 @@
       <w:r>
         <w:rPr>
           <w:rFonts w:ascii="DFKai-SB" w:cs="DFKai-SB" w:eastAsia="DFKai-SB" w:hAnsi="DFKai-SB"/>
-          <w:sz w:val="28"/>
-          <w:szCs w:val="28"/>
+          <w:sz w:val="24"/>
+          <w:szCs w:val="24"/>
           <w:rtl w:val="0"/>
         </w:rPr>
         <w:t xml:space="preserve">等。透過增強資料的隨機性跟變化使其模型能對不同角度與亮度有更高的精準度，並透過比較不同的</w:t>
@@ -3684,8 +3852,8 @@
       <w:r>
         <w:rPr>
           <w:rFonts w:ascii="Times New Roman" w:cs="Times New Roman" w:eastAsia="Times New Roman" w:hAnsi="Times New Roman"/>
-          <w:sz w:val="28"/>
-          <w:szCs w:val="28"/>
+          <w:sz w:val="24"/>
+          <w:szCs w:val="24"/>
           <w:rtl w:val="0"/>
         </w:rPr>
         <w:t xml:space="preserve">epoch</w:t>
@@ -3693,8 +3861,8 @@
       <w:r>
         <w:rPr>
           <w:rFonts w:ascii="DFKai-SB" w:cs="DFKai-SB" w:eastAsia="DFKai-SB" w:hAnsi="DFKai-SB"/>
-          <w:sz w:val="28"/>
-          <w:szCs w:val="28"/>
+          <w:sz w:val="24"/>
+          <w:szCs w:val="24"/>
           <w:rtl w:val="0"/>
         </w:rPr>
         <w:t xml:space="preserve">可以知道，因為資料集大小的問題，所以雖然在</w:t>
@@ -3702,8 +3870,8 @@
       <w:r>
         <w:rPr>
           <w:rFonts w:ascii="Times New Roman" w:cs="Times New Roman" w:eastAsia="Times New Roman" w:hAnsi="Times New Roman"/>
-          <w:sz w:val="28"/>
-          <w:szCs w:val="28"/>
+          <w:sz w:val="24"/>
+          <w:szCs w:val="24"/>
           <w:rtl w:val="0"/>
         </w:rPr>
         <w:t xml:space="preserve">epoch</w:t>
@@ -3711,8 +3879,8 @@
       <w:r>
         <w:rPr>
           <w:rFonts w:ascii="DFKai-SB" w:cs="DFKai-SB" w:eastAsia="DFKai-SB" w:hAnsi="DFKai-SB"/>
-          <w:sz w:val="28"/>
-          <w:szCs w:val="28"/>
+          <w:sz w:val="24"/>
+          <w:szCs w:val="24"/>
           <w:rtl w:val="0"/>
         </w:rPr>
         <w:t xml:space="preserve">設定為</w:t>
@@ -3720,8 +3888,8 @@
       <w:r>
         <w:rPr>
           <w:rFonts w:ascii="Times New Roman" w:cs="Times New Roman" w:eastAsia="Times New Roman" w:hAnsi="Times New Roman"/>
-          <w:sz w:val="28"/>
-          <w:szCs w:val="28"/>
+          <w:sz w:val="24"/>
+          <w:szCs w:val="24"/>
           <w:rtl w:val="0"/>
         </w:rPr>
         <w:t xml:space="preserve">200</w:t>
@@ -3729,8 +3897,8 @@
       <w:r>
         <w:rPr>
           <w:rFonts w:ascii="DFKai-SB" w:cs="DFKai-SB" w:eastAsia="DFKai-SB" w:hAnsi="DFKai-SB"/>
-          <w:sz w:val="28"/>
-          <w:szCs w:val="28"/>
+          <w:sz w:val="24"/>
+          <w:szCs w:val="24"/>
           <w:rtl w:val="0"/>
         </w:rPr>
         <w:t xml:space="preserve">時，在訓練可以到達</w:t>
@@ -3738,8 +3906,8 @@
       <w:r>
         <w:rPr>
           <w:rFonts w:ascii="Times New Roman" w:cs="Times New Roman" w:eastAsia="Times New Roman" w:hAnsi="Times New Roman"/>
-          <w:sz w:val="28"/>
-          <w:szCs w:val="28"/>
+          <w:sz w:val="24"/>
+          <w:szCs w:val="24"/>
           <w:rtl w:val="0"/>
         </w:rPr>
         <w:t xml:space="preserve">0.98</w:t>
@@ -3747,8 +3915,8 @@
       <w:r>
         <w:rPr>
           <w:rFonts w:ascii="DFKai-SB" w:cs="DFKai-SB" w:eastAsia="DFKai-SB" w:hAnsi="DFKai-SB"/>
-          <w:sz w:val="28"/>
-          <w:szCs w:val="28"/>
+          <w:sz w:val="24"/>
+          <w:szCs w:val="24"/>
           <w:rtl w:val="0"/>
         </w:rPr>
         <w:t xml:space="preserve">，但實際已經</w:t>
@@ -3756,8 +3924,8 @@
       <w:r>
         <w:rPr>
           <w:rFonts w:ascii="Times New Roman" w:cs="Times New Roman" w:eastAsia="Times New Roman" w:hAnsi="Times New Roman"/>
-          <w:sz w:val="28"/>
-          <w:szCs w:val="28"/>
+          <w:sz w:val="24"/>
+          <w:szCs w:val="24"/>
           <w:rtl w:val="0"/>
         </w:rPr>
         <w:t xml:space="preserve">overfit</w:t>
@@ -3765,8 +3933,8 @@
       <w:r>
         <w:rPr>
           <w:rFonts w:ascii="DFKai-SB" w:cs="DFKai-SB" w:eastAsia="DFKai-SB" w:hAnsi="DFKai-SB"/>
-          <w:sz w:val="28"/>
-          <w:szCs w:val="28"/>
+          <w:sz w:val="24"/>
+          <w:szCs w:val="24"/>
           <w:rtl w:val="0"/>
         </w:rPr>
         <w:t xml:space="preserve">了，最後經過不斷的</w:t>
@@ -3774,8 +3942,8 @@
       <w:r>
         <w:rPr>
           <w:rFonts w:ascii="Times New Roman" w:cs="Times New Roman" w:eastAsia="Times New Roman" w:hAnsi="Times New Roman"/>
-          <w:sz w:val="28"/>
-          <w:szCs w:val="28"/>
+          <w:sz w:val="24"/>
+          <w:szCs w:val="24"/>
           <w:rtl w:val="0"/>
         </w:rPr>
         <w:t xml:space="preserve">finetune</w:t>
@@ -3783,8 +3951,8 @@
       <w:r>
         <w:rPr>
           <w:rFonts w:ascii="DFKai-SB" w:cs="DFKai-SB" w:eastAsia="DFKai-SB" w:hAnsi="DFKai-SB"/>
-          <w:sz w:val="28"/>
-          <w:szCs w:val="28"/>
+          <w:sz w:val="24"/>
+          <w:szCs w:val="24"/>
           <w:rtl w:val="0"/>
         </w:rPr>
         <w:t xml:space="preserve">，選擇了</w:t>
@@ -3792,8 +3960,8 @@
       <w:r>
         <w:rPr>
           <w:rFonts w:ascii="Times New Roman" w:cs="Times New Roman" w:eastAsia="Times New Roman" w:hAnsi="Times New Roman"/>
-          <w:sz w:val="28"/>
-          <w:szCs w:val="28"/>
+          <w:sz w:val="24"/>
+          <w:szCs w:val="24"/>
           <w:rtl w:val="0"/>
         </w:rPr>
         <w:t xml:space="preserve">epoch=85</w:t>
@@ -3801,8 +3969,8 @@
       <w:r>
         <w:rPr>
           <w:rFonts w:ascii="DFKai-SB" w:cs="DFKai-SB" w:eastAsia="DFKai-SB" w:hAnsi="DFKai-SB"/>
-          <w:sz w:val="28"/>
-          <w:szCs w:val="28"/>
+          <w:sz w:val="24"/>
+          <w:szCs w:val="24"/>
           <w:rtl w:val="0"/>
         </w:rPr>
         <w:t xml:space="preserve">，當我的最終超參數，並設定</w:t>
@@ -3810,8 +3978,8 @@
       <w:r>
         <w:rPr>
           <w:rFonts w:ascii="Times New Roman" w:cs="Times New Roman" w:eastAsia="Times New Roman" w:hAnsi="Times New Roman"/>
-          <w:sz w:val="28"/>
-          <w:szCs w:val="28"/>
+          <w:sz w:val="24"/>
+          <w:szCs w:val="24"/>
           <w:rtl w:val="0"/>
         </w:rPr>
         <w:t xml:space="preserve">close_mosaic</w:t>
@@ -3819,8 +3987,8 @@
       <w:r>
         <w:rPr>
           <w:rFonts w:ascii="DFKai-SB" w:cs="DFKai-SB" w:eastAsia="DFKai-SB" w:hAnsi="DFKai-SB"/>
-          <w:sz w:val="28"/>
-          <w:szCs w:val="28"/>
+          <w:sz w:val="24"/>
+          <w:szCs w:val="24"/>
           <w:rtl w:val="0"/>
         </w:rPr>
         <w:t xml:space="preserve">因為想讓最後的結果可以比較穩定，並且避免因為過度插植導致圖片失真所以設定</w:t>
@@ -3828,8 +3996,8 @@
       <w:r>
         <w:rPr>
           <w:rFonts w:ascii="Times New Roman" w:cs="Times New Roman" w:eastAsia="Times New Roman" w:hAnsi="Times New Roman"/>
-          <w:sz w:val="28"/>
-          <w:szCs w:val="28"/>
+          <w:sz w:val="24"/>
+          <w:szCs w:val="24"/>
           <w:rtl w:val="0"/>
         </w:rPr>
         <w:t xml:space="preserve">imgsz=640</w:t>
@@ -3837,8 +4005,8 @@
       <w:r>
         <w:rPr>
           <w:rFonts w:ascii="DFKai-SB" w:cs="DFKai-SB" w:eastAsia="DFKai-SB" w:hAnsi="DFKai-SB"/>
-          <w:sz w:val="28"/>
-          <w:szCs w:val="28"/>
+          <w:sz w:val="24"/>
+          <w:szCs w:val="24"/>
           <w:rtl w:val="0"/>
         </w:rPr>
         <w:t xml:space="preserve"> (原本的圖片都是</w:t>
@@ -3846,8 +4014,8 @@
       <w:r>
         <w:rPr>
           <w:rFonts w:ascii="Times New Roman" w:cs="Times New Roman" w:eastAsia="Times New Roman" w:hAnsi="Times New Roman"/>
-          <w:sz w:val="28"/>
-          <w:szCs w:val="28"/>
+          <w:sz w:val="24"/>
+          <w:szCs w:val="24"/>
           <w:rtl w:val="0"/>
         </w:rPr>
         <w:t xml:space="preserve">512*512</w:t>
@@ -3855,8 +4023,8 @@
       <w:r>
         <w:rPr>
           <w:rFonts w:ascii="DFKai-SB" w:cs="DFKai-SB" w:eastAsia="DFKai-SB" w:hAnsi="DFKai-SB"/>
-          <w:sz w:val="28"/>
-          <w:szCs w:val="28"/>
+          <w:sz w:val="24"/>
+          <w:szCs w:val="24"/>
           <w:rtl w:val="0"/>
         </w:rPr>
         <w:t xml:space="preserve">)。</w:t>
@@ -3881,12 +4049,12 @@
           <wp:inline distB="114300" distT="114300" distL="114300" distR="114300">
             <wp:extent cx="5277810" cy="1739900"/>
             <wp:effectExtent b="0" l="0" r="0" t="0"/>
-            <wp:docPr id="21" name="image6.png"/>
+            <wp:docPr id="21" name="image17.png"/>
             <a:graphic>
               <a:graphicData uri="http://schemas.openxmlformats.org/drawingml/2006/picture">
                 <pic:pic>
                   <pic:nvPicPr>
-                    <pic:cNvPr id="0" name="image6.png"/>
+                    <pic:cNvPr id="0" name="image17.png"/>
                     <pic:cNvPicPr preferRelativeResize="0"/>
                   </pic:nvPicPr>
                   <pic:blipFill>
@@ -3936,15 +4104,15 @@
         <w:ind w:left="1237" w:firstLine="0"/>
         <w:rPr>
           <w:rFonts w:ascii="DFKai-SB" w:cs="DFKai-SB" w:eastAsia="DFKai-SB" w:hAnsi="DFKai-SB"/>
-          <w:sz w:val="28"/>
-          <w:szCs w:val="28"/>
-        </w:rPr>
-      </w:pPr>
-      <w:r>
-        <w:rPr>
-          <w:rFonts w:ascii="DFKai-SB" w:cs="DFKai-SB" w:eastAsia="DFKai-SB" w:hAnsi="DFKai-SB"/>
-          <w:sz w:val="28"/>
-          <w:szCs w:val="28"/>
+          <w:sz w:val="24"/>
+          <w:szCs w:val="24"/>
+        </w:rPr>
+      </w:pPr>
+      <w:r>
+        <w:rPr>
+          <w:rFonts w:ascii="DFKai-SB" w:cs="DFKai-SB" w:eastAsia="DFKai-SB" w:hAnsi="DFKai-SB"/>
+          <w:sz w:val="24"/>
+          <w:szCs w:val="24"/>
           <w:rtl w:val="0"/>
         </w:rPr>
         <w:t xml:space="preserve">預測時:</w:t>
@@ -3955,15 +4123,15 @@
         <w:ind w:left="1237" w:firstLine="0"/>
         <w:rPr>
           <w:rFonts w:ascii="DFKai-SB" w:cs="DFKai-SB" w:eastAsia="DFKai-SB" w:hAnsi="DFKai-SB"/>
-          <w:sz w:val="28"/>
-          <w:szCs w:val="28"/>
-        </w:rPr>
-      </w:pPr>
-      <w:r>
-        <w:rPr>
-          <w:rFonts w:ascii="DFKai-SB" w:cs="DFKai-SB" w:eastAsia="DFKai-SB" w:hAnsi="DFKai-SB"/>
-          <w:sz w:val="28"/>
-          <w:szCs w:val="28"/>
+          <w:sz w:val="24"/>
+          <w:szCs w:val="24"/>
+        </w:rPr>
+      </w:pPr>
+      <w:r>
+        <w:rPr>
+          <w:rFonts w:ascii="DFKai-SB" w:cs="DFKai-SB" w:eastAsia="DFKai-SB" w:hAnsi="DFKai-SB"/>
+          <w:sz w:val="24"/>
+          <w:szCs w:val="24"/>
           <w:rtl w:val="0"/>
         </w:rPr>
         <w:t xml:space="preserve">先將整個資料集分成兩堆:</w:t>
@@ -3988,12 +4156,12 @@
           <wp:inline distB="114300" distT="114300" distL="114300" distR="114300">
             <wp:extent cx="5277810" cy="3683000"/>
             <wp:effectExtent b="0" l="0" r="0" t="0"/>
-            <wp:docPr id="28" name="image9.png"/>
+            <wp:docPr id="28" name="image8.png"/>
             <a:graphic>
               <a:graphicData uri="http://schemas.openxmlformats.org/drawingml/2006/picture">
                 <pic:pic>
                   <pic:nvPicPr>
-                    <pic:cNvPr id="0" name="image9.png"/>
+                    <pic:cNvPr id="0" name="image8.png"/>
                     <pic:cNvPicPr preferRelativeResize="0"/>
                   </pic:nvPicPr>
                   <pic:blipFill>
@@ -4028,6 +4196,133 @@
         <w:ind w:left="1237" w:firstLine="0"/>
         <w:rPr>
           <w:rFonts w:ascii="DFKai-SB" w:cs="DFKai-SB" w:eastAsia="DFKai-SB" w:hAnsi="DFKai-SB"/>
+          <w:sz w:val="24"/>
+          <w:szCs w:val="24"/>
+        </w:rPr>
+      </w:pPr>
+      <w:r>
+        <w:rPr>
+          <w:rFonts w:ascii="DFKai-SB" w:cs="DFKai-SB" w:eastAsia="DFKai-SB" w:hAnsi="DFKai-SB"/>
+          <w:sz w:val="24"/>
+          <w:szCs w:val="24"/>
+          <w:rtl w:val="0"/>
+        </w:rPr>
+        <w:t xml:space="preserve">然後透過</w:t>
+      </w:r>
+      <w:r>
+        <w:rPr>
+          <w:rFonts w:ascii="Times New Roman" w:cs="Times New Roman" w:eastAsia="Times New Roman" w:hAnsi="Times New Roman"/>
+          <w:sz w:val="24"/>
+          <w:szCs w:val="24"/>
+          <w:rtl w:val="0"/>
+        </w:rPr>
+        <w:t xml:space="preserve">ensemble-boxes</w:t>
+      </w:r>
+      <w:r>
+        <w:rPr>
+          <w:rFonts w:ascii="DFKai-SB" w:cs="DFKai-SB" w:eastAsia="DFKai-SB" w:hAnsi="DFKai-SB"/>
+          <w:sz w:val="24"/>
+          <w:szCs w:val="24"/>
+          <w:rtl w:val="0"/>
+        </w:rPr>
+        <w:t xml:space="preserve">這個套件，此套件可以用在輸出的結果融合，因為在</w:t>
+      </w:r>
+      <w:r>
+        <w:rPr>
+          <w:rFonts w:ascii="Times New Roman" w:cs="Times New Roman" w:eastAsia="Times New Roman" w:hAnsi="Times New Roman"/>
+          <w:sz w:val="24"/>
+          <w:szCs w:val="24"/>
+          <w:rtl w:val="0"/>
+        </w:rPr>
+        <w:t xml:space="preserve">Ultralytics</w:t>
+      </w:r>
+      <w:r>
+        <w:rPr>
+          <w:rFonts w:ascii="DFKai-SB" w:cs="DFKai-SB" w:eastAsia="DFKai-SB" w:hAnsi="DFKai-SB"/>
+          <w:sz w:val="24"/>
+          <w:szCs w:val="24"/>
+          <w:rtl w:val="0"/>
+        </w:rPr>
+        <w:t xml:space="preserve">其實在以前的時候，有提供給定</w:t>
+      </w:r>
+      <w:r>
+        <w:rPr>
+          <w:rFonts w:ascii="Times New Roman" w:cs="Times New Roman" w:eastAsia="Times New Roman" w:hAnsi="Times New Roman"/>
+          <w:sz w:val="24"/>
+          <w:szCs w:val="24"/>
+          <w:rtl w:val="0"/>
+        </w:rPr>
+        <w:t xml:space="preserve">List</w:t>
+      </w:r>
+      <w:r>
+        <w:rPr>
+          <w:rFonts w:ascii="DFKai-SB" w:cs="DFKai-SB" w:eastAsia="DFKai-SB" w:hAnsi="DFKai-SB"/>
+          <w:sz w:val="24"/>
+          <w:szCs w:val="24"/>
+          <w:rtl w:val="0"/>
+        </w:rPr>
+        <w:t xml:space="preserve">的模型列表，讓其在</w:t>
+      </w:r>
+      <w:r>
+        <w:rPr>
+          <w:rFonts w:ascii="Times New Roman" w:cs="Times New Roman" w:eastAsia="Times New Roman" w:hAnsi="Times New Roman"/>
+          <w:sz w:val="24"/>
+          <w:szCs w:val="24"/>
+          <w:rtl w:val="0"/>
+        </w:rPr>
+        <w:t xml:space="preserve">model predict</w:t>
+      </w:r>
+      <w:r>
+        <w:rPr>
+          <w:rFonts w:ascii="DFKai-SB" w:cs="DFKai-SB" w:eastAsia="DFKai-SB" w:hAnsi="DFKai-SB"/>
+          <w:sz w:val="24"/>
+          <w:szCs w:val="24"/>
+          <w:rtl w:val="0"/>
+        </w:rPr>
+        <w:t xml:space="preserve">可以自動融合，但因為現在這個方法並不</w:t>
+      </w:r>
+      <w:r>
+        <w:rPr>
+          <w:rFonts w:ascii="Times New Roman" w:cs="Times New Roman" w:eastAsia="Times New Roman" w:hAnsi="Times New Roman"/>
+          <w:sz w:val="24"/>
+          <w:szCs w:val="24"/>
+          <w:rtl w:val="0"/>
+        </w:rPr>
+        <w:t xml:space="preserve">work</w:t>
+      </w:r>
+      <w:r>
+        <w:rPr>
+          <w:rFonts w:ascii="DFKai-SB" w:cs="DFKai-SB" w:eastAsia="DFKai-SB" w:hAnsi="DFKai-SB"/>
+          <w:sz w:val="24"/>
+          <w:szCs w:val="24"/>
+          <w:rtl w:val="0"/>
+        </w:rPr>
+        <w:t xml:space="preserve">，所以採用了</w:t>
+      </w:r>
+      <w:r>
+        <w:rPr>
+          <w:rFonts w:ascii="Times New Roman" w:cs="Times New Roman" w:eastAsia="Times New Roman" w:hAnsi="Times New Roman"/>
+          <w:sz w:val="24"/>
+          <w:szCs w:val="24"/>
+          <w:rtl w:val="0"/>
+        </w:rPr>
+        <w:t xml:space="preserve">WBF</w:t>
+      </w:r>
+      <w:r>
+        <w:rPr>
+          <w:rFonts w:ascii="DFKai-SB" w:cs="DFKai-SB" w:eastAsia="DFKai-SB" w:hAnsi="DFKai-SB"/>
+          <w:sz w:val="24"/>
+          <w:szCs w:val="24"/>
+          <w:rtl w:val="0"/>
+        </w:rPr>
+        <w:t xml:space="preserve">去手動融合:</w:t>
+      </w:r>
+    </w:p>
+    <w:p>
+      <w:pPr>
+        <w:ind w:left="1237" w:firstLine="0"/>
+        <w:rPr>
+          <w:rFonts w:ascii="DFKai-SB" w:cs="DFKai-SB" w:eastAsia="DFKai-SB" w:hAnsi="DFKai-SB"/>
           <w:sz w:val="28"/>
           <w:szCs w:val="28"/>
         </w:rPr>
@@ -4035,135 +4330,8 @@
       <w:r>
         <w:rPr>
           <w:rFonts w:ascii="DFKai-SB" w:cs="DFKai-SB" w:eastAsia="DFKai-SB" w:hAnsi="DFKai-SB"/>
-          <w:sz w:val="28"/>
-          <w:szCs w:val="28"/>
-          <w:rtl w:val="0"/>
-        </w:rPr>
-        <w:t xml:space="preserve">然後透過</w:t>
-      </w:r>
-      <w:r>
-        <w:rPr>
-          <w:rFonts w:ascii="Times New Roman" w:cs="Times New Roman" w:eastAsia="Times New Roman" w:hAnsi="Times New Roman"/>
-          <w:sz w:val="28"/>
-          <w:szCs w:val="28"/>
-          <w:rtl w:val="0"/>
-        </w:rPr>
-        <w:t xml:space="preserve">ensemble-boxes</w:t>
-      </w:r>
-      <w:r>
-        <w:rPr>
-          <w:rFonts w:ascii="DFKai-SB" w:cs="DFKai-SB" w:eastAsia="DFKai-SB" w:hAnsi="DFKai-SB"/>
-          <w:sz w:val="28"/>
-          <w:szCs w:val="28"/>
-          <w:rtl w:val="0"/>
-        </w:rPr>
-        <w:t xml:space="preserve">這個套件，此套件可以用在輸出的結果融合，因為在</w:t>
-      </w:r>
-      <w:r>
-        <w:rPr>
-          <w:rFonts w:ascii="Times New Roman" w:cs="Times New Roman" w:eastAsia="Times New Roman" w:hAnsi="Times New Roman"/>
-          <w:sz w:val="28"/>
-          <w:szCs w:val="28"/>
-          <w:rtl w:val="0"/>
-        </w:rPr>
-        <w:t xml:space="preserve">Ultralytics</w:t>
-      </w:r>
-      <w:r>
-        <w:rPr>
-          <w:rFonts w:ascii="DFKai-SB" w:cs="DFKai-SB" w:eastAsia="DFKai-SB" w:hAnsi="DFKai-SB"/>
-          <w:sz w:val="28"/>
-          <w:szCs w:val="28"/>
-          <w:rtl w:val="0"/>
-        </w:rPr>
-        <w:t xml:space="preserve">其實在以前的時候，有提供給定</w:t>
-      </w:r>
-      <w:r>
-        <w:rPr>
-          <w:rFonts w:ascii="Times New Roman" w:cs="Times New Roman" w:eastAsia="Times New Roman" w:hAnsi="Times New Roman"/>
-          <w:sz w:val="28"/>
-          <w:szCs w:val="28"/>
-          <w:rtl w:val="0"/>
-        </w:rPr>
-        <w:t xml:space="preserve">List</w:t>
-      </w:r>
-      <w:r>
-        <w:rPr>
-          <w:rFonts w:ascii="DFKai-SB" w:cs="DFKai-SB" w:eastAsia="DFKai-SB" w:hAnsi="DFKai-SB"/>
-          <w:sz w:val="28"/>
-          <w:szCs w:val="28"/>
-          <w:rtl w:val="0"/>
-        </w:rPr>
-        <w:t xml:space="preserve">的模型列表，讓其在</w:t>
-      </w:r>
-      <w:r>
-        <w:rPr>
-          <w:rFonts w:ascii="Times New Roman" w:cs="Times New Roman" w:eastAsia="Times New Roman" w:hAnsi="Times New Roman"/>
-          <w:sz w:val="28"/>
-          <w:szCs w:val="28"/>
-          <w:rtl w:val="0"/>
-        </w:rPr>
-        <w:t xml:space="preserve">model predict</w:t>
-      </w:r>
-      <w:r>
-        <w:rPr>
-          <w:rFonts w:ascii="DFKai-SB" w:cs="DFKai-SB" w:eastAsia="DFKai-SB" w:hAnsi="DFKai-SB"/>
-          <w:sz w:val="28"/>
-          <w:szCs w:val="28"/>
-          <w:rtl w:val="0"/>
-        </w:rPr>
-        <w:t xml:space="preserve">可以自動融合，但因為現在這個方法並不</w:t>
-      </w:r>
-      <w:r>
-        <w:rPr>
-          <w:rFonts w:ascii="Times New Roman" w:cs="Times New Roman" w:eastAsia="Times New Roman" w:hAnsi="Times New Roman"/>
-          <w:sz w:val="28"/>
-          <w:szCs w:val="28"/>
-          <w:rtl w:val="0"/>
-        </w:rPr>
-        <w:t xml:space="preserve">work</w:t>
-      </w:r>
-      <w:r>
-        <w:rPr>
-          <w:rFonts w:ascii="DFKai-SB" w:cs="DFKai-SB" w:eastAsia="DFKai-SB" w:hAnsi="DFKai-SB"/>
-          <w:sz w:val="28"/>
-          <w:szCs w:val="28"/>
-          <w:rtl w:val="0"/>
-        </w:rPr>
-        <w:t xml:space="preserve">，所以採用了</w:t>
-      </w:r>
-      <w:r>
-        <w:rPr>
-          <w:rFonts w:ascii="Times New Roman" w:cs="Times New Roman" w:eastAsia="Times New Roman" w:hAnsi="Times New Roman"/>
-          <w:sz w:val="28"/>
-          <w:szCs w:val="28"/>
-          <w:rtl w:val="0"/>
-        </w:rPr>
-        <w:t xml:space="preserve">WBF</w:t>
-      </w:r>
-      <w:r>
-        <w:rPr>
-          <w:rFonts w:ascii="DFKai-SB" w:cs="DFKai-SB" w:eastAsia="DFKai-SB" w:hAnsi="DFKai-SB"/>
-          <w:sz w:val="28"/>
-          <w:szCs w:val="28"/>
-          <w:rtl w:val="0"/>
-        </w:rPr>
-        <w:t xml:space="preserve">去手動融合:</w:t>
-      </w:r>
-    </w:p>
-    <w:p>
-      <w:pPr>
-        <w:ind w:left="1237" w:firstLine="0"/>
-        <w:rPr>
-          <w:rFonts w:ascii="DFKai-SB" w:cs="DFKai-SB" w:eastAsia="DFKai-SB" w:hAnsi="DFKai-SB"/>
-          <w:sz w:val="28"/>
-          <w:szCs w:val="28"/>
-        </w:rPr>
-      </w:pPr>
-      <w:r>
-        <w:rPr>
-          <w:rFonts w:ascii="DFKai-SB" w:cs="DFKai-SB" w:eastAsia="DFKai-SB" w:hAnsi="DFKai-SB"/>
-          <w:sz w:val="28"/>
-          <w:szCs w:val="28"/>
+          <w:sz w:val="24"/>
+          <w:szCs w:val="24"/>
           <w:rtl w:val="0"/>
         </w:rPr>
         <w:t xml:space="preserve">透過先讓不同的模型各自預測出結果並將其放在一個</w:t>
@@ -4171,8 +4339,8 @@
       <w:r>
         <w:rPr>
           <w:rFonts w:ascii="Times New Roman" w:cs="Times New Roman" w:eastAsia="Times New Roman" w:hAnsi="Times New Roman"/>
-          <w:sz w:val="28"/>
-          <w:szCs w:val="28"/>
+          <w:sz w:val="24"/>
+          <w:szCs w:val="24"/>
           <w:rtl w:val="0"/>
         </w:rPr>
         <w:t xml:space="preserve">list:</w:t>
@@ -4243,8 +4411,8 @@
       <w:r>
         <w:rPr>
           <w:rFonts w:ascii="DFKai-SB" w:cs="DFKai-SB" w:eastAsia="DFKai-SB" w:hAnsi="DFKai-SB"/>
-          <w:sz w:val="28"/>
-          <w:szCs w:val="28"/>
+          <w:sz w:val="24"/>
+          <w:szCs w:val="24"/>
           <w:rtl w:val="0"/>
         </w:rPr>
         <w:t xml:space="preserve">且這邊會設定</w:t>
@@ -4252,8 +4420,8 @@
       <w:r>
         <w:rPr>
           <w:rFonts w:ascii="Times New Roman" w:cs="Times New Roman" w:eastAsia="Times New Roman" w:hAnsi="Times New Roman"/>
-          <w:sz w:val="28"/>
-          <w:szCs w:val="28"/>
+          <w:sz w:val="24"/>
+          <w:szCs w:val="24"/>
           <w:rtl w:val="0"/>
         </w:rPr>
         <w:t xml:space="preserve">IOU_THR = 0.45</w:t>
@@ -4261,8 +4429,8 @@
       <w:r>
         <w:rPr>
           <w:rFonts w:ascii="DFKai-SB" w:cs="DFKai-SB" w:eastAsia="DFKai-SB" w:hAnsi="DFKai-SB"/>
-          <w:sz w:val="28"/>
-          <w:szCs w:val="28"/>
+          <w:sz w:val="24"/>
+          <w:szCs w:val="24"/>
           <w:rtl w:val="0"/>
         </w:rPr>
         <w:t xml:space="preserve">，以及</w:t>
@@ -4270,8 +4438,8 @@
       <w:r>
         <w:rPr>
           <w:rFonts w:ascii="Times New Roman" w:cs="Times New Roman" w:eastAsia="Times New Roman" w:hAnsi="Times New Roman"/>
-          <w:sz w:val="28"/>
-          <w:szCs w:val="28"/>
+          <w:sz w:val="24"/>
+          <w:szCs w:val="24"/>
           <w:rtl w:val="0"/>
         </w:rPr>
         <w:t xml:space="preserve">CONF=0.08</w:t>
@@ -4279,8 +4447,8 @@
       <w:r>
         <w:rPr>
           <w:rFonts w:ascii="DFKai-SB" w:cs="DFKai-SB" w:eastAsia="DFKai-SB" w:hAnsi="DFKai-SB"/>
-          <w:sz w:val="28"/>
-          <w:szCs w:val="28"/>
+          <w:sz w:val="24"/>
+          <w:szCs w:val="24"/>
           <w:rtl w:val="0"/>
         </w:rPr>
         <w:t xml:space="preserve">，會設定比較低是因為後面融合時可以有比較多的輸入，因為後續還會再濾一遍，故希望這邊可以有比較多的可能的結果避免在前期因為標準訂太高，導致在融合時輸入不夠，之後透過</w:t>
@@ -4288,8 +4456,8 @@
       <w:r>
         <w:rPr>
           <w:rFonts w:ascii="Times New Roman" w:cs="Times New Roman" w:eastAsia="Times New Roman" w:hAnsi="Times New Roman"/>
-          <w:sz w:val="28"/>
-          <w:szCs w:val="28"/>
+          <w:sz w:val="24"/>
+          <w:szCs w:val="24"/>
           <w:rtl w:val="0"/>
         </w:rPr>
         <w:t xml:space="preserve">ensemble-boxes API </w:t>
@@ -4297,8 +4465,8 @@
       <w:r>
         <w:rPr>
           <w:rFonts w:ascii="DFKai-SB" w:cs="DFKai-SB" w:eastAsia="DFKai-SB" w:hAnsi="DFKai-SB"/>
-          <w:sz w:val="28"/>
-          <w:szCs w:val="28"/>
+          <w:sz w:val="24"/>
+          <w:szCs w:val="24"/>
           <w:rtl w:val="0"/>
         </w:rPr>
         <w:t xml:space="preserve">去透過</w:t>
@@ -4306,8 +4474,8 @@
       <w:r>
         <w:rPr>
           <w:rFonts w:ascii="Times New Roman" w:cs="Times New Roman" w:eastAsia="Times New Roman" w:hAnsi="Times New Roman"/>
-          <w:sz w:val="28"/>
-          <w:szCs w:val="28"/>
+          <w:sz w:val="24"/>
+          <w:szCs w:val="24"/>
           <w:rtl w:val="0"/>
         </w:rPr>
         <w:t xml:space="preserve">weight</w:t>
@@ -4315,8 +4483,8 @@
       <w:r>
         <w:rPr>
           <w:rFonts w:ascii="DFKai-SB" w:cs="DFKai-SB" w:eastAsia="DFKai-SB" w:hAnsi="DFKai-SB"/>
-          <w:sz w:val="28"/>
-          <w:szCs w:val="28"/>
+          <w:sz w:val="24"/>
+          <w:szCs w:val="24"/>
           <w:rtl w:val="0"/>
         </w:rPr>
         <w:t xml:space="preserve">作結果的加總，並判斷是否超過</w:t>
@@ -4324,8 +4492,8 @@
       <w:r>
         <w:rPr>
           <w:rFonts w:ascii="Times New Roman" w:cs="Times New Roman" w:eastAsia="Times New Roman" w:hAnsi="Times New Roman"/>
-          <w:sz w:val="28"/>
-          <w:szCs w:val="28"/>
+          <w:sz w:val="24"/>
+          <w:szCs w:val="24"/>
           <w:rtl w:val="0"/>
         </w:rPr>
         <w:t xml:space="preserve">iou_thr</w:t>
@@ -4333,8 +4501,8 @@
       <w:r>
         <w:rPr>
           <w:rFonts w:ascii="DFKai-SB" w:cs="DFKai-SB" w:eastAsia="DFKai-SB" w:hAnsi="DFKai-SB"/>
-          <w:sz w:val="28"/>
-          <w:szCs w:val="28"/>
+          <w:sz w:val="24"/>
+          <w:szCs w:val="24"/>
           <w:rtl w:val="0"/>
         </w:rPr>
         <w:t xml:space="preserve">，並且在最終的時候還有再判斷一次</w:t>
@@ -4342,8 +4510,8 @@
       <w:r>
         <w:rPr>
           <w:rFonts w:ascii="Times New Roman" w:cs="Times New Roman" w:eastAsia="Times New Roman" w:hAnsi="Times New Roman"/>
-          <w:sz w:val="28"/>
-          <w:szCs w:val="28"/>
+          <w:sz w:val="24"/>
+          <w:szCs w:val="24"/>
           <w:rtl w:val="0"/>
         </w:rPr>
         <w:t xml:space="preserve">score</w:t>
@@ -4351,8 +4519,8 @@
       <w:r>
         <w:rPr>
           <w:rFonts w:ascii="DFKai-SB" w:cs="DFKai-SB" w:eastAsia="DFKai-SB" w:hAnsi="DFKai-SB"/>
-          <w:sz w:val="28"/>
-          <w:szCs w:val="28"/>
+          <w:sz w:val="24"/>
+          <w:szCs w:val="24"/>
           <w:rtl w:val="0"/>
         </w:rPr>
         <w:t xml:space="preserve">，判斷其是否有大於</w:t>
@@ -4360,8 +4528,8 @@
       <w:r>
         <w:rPr>
           <w:rFonts w:ascii="Times New Roman" w:cs="Times New Roman" w:eastAsia="Times New Roman" w:hAnsi="Times New Roman"/>
-          <w:sz w:val="28"/>
-          <w:szCs w:val="28"/>
+          <w:sz w:val="24"/>
+          <w:szCs w:val="24"/>
           <w:rtl w:val="0"/>
         </w:rPr>
         <w:t xml:space="preserve">min_score</w:t>
@@ -4369,8 +4537,8 @@
       <w:r>
         <w:rPr>
           <w:rFonts w:ascii="DFKai-SB" w:cs="DFKai-SB" w:eastAsia="DFKai-SB" w:hAnsi="DFKai-SB"/>
-          <w:sz w:val="28"/>
-          <w:szCs w:val="28"/>
+          <w:sz w:val="24"/>
+          <w:szCs w:val="24"/>
           <w:rtl w:val="0"/>
         </w:rPr>
         <w:t xml:space="preserve">，最終將結果去合併</w:t>
@@ -4385,12 +4553,12 @@
           <wp:inline distB="114300" distT="114300" distL="114300" distR="114300">
             <wp:extent cx="5277810" cy="2717800"/>
             <wp:effectExtent b="0" l="0" r="0" t="0"/>
-            <wp:docPr id="35" name="image13.png"/>
+            <wp:docPr id="35" name="image23.png"/>
             <a:graphic>
               <a:graphicData uri="http://schemas.openxmlformats.org/drawingml/2006/picture">
                 <pic:pic>
                   <pic:nvPicPr>
-                    <pic:cNvPr id="0" name="image13.png"/>
+                    <pic:cNvPr id="0" name="image23.png"/>
                     <pic:cNvPicPr preferRelativeResize="0"/>
                   </pic:nvPicPr>
                   <pic:blipFill>
@@ -4425,15 +4593,15 @@
         <w:ind w:left="1237" w:firstLine="0"/>
         <w:rPr>
           <w:rFonts w:ascii="DFKai-SB" w:cs="DFKai-SB" w:eastAsia="DFKai-SB" w:hAnsi="DFKai-SB"/>
-          <w:sz w:val="28"/>
-          <w:szCs w:val="28"/>
-        </w:rPr>
-      </w:pPr>
-      <w:r>
-        <w:rPr>
-          <w:rFonts w:ascii="DFKai-SB" w:cs="DFKai-SB" w:eastAsia="DFKai-SB" w:hAnsi="DFKai-SB"/>
-          <w:sz w:val="28"/>
-          <w:szCs w:val="28"/>
+          <w:sz w:val="24"/>
+          <w:szCs w:val="24"/>
+        </w:rPr>
+      </w:pPr>
+      <w:r>
+        <w:rPr>
+          <w:rFonts w:ascii="DFKai-SB" w:cs="DFKai-SB" w:eastAsia="DFKai-SB" w:hAnsi="DFKai-SB"/>
+          <w:sz w:val="24"/>
+          <w:szCs w:val="24"/>
           <w:rtl w:val="0"/>
         </w:rPr>
         <w:t xml:space="preserve">到了第二堆其實概念一樣的只是當時的模型列表順序有變以及</w:t>
@@ -4441,8 +4609,8 @@
       <w:r>
         <w:rPr>
           <w:rFonts w:ascii="Times New Roman" w:cs="Times New Roman" w:eastAsia="Times New Roman" w:hAnsi="Times New Roman"/>
-          <w:sz w:val="28"/>
-          <w:szCs w:val="28"/>
+          <w:sz w:val="24"/>
+          <w:szCs w:val="24"/>
           <w:rtl w:val="0"/>
         </w:rPr>
         <w:t xml:space="preserve">weight</w:t>
@@ -4450,8 +4618,8 @@
       <w:r>
         <w:rPr>
           <w:rFonts w:ascii="DFKai-SB" w:cs="DFKai-SB" w:eastAsia="DFKai-SB" w:hAnsi="DFKai-SB"/>
-          <w:sz w:val="28"/>
-          <w:szCs w:val="28"/>
+          <w:sz w:val="24"/>
+          <w:szCs w:val="24"/>
           <w:rtl w:val="0"/>
         </w:rPr>
         <w:t xml:space="preserve">也有給不同，以及在第二堆有特別給不同的</w:t>
@@ -4459,8 +4627,8 @@
       <w:r>
         <w:rPr>
           <w:rFonts w:ascii="Times New Roman" w:cs="Times New Roman" w:eastAsia="Times New Roman" w:hAnsi="Times New Roman"/>
-          <w:sz w:val="28"/>
-          <w:szCs w:val="28"/>
+          <w:sz w:val="24"/>
+          <w:szCs w:val="24"/>
           <w:rtl w:val="0"/>
         </w:rPr>
         <w:t xml:space="preserve">min_score</w:t>
@@ -4468,8 +4636,8 @@
       <w:r>
         <w:rPr>
           <w:rFonts w:ascii="DFKai-SB" w:cs="DFKai-SB" w:eastAsia="DFKai-SB" w:hAnsi="DFKai-SB"/>
-          <w:sz w:val="28"/>
-          <w:szCs w:val="28"/>
+          <w:sz w:val="24"/>
+          <w:szCs w:val="24"/>
           <w:rtl w:val="0"/>
         </w:rPr>
         <w:t xml:space="preserve">如下圖:</w:t>
@@ -4494,12 +4662,12 @@
           <wp:inline distB="114300" distT="114300" distL="114300" distR="114300">
             <wp:extent cx="4962525" cy="1609725"/>
             <wp:effectExtent b="0" l="0" r="0" t="0"/>
-            <wp:docPr id="33" name="image11.png"/>
+            <wp:docPr id="33" name="image4.png"/>
             <a:graphic>
               <a:graphicData uri="http://schemas.openxmlformats.org/drawingml/2006/picture">
                 <pic:pic>
                   <pic:nvPicPr>
-                    <pic:cNvPr id="0" name="image11.png"/>
+                    <pic:cNvPr id="0" name="image4.png"/>
                     <pic:cNvPicPr preferRelativeResize="0"/>
                   </pic:nvPicPr>
                   <pic:blipFill>
@@ -4548,12 +4716,12 @@
           <wp:inline distB="114300" distT="114300" distL="114300" distR="114300">
             <wp:extent cx="5277810" cy="4622800"/>
             <wp:effectExtent b="0" l="0" r="0" t="0"/>
-            <wp:docPr id="22" name="image17.png"/>
+            <wp:docPr id="22" name="image13.png"/>
             <a:graphic>
               <a:graphicData uri="http://schemas.openxmlformats.org/drawingml/2006/picture">
                 <pic:pic>
                   <pic:nvPicPr>
-                    <pic:cNvPr id="0" name="image17.png"/>
+                    <pic:cNvPr id="0" name="image13.png"/>
                     <pic:cNvPicPr preferRelativeResize="0"/>
                   </pic:nvPicPr>
                   <pic:blipFill>
@@ -4648,30 +4816,30 @@
         <w:ind w:left="1237" w:firstLine="0"/>
         <w:rPr>
           <w:rFonts w:ascii="Times New Roman" w:cs="Times New Roman" w:eastAsia="Times New Roman" w:hAnsi="Times New Roman"/>
-          <w:sz w:val="28"/>
-          <w:szCs w:val="28"/>
-        </w:rPr>
-      </w:pPr>
-      <w:r>
-        <w:rPr>
-          <w:rFonts w:ascii="DFKai-SB" w:cs="DFKai-SB" w:eastAsia="DFKai-SB" w:hAnsi="DFKai-SB"/>
-          <w:sz w:val="28"/>
-          <w:szCs w:val="28"/>
+          <w:sz w:val="24"/>
+          <w:szCs w:val="24"/>
+        </w:rPr>
+      </w:pPr>
+      <w:r>
+        <w:rPr>
+          <w:rFonts w:ascii="DFKai-SB" w:cs="DFKai-SB" w:eastAsia="DFKai-SB" w:hAnsi="DFKai-SB"/>
+          <w:sz w:val="24"/>
+          <w:szCs w:val="24"/>
           <w:rtl w:val="0"/>
         </w:rPr>
         <w:t xml:space="preserve">訓練參數 </w:t>
       </w:r>
       <w:sdt>
         <w:sdtPr>
-          <w:id w:val="-1552602322"/>
+          <w:id w:val="178995625"/>
           <w:tag w:val="goog_rdk_6"/>
         </w:sdtPr>
         <w:sdtContent>
           <w:r>
             <w:rPr>
               <w:rFonts w:ascii="Gungsuh" w:cs="Gungsuh" w:eastAsia="Gungsuh" w:hAnsi="Gungsuh"/>
-              <w:sz w:val="28"/>
-              <w:szCs w:val="28"/>
+              <w:sz w:val="24"/>
+              <w:szCs w:val="24"/>
               <w:rtl w:val="0"/>
             </w:rPr>
             <w:t xml:space="preserve">Epochs=85, batch=32, imgsz=640,cose_mosaic = 3 ,amp=True , optimizer = AdamW。</w:t>
@@ -4692,8 +4860,8 @@
         <w:ind w:left="1237" w:firstLine="0"/>
         <w:rPr>
           <w:rFonts w:ascii="DFKai-SB" w:cs="DFKai-SB" w:eastAsia="DFKai-SB" w:hAnsi="DFKai-SB"/>
-          <w:sz w:val="28"/>
-          <w:szCs w:val="28"/>
+          <w:sz w:val="24"/>
+          <w:szCs w:val="24"/>
         </w:rPr>
       </w:pPr>
       <w:r>
@@ -4715,15 +4883,15 @@
         <w:ind w:left="1237" w:firstLine="0"/>
         <w:rPr>
           <w:rFonts w:ascii="Times New Roman" w:cs="Times New Roman" w:eastAsia="Times New Roman" w:hAnsi="Times New Roman"/>
-          <w:sz w:val="28"/>
-          <w:szCs w:val="28"/>
-        </w:rPr>
-      </w:pPr>
-      <w:r>
-        <w:rPr>
-          <w:rFonts w:ascii="Times New Roman" w:cs="Times New Roman" w:eastAsia="Times New Roman" w:hAnsi="Times New Roman"/>
-          <w:sz w:val="28"/>
-          <w:szCs w:val="28"/>
+          <w:sz w:val="24"/>
+          <w:szCs w:val="24"/>
+        </w:rPr>
+      </w:pPr>
+      <w:r>
+        <w:rPr>
+          <w:rFonts w:ascii="Times New Roman" w:cs="Times New Roman" w:eastAsia="Times New Roman" w:hAnsi="Times New Roman"/>
+          <w:sz w:val="24"/>
+          <w:szCs w:val="24"/>
           <w:rtl w:val="0"/>
         </w:rPr>
         <w:t xml:space="preserve">predict:</w:t>
@@ -4742,15 +4910,15 @@
         <w:ind w:left="1237" w:firstLine="0"/>
         <w:rPr>
           <w:rFonts w:ascii="Times New Roman" w:cs="Times New Roman" w:eastAsia="Times New Roman" w:hAnsi="Times New Roman"/>
-          <w:sz w:val="28"/>
-          <w:szCs w:val="28"/>
-        </w:rPr>
-      </w:pPr>
-      <w:r>
-        <w:rPr>
-          <w:rFonts w:ascii="DFKai-SB" w:cs="DFKai-SB" w:eastAsia="DFKai-SB" w:hAnsi="DFKai-SB"/>
-          <w:sz w:val="28"/>
-          <w:szCs w:val="28"/>
+          <w:sz w:val="24"/>
+          <w:szCs w:val="24"/>
+        </w:rPr>
+      </w:pPr>
+      <w:r>
+        <w:rPr>
+          <w:rFonts w:ascii="DFKai-SB" w:cs="DFKai-SB" w:eastAsia="DFKai-SB" w:hAnsi="DFKai-SB"/>
+          <w:sz w:val="24"/>
+          <w:szCs w:val="24"/>
           <w:rtl w:val="0"/>
         </w:rPr>
         <w:t xml:space="preserve">第一堆的</w:t>
@@ -4758,8 +4926,8 @@
       <w:r>
         <w:rPr>
           <w:rFonts w:ascii="Times New Roman" w:cs="Times New Roman" w:eastAsia="Times New Roman" w:hAnsi="Times New Roman"/>
-          <w:sz w:val="28"/>
-          <w:szCs w:val="28"/>
+          <w:sz w:val="24"/>
+          <w:szCs w:val="24"/>
           <w:rtl w:val="0"/>
         </w:rPr>
         <w:t xml:space="preserve">MIN_SCORE</w:t>
@@ -4767,8 +4935,8 @@
       <w:r>
         <w:rPr>
           <w:rFonts w:ascii="DFKai-SB" w:cs="DFKai-SB" w:eastAsia="DFKai-SB" w:hAnsi="DFKai-SB"/>
-          <w:sz w:val="28"/>
-          <w:szCs w:val="28"/>
+          <w:sz w:val="24"/>
+          <w:szCs w:val="24"/>
           <w:rtl w:val="0"/>
         </w:rPr>
         <w:t xml:space="preserve"> 為</w:t>
@@ -4776,8 +4944,8 @@
       <w:r>
         <w:rPr>
           <w:rFonts w:ascii="Times New Roman" w:cs="Times New Roman" w:eastAsia="Times New Roman" w:hAnsi="Times New Roman"/>
-          <w:sz w:val="28"/>
-          <w:szCs w:val="28"/>
+          <w:sz w:val="24"/>
+          <w:szCs w:val="24"/>
           <w:rtl w:val="0"/>
         </w:rPr>
         <w:t xml:space="preserve">0.088</w:t>
@@ -4785,8 +4953,8 @@
       <w:r>
         <w:rPr>
           <w:rFonts w:ascii="DFKai-SB" w:cs="DFKai-SB" w:eastAsia="DFKai-SB" w:hAnsi="DFKai-SB"/>
-          <w:sz w:val="28"/>
-          <w:szCs w:val="28"/>
+          <w:sz w:val="24"/>
+          <w:szCs w:val="24"/>
           <w:rtl w:val="0"/>
         </w:rPr>
         <w:t xml:space="preserve"> 第二堆為</w:t>
@@ -4794,8 +4962,8 @@
       <w:r>
         <w:rPr>
           <w:rFonts w:ascii="Times New Roman" w:cs="Times New Roman" w:eastAsia="Times New Roman" w:hAnsi="Times New Roman"/>
-          <w:sz w:val="28"/>
-          <w:szCs w:val="28"/>
+          <w:sz w:val="24"/>
+          <w:szCs w:val="24"/>
           <w:rtl w:val="0"/>
         </w:rPr>
         <w:t xml:space="preserve">0.1</w:t>
@@ -4814,15 +4982,15 @@
         <w:ind w:left="1237" w:firstLine="0"/>
         <w:rPr>
           <w:rFonts w:ascii="DFKai-SB" w:cs="DFKai-SB" w:eastAsia="DFKai-SB" w:hAnsi="DFKai-SB"/>
-          <w:sz w:val="28"/>
-          <w:szCs w:val="28"/>
-        </w:rPr>
-      </w:pPr>
-      <w:r>
-        <w:rPr>
-          <w:rFonts w:ascii="DFKai-SB" w:cs="DFKai-SB" w:eastAsia="DFKai-SB" w:hAnsi="DFKai-SB"/>
-          <w:sz w:val="28"/>
-          <w:szCs w:val="28"/>
+          <w:sz w:val="24"/>
+          <w:szCs w:val="24"/>
+        </w:rPr>
+      </w:pPr>
+      <w:r>
+        <w:rPr>
+          <w:rFonts w:ascii="DFKai-SB" w:cs="DFKai-SB" w:eastAsia="DFKai-SB" w:hAnsi="DFKai-SB"/>
+          <w:sz w:val="24"/>
+          <w:szCs w:val="24"/>
           <w:rtl w:val="0"/>
         </w:rPr>
         <w:t xml:space="preserve">第一堆:</w:t>
@@ -4855,12 +5023,12 @@
           <wp:inline distB="114300" distT="114300" distL="114300" distR="114300">
             <wp:extent cx="4200525" cy="771525"/>
             <wp:effectExtent b="0" l="0" r="0" t="0"/>
-            <wp:docPr id="27" name="image8.png"/>
+            <wp:docPr id="27" name="image19.png"/>
             <a:graphic>
               <a:graphicData uri="http://schemas.openxmlformats.org/drawingml/2006/picture">
                 <pic:pic>
                   <pic:nvPicPr>
-                    <pic:cNvPr id="0" name="image8.png"/>
+                    <pic:cNvPr id="0" name="image19.png"/>
                     <pic:cNvPicPr preferRelativeResize="0"/>
                   </pic:nvPicPr>
                   <pic:blipFill>
@@ -4903,15 +5071,15 @@
         <w:ind w:left="1237" w:firstLine="0"/>
         <w:rPr>
           <w:rFonts w:ascii="Times New Roman" w:cs="Times New Roman" w:eastAsia="Times New Roman" w:hAnsi="Times New Roman"/>
-          <w:sz w:val="28"/>
-          <w:szCs w:val="28"/>
-        </w:rPr>
-      </w:pPr>
-      <w:r>
-        <w:rPr>
-          <w:rFonts w:ascii="Times New Roman" w:cs="Times New Roman" w:eastAsia="Times New Roman" w:hAnsi="Times New Roman"/>
-          <w:sz w:val="28"/>
-          <w:szCs w:val="28"/>
+          <w:sz w:val="24"/>
+          <w:szCs w:val="24"/>
+        </w:rPr>
+      </w:pPr>
+      <w:r>
+        <w:rPr>
+          <w:rFonts w:ascii="Times New Roman" w:cs="Times New Roman" w:eastAsia="Times New Roman" w:hAnsi="Times New Roman"/>
+          <w:sz w:val="24"/>
+          <w:szCs w:val="24"/>
           <w:rtl w:val="0"/>
         </w:rPr>
         <w:t xml:space="preserve">weights =[1.4,1.3,1.2,1.2,1.2,1.2]</w:t>
@@ -4930,15 +5098,15 @@
         <w:ind w:left="1237" w:firstLine="0"/>
         <w:rPr>
           <w:rFonts w:ascii="Times New Roman" w:cs="Times New Roman" w:eastAsia="Times New Roman" w:hAnsi="Times New Roman"/>
-          <w:sz w:val="28"/>
-          <w:szCs w:val="28"/>
-        </w:rPr>
-      </w:pPr>
-      <w:r>
-        <w:rPr>
-          <w:rFonts w:ascii="Times New Roman" w:cs="Times New Roman" w:eastAsia="Times New Roman" w:hAnsi="Times New Roman"/>
-          <w:sz w:val="28"/>
-          <w:szCs w:val="28"/>
+          <w:sz w:val="24"/>
+          <w:szCs w:val="24"/>
+        </w:rPr>
+      </w:pPr>
+      <w:r>
+        <w:rPr>
+          <w:rFonts w:ascii="Times New Roman" w:cs="Times New Roman" w:eastAsia="Times New Roman" w:hAnsi="Times New Roman"/>
+          <w:sz w:val="24"/>
+          <w:szCs w:val="24"/>
           <w:rtl w:val="0"/>
         </w:rPr>
         <w:t xml:space="preserve">iou_thr = 0.5,</w:t>
@@ -4956,16 +5124,16 @@
         <w:spacing w:line="240" w:lineRule="auto"/>
         <w:ind w:left="1237" w:firstLine="0"/>
         <w:rPr>
-          <w:rFonts w:ascii="DFKai-SB" w:cs="DFKai-SB" w:eastAsia="DFKai-SB" w:hAnsi="DFKai-SB"/>
-          <w:sz w:val="28"/>
-          <w:szCs w:val="28"/>
-        </w:rPr>
-      </w:pPr>
-      <w:r>
-        <w:rPr>
-          <w:rFonts w:ascii="DFKai-SB" w:cs="DFKai-SB" w:eastAsia="DFKai-SB" w:hAnsi="DFKai-SB"/>
-          <w:sz w:val="28"/>
-          <w:szCs w:val="28"/>
+          <w:rFonts w:ascii="Times New Roman" w:cs="Times New Roman" w:eastAsia="Times New Roman" w:hAnsi="Times New Roman"/>
+          <w:sz w:val="24"/>
+          <w:szCs w:val="24"/>
+        </w:rPr>
+      </w:pPr>
+      <w:r>
+        <w:rPr>
+          <w:rFonts w:ascii="Times New Roman" w:cs="Times New Roman" w:eastAsia="Times New Roman" w:hAnsi="Times New Roman"/>
+          <w:sz w:val="24"/>
+          <w:szCs w:val="24"/>
           <w:rtl w:val="0"/>
         </w:rPr>
         <w:t xml:space="preserve">min_score = 0.088</w:t>
@@ -5066,7 +5234,7 @@
       </w:r>
       <w:sdt>
         <w:sdtPr>
-          <w:id w:val="-1416964054"/>
+          <w:id w:val="1833371543"/>
           <w:tag w:val="goog_rdk_7"/>
         </w:sdtPr>
         <w:sdtContent>
@@ -5127,7 +5295,7 @@
       </w:r>
       <w:sdt>
         <w:sdtPr>
-          <w:id w:val="529208724"/>
+          <w:id w:val="-988648655"/>
           <w:tag w:val="goog_rdk_8"/>
         </w:sdtPr>
         <w:sdtContent>
@@ -5188,7 +5356,7 @@
       </w:r>
       <w:sdt>
         <w:sdtPr>
-          <w:id w:val="664671290"/>
+          <w:id w:val="-1319881645"/>
           <w:tag w:val="goog_rdk_9"/>
         </w:sdtPr>
         <w:sdtContent>
@@ -5249,7 +5417,7 @@
       </w:r>
       <w:sdt>
         <w:sdtPr>
-          <w:id w:val="757248051"/>
+          <w:id w:val="-1981223207"/>
           <w:tag w:val="goog_rdk_10"/>
         </w:sdtPr>
         <w:sdtContent>
@@ -5310,7 +5478,7 @@
       </w:r>
       <w:sdt>
         <w:sdtPr>
-          <w:id w:val="56178464"/>
+          <w:id w:val="802896249"/>
           <w:tag w:val="goog_rdk_11"/>
         </w:sdtPr>
         <w:sdtContent>
@@ -5371,7 +5539,7 @@
       </w:r>
       <w:sdt>
         <w:sdtPr>
-          <w:id w:val="-853537239"/>
+          <w:id w:val="-1522408808"/>
           <w:tag w:val="goog_rdk_12"/>
         </w:sdtPr>
         <w:sdtContent>
@@ -5466,7 +5634,7 @@
       </w:pPr>
       <w:sdt>
         <w:sdtPr>
-          <w:id w:val="-668177735"/>
+          <w:id w:val="2064490394"/>
           <w:tag w:val="goog_rdk_13"/>
         </w:sdtPr>
         <w:sdtContent>
@@ -5859,7 +6027,7 @@
       </w:r>
       <w:sdt>
         <w:sdtPr>
-          <w:id w:val="-1908366073"/>
+          <w:id w:val="-1585021530"/>
           <w:tag w:val="goog_rdk_14"/>
         </w:sdtPr>
         <w:sdtContent>
@@ -6265,7 +6433,7 @@
       </w:r>
       <w:sdt>
         <w:sdtPr>
-          <w:id w:val="265457644"/>
+          <w:id w:val="-1768460058"/>
           <w:tag w:val="goog_rdk_15"/>
         </w:sdtPr>
         <w:sdtContent>
@@ -6625,7 +6793,7 @@
       </w:r>
       <w:sdt>
         <w:sdtPr>
-          <w:id w:val="-1323125697"/>
+          <w:id w:val="2013760915"/>
           <w:tag w:val="goog_rdk_16"/>
         </w:sdtPr>
         <w:sdtContent>
@@ -7683,15 +7851,15 @@
         <w:ind w:left="1237" w:firstLine="0"/>
         <w:rPr>
           <w:rFonts w:ascii="DFKai-SB" w:cs="DFKai-SB" w:eastAsia="DFKai-SB" w:hAnsi="DFKai-SB"/>
-          <w:sz w:val="28"/>
-          <w:szCs w:val="28"/>
-        </w:rPr>
-      </w:pPr>
-      <w:r>
-        <w:rPr>
-          <w:rFonts w:ascii="DFKai-SB" w:cs="DFKai-SB" w:eastAsia="DFKai-SB" w:hAnsi="DFKai-SB"/>
-          <w:sz w:val="28"/>
-          <w:szCs w:val="28"/>
+          <w:sz w:val="24"/>
+          <w:szCs w:val="24"/>
+        </w:rPr>
+      </w:pPr>
+      <w:r>
+        <w:rPr>
+          <w:rFonts w:ascii="DFKai-SB" w:cs="DFKai-SB" w:eastAsia="DFKai-SB" w:hAnsi="DFKai-SB"/>
+          <w:sz w:val="24"/>
+          <w:szCs w:val="24"/>
           <w:rtl w:val="0"/>
         </w:rPr>
         <w:t xml:space="preserve">第二堆:</w:t>
@@ -7703,15 +7871,15 @@
         <w:ind w:left="1237" w:firstLine="0"/>
         <w:rPr>
           <w:rFonts w:ascii="Times New Roman" w:cs="Times New Roman" w:eastAsia="Times New Roman" w:hAnsi="Times New Roman"/>
-          <w:sz w:val="28"/>
-          <w:szCs w:val="28"/>
-        </w:rPr>
-      </w:pPr>
-      <w:r>
-        <w:rPr>
-          <w:rFonts w:ascii="Times New Roman" w:cs="Times New Roman" w:eastAsia="Times New Roman" w:hAnsi="Times New Roman"/>
-          <w:sz w:val="28"/>
-          <w:szCs w:val="28"/>
+          <w:sz w:val="24"/>
+          <w:szCs w:val="24"/>
+        </w:rPr>
+      </w:pPr>
+      <w:r>
+        <w:rPr>
+          <w:rFonts w:ascii="Times New Roman" w:cs="Times New Roman" w:eastAsia="Times New Roman" w:hAnsi="Times New Roman"/>
+          <w:sz w:val="24"/>
+          <w:szCs w:val="24"/>
           <w:rtl w:val="0"/>
         </w:rPr>
         <w:t xml:space="preserve">weights = [1.4,1.3,1.1,1.3,1.2,1.2]</w:t>
@@ -7723,15 +7891,15 @@
         <w:ind w:left="1237" w:firstLine="0"/>
         <w:rPr>
           <w:rFonts w:ascii="Times New Roman" w:cs="Times New Roman" w:eastAsia="Times New Roman" w:hAnsi="Times New Roman"/>
-          <w:sz w:val="28"/>
-          <w:szCs w:val="28"/>
-        </w:rPr>
-      </w:pPr>
-      <w:r>
-        <w:rPr>
-          <w:rFonts w:ascii="Times New Roman" w:cs="Times New Roman" w:eastAsia="Times New Roman" w:hAnsi="Times New Roman"/>
-          <w:sz w:val="28"/>
-          <w:szCs w:val="28"/>
+          <w:sz w:val="24"/>
+          <w:szCs w:val="24"/>
+        </w:rPr>
+      </w:pPr>
+      <w:r>
+        <w:rPr>
+          <w:rFonts w:ascii="Times New Roman" w:cs="Times New Roman" w:eastAsia="Times New Roman" w:hAnsi="Times New Roman"/>
+          <w:sz w:val="24"/>
+          <w:szCs w:val="24"/>
           <w:rtl w:val="0"/>
         </w:rPr>
         <w:t xml:space="preserve">iou_thr = 0.6 ,</w:t>
@@ -7743,15 +7911,15 @@
         <w:ind w:left="1237" w:firstLine="0"/>
         <w:rPr>
           <w:rFonts w:ascii="Times New Roman" w:cs="Times New Roman" w:eastAsia="Times New Roman" w:hAnsi="Times New Roman"/>
-          <w:sz w:val="28"/>
-          <w:szCs w:val="28"/>
-        </w:rPr>
-      </w:pPr>
-      <w:r>
-        <w:rPr>
-          <w:rFonts w:ascii="Times New Roman" w:cs="Times New Roman" w:eastAsia="Times New Roman" w:hAnsi="Times New Roman"/>
-          <w:sz w:val="28"/>
-          <w:szCs w:val="28"/>
+          <w:sz w:val="24"/>
+          <w:szCs w:val="24"/>
+        </w:rPr>
+      </w:pPr>
+      <w:r>
+        <w:rPr>
+          <w:rFonts w:ascii="Times New Roman" w:cs="Times New Roman" w:eastAsia="Times New Roman" w:hAnsi="Times New Roman"/>
+          <w:sz w:val="24"/>
+          <w:szCs w:val="24"/>
           <w:rtl w:val="0"/>
         </w:rPr>
         <w:t xml:space="preserve">min_score = 0.1</w:t>
@@ -7777,12 +7945,12 @@
           <wp:inline distB="114300" distT="114300" distL="114300" distR="114300">
             <wp:extent cx="3695700" cy="1571625"/>
             <wp:effectExtent b="0" l="0" r="0" t="0"/>
-            <wp:docPr id="34" name="image15.png"/>
+            <wp:docPr id="34" name="image1.png"/>
             <a:graphic>
               <a:graphicData uri="http://schemas.openxmlformats.org/drawingml/2006/picture">
                 <pic:pic>
                   <pic:nvPicPr>
-                    <pic:cNvPr id="0" name="image15.png"/>
+                    <pic:cNvPr id="0" name="image1.png"/>
                     <pic:cNvPicPr preferRelativeResize="0"/>
                   </pic:nvPicPr>
                   <pic:blipFill>
@@ -7832,12 +8000,12 @@
           <wp:inline distB="114300" distT="114300" distL="114300" distR="114300">
             <wp:extent cx="2276475" cy="809625"/>
             <wp:effectExtent b="0" l="0" r="0" t="0"/>
-            <wp:docPr id="38" name="image12.png"/>
+            <wp:docPr id="38" name="image11.png"/>
             <a:graphic>
               <a:graphicData uri="http://schemas.openxmlformats.org/drawingml/2006/picture">
                 <pic:pic>
                   <pic:nvPicPr>
-                    <pic:cNvPr id="0" name="image12.png"/>
+                    <pic:cNvPr id="0" name="image11.png"/>
                     <pic:cNvPicPr preferRelativeResize="0"/>
                   </pic:nvPicPr>
                   <pic:blipFill>
@@ -7887,12 +8055,12 @@
           <wp:inline distB="114300" distT="114300" distL="114300" distR="114300">
             <wp:extent cx="5010150" cy="3171825"/>
             <wp:effectExtent b="0" l="0" r="0" t="0"/>
-            <wp:docPr id="44" name="image25.png"/>
+            <wp:docPr id="44" name="image24.png"/>
             <a:graphic>
               <a:graphicData uri="http://schemas.openxmlformats.org/drawingml/2006/picture">
                 <pic:pic>
                   <pic:nvPicPr>
-                    <pic:cNvPr id="0" name="image25.png"/>
+                    <pic:cNvPr id="0" name="image24.png"/>
                     <pic:cNvPicPr preferRelativeResize="0"/>
                   </pic:nvPicPr>
                   <pic:blipFill>
@@ -7951,15 +8119,15 @@
         <w:ind w:left="1237" w:firstLine="0"/>
         <w:rPr>
           <w:rFonts w:ascii="DFKai-SB" w:cs="DFKai-SB" w:eastAsia="DFKai-SB" w:hAnsi="DFKai-SB"/>
-          <w:sz w:val="28"/>
-          <w:szCs w:val="28"/>
-        </w:rPr>
-      </w:pPr>
-      <w:r>
-        <w:rPr>
-          <w:rFonts w:ascii="DFKai-SB" w:cs="DFKai-SB" w:eastAsia="DFKai-SB" w:hAnsi="DFKai-SB"/>
-          <w:sz w:val="28"/>
-          <w:szCs w:val="28"/>
+          <w:sz w:val="24"/>
+          <w:szCs w:val="24"/>
+        </w:rPr>
+      </w:pPr>
+      <w:r>
+        <w:rPr>
+          <w:rFonts w:ascii="DFKai-SB" w:cs="DFKai-SB" w:eastAsia="DFKai-SB" w:hAnsi="DFKai-SB"/>
+          <w:sz w:val="24"/>
+          <w:szCs w:val="24"/>
           <w:rtl w:val="0"/>
         </w:rPr>
         <w:t xml:space="preserve">最後都是</w:t>
@@ -7967,8 +8135,8 @@
       <w:r>
         <w:rPr>
           <w:rFonts w:ascii="Times New Roman" w:cs="Times New Roman" w:eastAsia="Times New Roman" w:hAnsi="Times New Roman"/>
-          <w:sz w:val="28"/>
-          <w:szCs w:val="28"/>
+          <w:sz w:val="24"/>
+          <w:szCs w:val="24"/>
           <w:rtl w:val="0"/>
         </w:rPr>
         <w:t xml:space="preserve">i</w:t>
@@ -7976,8 +8144,8 @@
       <w:r>
         <w:rPr>
           <w:rFonts w:ascii="Times New Roman" w:cs="Times New Roman" w:eastAsia="Times New Roman" w:hAnsi="Times New Roman"/>
-          <w:sz w:val="28"/>
-          <w:szCs w:val="28"/>
+          <w:sz w:val="24"/>
+          <w:szCs w:val="24"/>
           <w:rtl w:val="0"/>
         </w:rPr>
         <w:t xml:space="preserve">mgsz=640</w:t>
@@ -7985,8 +8153,8 @@
       <w:r>
         <w:rPr>
           <w:rFonts w:ascii="DFKai-SB" w:cs="DFKai-SB" w:eastAsia="DFKai-SB" w:hAnsi="DFKai-SB"/>
-          <w:sz w:val="28"/>
-          <w:szCs w:val="28"/>
+          <w:sz w:val="24"/>
+          <w:szCs w:val="24"/>
           <w:rtl w:val="0"/>
         </w:rPr>
         <w:t xml:space="preserve">與訓練時用一樣的。</w:t>
@@ -8005,15 +8173,15 @@
         <w:ind w:left="1237" w:firstLine="0"/>
         <w:rPr>
           <w:rFonts w:ascii="Times New Roman" w:cs="Times New Roman" w:eastAsia="Times New Roman" w:hAnsi="Times New Roman"/>
-          <w:sz w:val="28"/>
-          <w:szCs w:val="28"/>
-        </w:rPr>
-      </w:pPr>
-      <w:r>
-        <w:rPr>
-          <w:rFonts w:ascii="DFKai-SB" w:cs="DFKai-SB" w:eastAsia="DFKai-SB" w:hAnsi="DFKai-SB"/>
-          <w:sz w:val="28"/>
-          <w:szCs w:val="28"/>
+          <w:sz w:val="24"/>
+          <w:szCs w:val="24"/>
+        </w:rPr>
+      </w:pPr>
+      <w:r>
+        <w:rPr>
+          <w:rFonts w:ascii="DFKai-SB" w:cs="DFKai-SB" w:eastAsia="DFKai-SB" w:hAnsi="DFKai-SB"/>
+          <w:sz w:val="24"/>
+          <w:szCs w:val="24"/>
           <w:rtl w:val="0"/>
         </w:rPr>
         <w:t xml:space="preserve">其餘使用 </w:t>
@@ -8021,8 +8189,8 @@
       <w:r>
         <w:rPr>
           <w:rFonts w:ascii="Times New Roman" w:cs="Times New Roman" w:eastAsia="Times New Roman" w:hAnsi="Times New Roman"/>
-          <w:sz w:val="28"/>
-          <w:szCs w:val="28"/>
+          <w:sz w:val="24"/>
+          <w:szCs w:val="24"/>
           <w:rtl w:val="0"/>
         </w:rPr>
         <w:t xml:space="preserve">ultralytics</w:t>
@@ -8030,8 +8198,8 @@
       <w:r>
         <w:rPr>
           <w:rFonts w:ascii="DFKai-SB" w:cs="DFKai-SB" w:eastAsia="DFKai-SB" w:hAnsi="DFKai-SB"/>
-          <w:sz w:val="28"/>
-          <w:szCs w:val="28"/>
+          <w:sz w:val="24"/>
+          <w:szCs w:val="24"/>
           <w:rtl w:val="0"/>
         </w:rPr>
         <w:t xml:space="preserve"> 預設參數</w:t>
@@ -8041,8 +8209,8 @@
           <w:rPr>
             <w:rFonts w:ascii="Times New Roman" w:cs="Times New Roman" w:eastAsia="Times New Roman" w:hAnsi="Times New Roman"/>
             <w:color w:val="1155cc"/>
-            <w:sz w:val="28"/>
-            <w:szCs w:val="28"/>
+            <w:sz w:val="24"/>
+            <w:szCs w:val="24"/>
             <w:u w:val="single"/>
             <w:rtl w:val="0"/>
           </w:rPr>
@@ -8051,15 +8219,15 @@
       </w:hyperlink>
       <w:sdt>
         <w:sdtPr>
-          <w:id w:val="-486802930"/>
+          <w:id w:val="-413251720"/>
           <w:tag w:val="goog_rdk_17"/>
         </w:sdtPr>
         <w:sdtContent>
           <w:r>
             <w:rPr>
               <w:rFonts w:ascii="Gungsuh" w:cs="Gungsuh" w:eastAsia="Gungsuh" w:hAnsi="Gungsuh"/>
-              <w:sz w:val="28"/>
-              <w:szCs w:val="28"/>
+              <w:sz w:val="24"/>
+              <w:szCs w:val="24"/>
               <w:rtl w:val="0"/>
             </w:rPr>
             <w:t xml:space="preserve">。</w:t>
@@ -8075,8 +8243,8 @@
           <w:rFonts w:ascii="Times New Roman" w:cs="Times New Roman" w:eastAsia="Times New Roman" w:hAnsi="Times New Roman"/>
           <w:b w:val="1"/>
           <w:bCs w:val="1"/>
-          <w:sz w:val="32"/>
-          <w:szCs w:val="32"/>
+          <w:sz w:val="24"/>
+          <w:szCs w:val="24"/>
         </w:rPr>
       </w:pPr>
       <w:r>
@@ -8142,15 +8310,15 @@
         <w:spacing w:after="240" w:before="240" w:line="240" w:lineRule="auto"/>
         <w:rPr>
           <w:rFonts w:ascii="DFKai-SB" w:cs="DFKai-SB" w:eastAsia="DFKai-SB" w:hAnsi="DFKai-SB"/>
-          <w:sz w:val="28"/>
-          <w:szCs w:val="28"/>
-        </w:rPr>
-      </w:pPr>
-      <w:r>
-        <w:rPr>
-          <w:rFonts w:ascii="DFKai-SB" w:cs="DFKai-SB" w:eastAsia="DFKai-SB" w:hAnsi="DFKai-SB"/>
-          <w:sz w:val="28"/>
-          <w:szCs w:val="28"/>
+          <w:sz w:val="24"/>
+          <w:szCs w:val="24"/>
+        </w:rPr>
+      </w:pPr>
+      <w:r>
+        <w:rPr>
+          <w:rFonts w:ascii="DFKai-SB" w:cs="DFKai-SB" w:eastAsia="DFKai-SB" w:hAnsi="DFKai-SB"/>
+          <w:sz w:val="24"/>
+          <w:szCs w:val="24"/>
           <w:rtl w:val="0"/>
         </w:rPr>
         <w:t xml:space="preserve">在這次比賽中，我最大的感受是 </w:t>
@@ -8158,8 +8326,8 @@
       <w:r>
         <w:rPr>
           <w:rFonts w:ascii="Times New Roman" w:cs="Times New Roman" w:eastAsia="Times New Roman" w:hAnsi="Times New Roman"/>
-          <w:sz w:val="28"/>
-          <w:szCs w:val="28"/>
+          <w:sz w:val="24"/>
+          <w:szCs w:val="24"/>
           <w:rtl w:val="0"/>
         </w:rPr>
         <w:t xml:space="preserve">YOLO</w:t>
@@ -8167,23 +8335,23 @@
       <w:r>
         <w:rPr>
           <w:rFonts w:ascii="DFKai-SB" w:cs="DFKai-SB" w:eastAsia="DFKai-SB" w:hAnsi="DFKai-SB"/>
-          <w:sz w:val="28"/>
-          <w:szCs w:val="28"/>
+          <w:sz w:val="24"/>
+          <w:szCs w:val="24"/>
           <w:rtl w:val="0"/>
         </w:rPr>
         <w:t xml:space="preserve">系列 在醫學影像上的表現真的超乎我預期。剛開始只用預訓練模型測試時，成績就已經不錯，讓我蠻意外的，後來開始跑訓練後發現模型收斂速度其實很快，大概在 </w:t>
       </w:r>
       <w:sdt>
         <w:sdtPr>
-          <w:id w:val="-1322834636"/>
+          <w:id w:val="1852202841"/>
           <w:tag w:val="goog_rdk_18"/>
         </w:sdtPr>
         <w:sdtContent>
           <w:r>
             <w:rPr>
               <w:rFonts w:ascii="Gungsuh" w:cs="Gungsuh" w:eastAsia="Gungsuh" w:hAnsi="Gungsuh"/>
-              <w:sz w:val="28"/>
-              <w:szCs w:val="28"/>
+              <w:sz w:val="24"/>
+              <w:szCs w:val="24"/>
               <w:rtl w:val="0"/>
             </w:rPr>
             <w:t xml:space="preserve">60～70 epoch</w:t>
@@ -8193,8 +8361,8 @@
       <w:r>
         <w:rPr>
           <w:rFonts w:ascii="DFKai-SB" w:cs="DFKai-SB" w:eastAsia="DFKai-SB" w:hAnsi="DFKai-SB"/>
-          <w:sz w:val="28"/>
-          <w:szCs w:val="28"/>
+          <w:sz w:val="24"/>
+          <w:szCs w:val="24"/>
           <w:rtl w:val="0"/>
         </w:rPr>
         <w:t xml:space="preserve"> 結果就已經穩定，後面再訓練比較像是在微調參數而不是大幅提升，而且如果</w:t>
@@ -8202,8 +8370,8 @@
       <w:r>
         <w:rPr>
           <w:rFonts w:ascii="Times New Roman" w:cs="Times New Roman" w:eastAsia="Times New Roman" w:hAnsi="Times New Roman"/>
-          <w:sz w:val="28"/>
-          <w:szCs w:val="28"/>
+          <w:sz w:val="24"/>
+          <w:szCs w:val="24"/>
           <w:rtl w:val="0"/>
         </w:rPr>
         <w:t xml:space="preserve">epoch</w:t>
@@ -8211,8 +8379,8 @@
       <w:r>
         <w:rPr>
           <w:rFonts w:ascii="DFKai-SB" w:cs="DFKai-SB" w:eastAsia="DFKai-SB" w:hAnsi="DFKai-SB"/>
-          <w:sz w:val="28"/>
-          <w:szCs w:val="28"/>
+          <w:sz w:val="24"/>
+          <w:szCs w:val="24"/>
           <w:rtl w:val="0"/>
         </w:rPr>
         <w:t xml:space="preserve">過大反而會因為太偏向訓練集導致在測試上不是很好。</w:t>
@@ -8223,15 +8391,15 @@
         <w:spacing w:after="240" w:before="240" w:line="240" w:lineRule="auto"/>
         <w:rPr>
           <w:rFonts w:ascii="DFKai-SB" w:cs="DFKai-SB" w:eastAsia="DFKai-SB" w:hAnsi="DFKai-SB"/>
-          <w:sz w:val="28"/>
-          <w:szCs w:val="28"/>
-        </w:rPr>
-      </w:pPr>
-      <w:r>
-        <w:rPr>
-          <w:rFonts w:ascii="DFKai-SB" w:cs="DFKai-SB" w:eastAsia="DFKai-SB" w:hAnsi="DFKai-SB"/>
-          <w:sz w:val="28"/>
-          <w:szCs w:val="28"/>
+          <w:sz w:val="24"/>
+          <w:szCs w:val="24"/>
+        </w:rPr>
+      </w:pPr>
+      <w:r>
+        <w:rPr>
+          <w:rFonts w:ascii="DFKai-SB" w:cs="DFKai-SB" w:eastAsia="DFKai-SB" w:hAnsi="DFKai-SB"/>
+          <w:sz w:val="24"/>
+          <w:szCs w:val="24"/>
           <w:rtl w:val="0"/>
         </w:rPr>
         <w:t xml:space="preserve">另外這次我覺得資料真的比模型還重要，尤其是醫學影像這種任務，因為我一開始沒有分成兩個階段去拆分訓練跟驗證，導致所有的模型都沒有看過</w:t>
@@ -8239,8 +8407,8 @@
       <w:r>
         <w:rPr>
           <w:rFonts w:ascii="Times New Roman" w:cs="Times New Roman" w:eastAsia="Times New Roman" w:hAnsi="Times New Roman"/>
-          <w:sz w:val="28"/>
-          <w:szCs w:val="28"/>
+          <w:sz w:val="24"/>
+          <w:szCs w:val="24"/>
           <w:rtl w:val="0"/>
         </w:rPr>
         <w:t xml:space="preserve">41~50</w:t>
@@ -8248,8 +8416,8 @@
       <w:r>
         <w:rPr>
           <w:rFonts w:ascii="DFKai-SB" w:cs="DFKai-SB" w:eastAsia="DFKai-SB" w:hAnsi="DFKai-SB"/>
-          <w:sz w:val="28"/>
-          <w:szCs w:val="28"/>
+          <w:sz w:val="24"/>
+          <w:szCs w:val="24"/>
           <w:rtl w:val="0"/>
         </w:rPr>
         <w:t xml:space="preserve">的資料，在</w:t>
@@ -8257,8 +8425,8 @@
       <w:r>
         <w:rPr>
           <w:rFonts w:ascii="Times New Roman" w:cs="Times New Roman" w:eastAsia="Times New Roman" w:hAnsi="Times New Roman"/>
-          <w:sz w:val="28"/>
-          <w:szCs w:val="28"/>
+          <w:sz w:val="24"/>
+          <w:szCs w:val="24"/>
           <w:rtl w:val="0"/>
         </w:rPr>
         <w:t xml:space="preserve">ensemble</w:t>
@@ -8266,23 +8434,23 @@
       <w:r>
         <w:rPr>
           <w:rFonts w:ascii="DFKai-SB" w:cs="DFKai-SB" w:eastAsia="DFKai-SB" w:hAnsi="DFKai-SB"/>
-          <w:sz w:val="28"/>
-          <w:szCs w:val="28"/>
+          <w:sz w:val="24"/>
+          <w:szCs w:val="24"/>
           <w:rtl w:val="0"/>
         </w:rPr>
         <w:t xml:space="preserve">上也很難再往上提升。此外在推論階段我也發現</w:t>
       </w:r>
       <w:sdt>
         <w:sdtPr>
-          <w:id w:val="-1775096638"/>
+          <w:id w:val="1242871578"/>
           <w:tag w:val="goog_rdk_19"/>
         </w:sdtPr>
         <w:sdtContent>
           <w:r>
             <w:rPr>
               <w:rFonts w:ascii="Gungsuh" w:cs="Gungsuh" w:eastAsia="Gungsuh" w:hAnsi="Gungsuh"/>
-              <w:sz w:val="28"/>
-              <w:szCs w:val="28"/>
+              <w:sz w:val="24"/>
+              <w:szCs w:val="24"/>
               <w:rtl w:val="0"/>
             </w:rPr>
             <w:t xml:space="preserve"> conf、iou </w:t>
@@ -8292,8 +8460,8 @@
       <w:r>
         <w:rPr>
           <w:rFonts w:ascii="DFKai-SB" w:cs="DFKai-SB" w:eastAsia="DFKai-SB" w:hAnsi="DFKai-SB"/>
-          <w:sz w:val="28"/>
-          <w:szCs w:val="28"/>
+          <w:sz w:val="24"/>
+          <w:szCs w:val="24"/>
           <w:rtl w:val="0"/>
         </w:rPr>
         <w:t xml:space="preserve">的設定對結果影響很大，調太嚴格會少抓東西，太寬鬆又會變得很亂，所以要花時間慢慢試，最後用多模型加</w:t>
@@ -8301,8 +8469,8 @@
       <w:r>
         <w:rPr>
           <w:rFonts w:ascii="Times New Roman" w:cs="Times New Roman" w:eastAsia="Times New Roman" w:hAnsi="Times New Roman"/>
-          <w:sz w:val="28"/>
-          <w:szCs w:val="28"/>
+          <w:sz w:val="24"/>
+          <w:szCs w:val="24"/>
           <w:rtl w:val="0"/>
         </w:rPr>
         <w:t xml:space="preserve">ensemble-boxes </w:t>
@@ -8310,8 +8478,8 @@
       <w:r>
         <w:rPr>
           <w:rFonts w:ascii="DFKai-SB" w:cs="DFKai-SB" w:eastAsia="DFKai-SB" w:hAnsi="DFKai-SB"/>
-          <w:sz w:val="28"/>
-          <w:szCs w:val="28"/>
+          <w:sz w:val="24"/>
+          <w:szCs w:val="24"/>
           <w:rtl w:val="0"/>
         </w:rPr>
         <w:t xml:space="preserve">融合後分數有明顯提升，也證明 </w:t>
@@ -8319,8 +8487,8 @@
       <w:r>
         <w:rPr>
           <w:rFonts w:ascii="Times New Roman" w:cs="Times New Roman" w:eastAsia="Times New Roman" w:hAnsi="Times New Roman"/>
-          <w:sz w:val="28"/>
-          <w:szCs w:val="28"/>
+          <w:sz w:val="24"/>
+          <w:szCs w:val="24"/>
           <w:rtl w:val="0"/>
         </w:rPr>
         <w:t xml:space="preserve">ensemble</w:t>
@@ -8328,8 +8496,8 @@
       <w:r>
         <w:rPr>
           <w:rFonts w:ascii="DFKai-SB" w:cs="DFKai-SB" w:eastAsia="DFKai-SB" w:hAnsi="DFKai-SB"/>
-          <w:sz w:val="28"/>
-          <w:szCs w:val="28"/>
+          <w:sz w:val="24"/>
+          <w:szCs w:val="24"/>
           <w:rtl w:val="0"/>
         </w:rPr>
         <w:t xml:space="preserve"> 對這種影像偵測任務是有效的，只是需要確定資料的預測輸出一致性。</w:t>
@@ -8340,15 +8508,15 @@
         <w:spacing w:after="240" w:before="240" w:line="240" w:lineRule="auto"/>
         <w:rPr>
           <w:rFonts w:ascii="DFKai-SB" w:cs="DFKai-SB" w:eastAsia="DFKai-SB" w:hAnsi="DFKai-SB"/>
-          <w:sz w:val="28"/>
-          <w:szCs w:val="28"/>
-        </w:rPr>
-      </w:pPr>
-      <w:r>
-        <w:rPr>
-          <w:rFonts w:ascii="DFKai-SB" w:cs="DFKai-SB" w:eastAsia="DFKai-SB" w:hAnsi="DFKai-SB"/>
-          <w:sz w:val="28"/>
-          <w:szCs w:val="28"/>
+          <w:sz w:val="24"/>
+          <w:szCs w:val="24"/>
+        </w:rPr>
+      </w:pPr>
+      <w:r>
+        <w:rPr>
+          <w:rFonts w:ascii="DFKai-SB" w:cs="DFKai-SB" w:eastAsia="DFKai-SB" w:hAnsi="DFKai-SB"/>
+          <w:sz w:val="24"/>
+          <w:szCs w:val="24"/>
           <w:rtl w:val="0"/>
         </w:rPr>
         <w:t xml:space="preserve">整體來說，這次比賽讓我更熟悉</w:t>
@@ -8356,8 +8524,8 @@
       <w:r>
         <w:rPr>
           <w:rFonts w:ascii="Times New Roman" w:cs="Times New Roman" w:eastAsia="Times New Roman" w:hAnsi="Times New Roman"/>
-          <w:sz w:val="28"/>
-          <w:szCs w:val="28"/>
+          <w:sz w:val="24"/>
+          <w:szCs w:val="24"/>
           <w:rtl w:val="0"/>
         </w:rPr>
         <w:t xml:space="preserve"> YOLO </w:t>
@@ -8365,8 +8533,8 @@
       <w:r>
         <w:rPr>
           <w:rFonts w:ascii="DFKai-SB" w:cs="DFKai-SB" w:eastAsia="DFKai-SB" w:hAnsi="DFKai-SB"/>
-          <w:sz w:val="28"/>
-          <w:szCs w:val="28"/>
+          <w:sz w:val="24"/>
+          <w:szCs w:val="24"/>
           <w:rtl w:val="0"/>
         </w:rPr>
         <w:t xml:space="preserve">的訓練流程，也學到從資料處理、模型訓練到後處理融合，每一步都會影響最終結果。雖然還有很多地方可以做得更好，但在這次比賽中拿到還不錯的排名，我蠻開心的，是很棒一次的經驗。</w:t>
@@ -8432,22 +8600,22 @@
         <w:rPr>
           <w:rFonts w:ascii="Times New Roman" w:cs="Times New Roman" w:eastAsia="Times New Roman" w:hAnsi="Times New Roman"/>
           <w:color w:val="222222"/>
-          <w:sz w:val="32"/>
-          <w:szCs w:val="32"/>
+          <w:sz w:val="24"/>
+          <w:szCs w:val="24"/>
           <w:highlight w:val="white"/>
         </w:rPr>
       </w:pPr>
       <w:sdt>
         <w:sdtPr>
-          <w:id w:val="-1531509045"/>
+          <w:id w:val="-994968793"/>
           <w:tag w:val="goog_rdk_20"/>
         </w:sdtPr>
         <w:sdtContent>
           <w:r>
             <w:rPr>
               <w:rFonts w:ascii="Gungsuh" w:cs="Gungsuh" w:eastAsia="Gungsuh" w:hAnsi="Gungsuh"/>
-              <w:sz w:val="32"/>
-              <w:szCs w:val="32"/>
+              <w:sz w:val="24"/>
+              <w:szCs w:val="24"/>
               <w:rtl w:val="0"/>
             </w:rPr>
             <w:t xml:space="preserve">1、”Yolov12: Attention-centric real-time object detectors”</w:t>
@@ -8458,8 +8626,8 @@
         <w:rPr>
           <w:rFonts w:ascii="Times New Roman" w:cs="Times New Roman" w:eastAsia="Times New Roman" w:hAnsi="Times New Roman"/>
           <w:color w:val="222222"/>
-          <w:sz w:val="32"/>
-          <w:szCs w:val="32"/>
+          <w:sz w:val="24"/>
+          <w:szCs w:val="24"/>
           <w:highlight w:val="white"/>
           <w:rtl w:val="0"/>
         </w:rPr>
@@ -8471,8 +8639,8 @@
           <w:i w:val="1"/>
           <w:iCs w:val="1"/>
           <w:color w:val="222222"/>
-          <w:sz w:val="32"/>
-          <w:szCs w:val="32"/>
+          <w:sz w:val="24"/>
+          <w:szCs w:val="24"/>
           <w:highlight w:val="white"/>
           <w:rtl w:val="0"/>
         </w:rPr>
@@ -8482,8 +8650,8 @@
         <w:rPr>
           <w:rFonts w:ascii="Times New Roman" w:cs="Times New Roman" w:eastAsia="Times New Roman" w:hAnsi="Times New Roman"/>
           <w:color w:val="222222"/>
-          <w:sz w:val="32"/>
-          <w:szCs w:val="32"/>
+          <w:sz w:val="24"/>
+          <w:szCs w:val="24"/>
           <w:highlight w:val="white"/>
           <w:rtl w:val="0"/>
         </w:rPr>
@@ -8496,16 +8664,16 @@
         <w:ind w:left="757" w:firstLine="0"/>
         <w:rPr>
           <w:rFonts w:ascii="Times New Roman" w:cs="Times New Roman" w:eastAsia="Times New Roman" w:hAnsi="Times New Roman"/>
-          <w:sz w:val="32"/>
-          <w:szCs w:val="32"/>
+          <w:sz w:val="24"/>
+          <w:szCs w:val="24"/>
         </w:rPr>
       </w:pPr>
       <w:r>
         <w:rPr>
           <w:rFonts w:ascii="Times New Roman" w:cs="Times New Roman" w:eastAsia="Times New Roman" w:hAnsi="Times New Roman"/>
           <w:color w:val="222222"/>
-          <w:sz w:val="32"/>
-          <w:szCs w:val="32"/>
+          <w:sz w:val="24"/>
+          <w:szCs w:val="24"/>
           <w:highlight w:val="white"/>
           <w:rtl w:val="0"/>
         </w:rPr>
@@ -8513,15 +8681,15 @@
       </w:r>
       <w:sdt>
         <w:sdtPr>
-          <w:id w:val="-895722642"/>
+          <w:id w:val="656644180"/>
           <w:tag w:val="goog_rdk_21"/>
         </w:sdtPr>
         <w:sdtContent>
           <w:r>
             <w:rPr>
               <w:rFonts w:ascii="Gungsuh" w:cs="Gungsuh" w:eastAsia="Gungsuh" w:hAnsi="Gungsuh"/>
-              <w:sz w:val="32"/>
-              <w:szCs w:val="32"/>
+              <w:sz w:val="24"/>
+              <w:szCs w:val="24"/>
               <w:rtl w:val="0"/>
             </w:rPr>
             <w:t xml:space="preserve">、”ultralytics </w:t>
@@ -8531,8 +8699,8 @@
       <w:r>
         <w:rPr>
           <w:rFonts w:ascii="DFKai-SB" w:cs="DFKai-SB" w:eastAsia="DFKai-SB" w:hAnsi="DFKai-SB"/>
-          <w:sz w:val="32"/>
-          <w:szCs w:val="32"/>
+          <w:sz w:val="24"/>
+          <w:szCs w:val="24"/>
           <w:rtl w:val="0"/>
         </w:rPr>
         <w:t xml:space="preserve">套件</w:t>
@@ -8540,8 +8708,8 @@
       <w:r>
         <w:rPr>
           <w:rFonts w:ascii="Times New Roman" w:cs="Times New Roman" w:eastAsia="Times New Roman" w:hAnsi="Times New Roman"/>
-          <w:sz w:val="32"/>
-          <w:szCs w:val="32"/>
+          <w:sz w:val="24"/>
+          <w:szCs w:val="24"/>
           <w:rtl w:val="0"/>
         </w:rPr>
         <w:t xml:space="preserve">”</w:t>
@@ -8551,8 +8719,8 @@
           <w:rPr>
             <w:rFonts w:ascii="Times New Roman" w:cs="Times New Roman" w:eastAsia="Times New Roman" w:hAnsi="Times New Roman"/>
             <w:color w:val="1155cc"/>
-            <w:sz w:val="32"/>
-            <w:szCs w:val="32"/>
+            <w:sz w:val="24"/>
+            <w:szCs w:val="24"/>
             <w:u w:val="single"/>
             <w:rtl w:val="0"/>
           </w:rPr>
@@ -8571,15 +8739,15 @@
         <w:ind w:left="757" w:firstLine="0"/>
         <w:rPr>
           <w:rFonts w:ascii="DFKai-SB" w:cs="DFKai-SB" w:eastAsia="DFKai-SB" w:hAnsi="DFKai-SB"/>
-          <w:sz w:val="32"/>
-          <w:szCs w:val="32"/>
-        </w:rPr>
-      </w:pPr>
-      <w:r>
-        <w:rPr>
-          <w:rFonts w:ascii="Times New Roman" w:cs="Times New Roman" w:eastAsia="Times New Roman" w:hAnsi="Times New Roman"/>
-          <w:sz w:val="32"/>
-          <w:szCs w:val="32"/>
+          <w:sz w:val="24"/>
+          <w:szCs w:val="24"/>
+        </w:rPr>
+      </w:pPr>
+      <w:r>
+        <w:rPr>
+          <w:rFonts w:ascii="Times New Roman" w:cs="Times New Roman" w:eastAsia="Times New Roman" w:hAnsi="Times New Roman"/>
+          <w:sz w:val="24"/>
+          <w:szCs w:val="24"/>
           <w:rtl w:val="0"/>
         </w:rPr>
         <w:t xml:space="preserve">3. “ensemble boxes”</w:t>
@@ -8587,8 +8755,8 @@
       <w:r>
         <w:rPr>
           <w:rFonts w:ascii="DFKai-SB" w:cs="DFKai-SB" w:eastAsia="DFKai-SB" w:hAnsi="DFKai-SB"/>
-          <w:sz w:val="32"/>
-          <w:szCs w:val="32"/>
+          <w:sz w:val="24"/>
+          <w:szCs w:val="24"/>
           <w:rtl w:val="0"/>
         </w:rPr>
         <w:t xml:space="preserve">套件</w:t>
@@ -8600,8 +8768,8 @@
         <w:ind w:left="757" w:firstLine="0"/>
         <w:rPr>
           <w:rFonts w:ascii="Times New Roman" w:cs="Times New Roman" w:eastAsia="Times New Roman" w:hAnsi="Times New Roman"/>
-          <w:sz w:val="32"/>
-          <w:szCs w:val="32"/>
+          <w:sz w:val="24"/>
+          <w:szCs w:val="24"/>
         </w:rPr>
       </w:pPr>
       <w:hyperlink r:id="rId35">
@@ -8609,8 +8777,8 @@
           <w:rPr>
             <w:rFonts w:ascii="Times New Roman" w:cs="Times New Roman" w:eastAsia="Times New Roman" w:hAnsi="Times New Roman"/>
             <w:color w:val="1155cc"/>
-            <w:sz w:val="32"/>
-            <w:szCs w:val="32"/>
+            <w:sz w:val="24"/>
+            <w:szCs w:val="24"/>
             <w:u w:val="single"/>
             <w:rtl w:val="0"/>
           </w:rPr>
@@ -8631,8 +8799,8 @@
           <w:rFonts w:ascii="Times New Roman" w:cs="Times New Roman" w:eastAsia="Times New Roman" w:hAnsi="Times New Roman"/>
           <w:b w:val="1"/>
           <w:bCs w:val="1"/>
-          <w:sz w:val="40"/>
-          <w:szCs w:val="40"/>
+          <w:sz w:val="32"/>
+          <w:szCs w:val="32"/>
         </w:rPr>
       </w:pPr>
       <w:r>

--- a/競賽二_王丞頤_9104.docx
+++ b/競賽二_王丞頤_9104.docx
@@ -588,12 +588,12 @@
           <wp:inline distB="114300" distT="114300" distL="114300" distR="114300">
             <wp:extent cx="5277810" cy="2514600"/>
             <wp:effectExtent b="0" l="0" r="0" t="0"/>
-            <wp:docPr id="41" name="image18.png"/>
+            <wp:docPr id="41" name="image19.png"/>
             <a:graphic>
               <a:graphicData uri="http://schemas.openxmlformats.org/drawingml/2006/picture">
                 <pic:pic>
                   <pic:nvPicPr>
-                    <pic:cNvPr id="0" name="image18.png"/>
+                    <pic:cNvPr id="0" name="image19.png"/>
                     <pic:cNvPicPr preferRelativeResize="0"/>
                   </pic:nvPicPr>
                   <pic:blipFill>
@@ -653,12 +653,12 @@
           <wp:inline distB="114300" distT="114300" distL="114300" distR="114300">
             <wp:extent cx="5277810" cy="1409700"/>
             <wp:effectExtent b="0" l="0" r="0" t="0"/>
-            <wp:docPr id="25" name="image3.png"/>
+            <wp:docPr id="25" name="image18.png"/>
             <a:graphic>
               <a:graphicData uri="http://schemas.openxmlformats.org/drawingml/2006/picture">
                 <pic:pic>
                   <pic:nvPicPr>
-                    <pic:cNvPr id="0" name="image3.png"/>
+                    <pic:cNvPr id="0" name="image18.png"/>
                     <pic:cNvPicPr preferRelativeResize="0"/>
                   </pic:nvPicPr>
                   <pic:blipFill>
@@ -1090,12 +1090,12 @@
           <wp:inline distB="114300" distT="114300" distL="114300" distR="114300">
             <wp:extent cx="5277810" cy="1714500"/>
             <wp:effectExtent b="0" l="0" r="0" t="0"/>
-            <wp:docPr id="30" name="image20.png"/>
+            <wp:docPr id="30" name="image21.png"/>
             <a:graphic>
               <a:graphicData uri="http://schemas.openxmlformats.org/drawingml/2006/picture">
                 <pic:pic>
                   <pic:nvPicPr>
-                    <pic:cNvPr id="0" name="image20.png"/>
+                    <pic:cNvPr id="0" name="image21.png"/>
                     <pic:cNvPicPr preferRelativeResize="0"/>
                   </pic:nvPicPr>
                   <pic:blipFill>
@@ -1144,12 +1144,12 @@
           <wp:inline distB="114300" distT="114300" distL="114300" distR="114300">
             <wp:extent cx="5277810" cy="1739900"/>
             <wp:effectExtent b="0" l="0" r="0" t="0"/>
-            <wp:docPr id="42" name="image17.png"/>
+            <wp:docPr id="42" name="image8.png"/>
             <a:graphic>
               <a:graphicData uri="http://schemas.openxmlformats.org/drawingml/2006/picture">
                 <pic:pic>
                   <pic:nvPicPr>
-                    <pic:cNvPr id="0" name="image17.png"/>
+                    <pic:cNvPr id="0" name="image8.png"/>
                     <pic:cNvPicPr preferRelativeResize="0"/>
                   </pic:nvPicPr>
                   <pic:blipFill>
@@ -1233,12 +1233,12 @@
           <wp:inline distB="114300" distT="114300" distL="114300" distR="114300">
             <wp:extent cx="5277810" cy="3543300"/>
             <wp:effectExtent b="0" l="0" r="0" t="0"/>
-            <wp:docPr id="23" name="image12.png"/>
+            <wp:docPr id="23" name="image9.png"/>
             <a:graphic>
               <a:graphicData uri="http://schemas.openxmlformats.org/drawingml/2006/picture">
                 <pic:pic>
                   <pic:nvPicPr>
-                    <pic:cNvPr id="0" name="image12.png"/>
+                    <pic:cNvPr id="0" name="image9.png"/>
                     <pic:cNvPicPr preferRelativeResize="0"/>
                   </pic:nvPicPr>
                   <pic:blipFill>
@@ -1621,12 +1621,12 @@
           <wp:inline distB="114300" distT="114300" distL="114300" distR="114300">
             <wp:extent cx="5277810" cy="2082800"/>
             <wp:effectExtent b="0" l="0" r="0" t="0"/>
-            <wp:docPr id="24" name="image25.png"/>
+            <wp:docPr id="24" name="image10.png"/>
             <a:graphic>
               <a:graphicData uri="http://schemas.openxmlformats.org/drawingml/2006/picture">
                 <pic:pic>
                   <pic:nvPicPr>
-                    <pic:cNvPr id="0" name="image25.png"/>
+                    <pic:cNvPr id="0" name="image10.png"/>
                     <pic:cNvPicPr preferRelativeResize="0"/>
                   </pic:nvPicPr>
                   <pic:blipFill>
@@ -1710,12 +1710,12 @@
           <wp:inline distB="114300" distT="114300" distL="114300" distR="114300">
             <wp:extent cx="5277810" cy="3619500"/>
             <wp:effectExtent b="0" l="0" r="0" t="0"/>
-            <wp:docPr id="37" name="image9.png"/>
+            <wp:docPr id="37" name="image23.png"/>
             <a:graphic>
               <a:graphicData uri="http://schemas.openxmlformats.org/drawingml/2006/picture">
                 <pic:pic>
                   <pic:nvPicPr>
-                    <pic:cNvPr id="0" name="image9.png"/>
+                    <pic:cNvPr id="0" name="image23.png"/>
                     <pic:cNvPicPr preferRelativeResize="0"/>
                   </pic:nvPicPr>
                   <pic:blipFill>
@@ -1864,12 +1864,12 @@
           <wp:inline distB="114300" distT="114300" distL="114300" distR="114300">
             <wp:extent cx="5277810" cy="3987800"/>
             <wp:effectExtent b="0" l="0" r="0" t="0"/>
-            <wp:docPr id="40" name="image6.png"/>
+            <wp:docPr id="40" name="image4.png"/>
             <a:graphic>
               <a:graphicData uri="http://schemas.openxmlformats.org/drawingml/2006/picture">
                 <pic:pic>
                   <pic:nvPicPr>
-                    <pic:cNvPr id="0" name="image6.png"/>
+                    <pic:cNvPr id="0" name="image4.png"/>
                     <pic:cNvPicPr preferRelativeResize="0"/>
                   </pic:nvPicPr>
                   <pic:blipFill>
@@ -1929,12 +1929,12 @@
           <wp:inline distB="114300" distT="114300" distL="114300" distR="114300">
             <wp:extent cx="5277810" cy="4546600"/>
             <wp:effectExtent b="0" l="0" r="0" t="0"/>
-            <wp:docPr id="39" name="image10.png"/>
+            <wp:docPr id="39" name="image20.png"/>
             <a:graphic>
               <a:graphicData uri="http://schemas.openxmlformats.org/drawingml/2006/picture">
                 <pic:pic>
                   <pic:nvPicPr>
-                    <pic:cNvPr id="0" name="image10.png"/>
+                    <pic:cNvPr id="0" name="image20.png"/>
                     <pic:cNvPicPr preferRelativeResize="0"/>
                   </pic:nvPicPr>
                   <pic:blipFill>
@@ -1994,12 +1994,12 @@
           <wp:inline distB="114300" distT="114300" distL="114300" distR="114300">
             <wp:extent cx="5277810" cy="2311400"/>
             <wp:effectExtent b="0" l="0" r="0" t="0"/>
-            <wp:docPr id="46" name="image21.png"/>
+            <wp:docPr id="46" name="image25.png"/>
             <a:graphic>
               <a:graphicData uri="http://schemas.openxmlformats.org/drawingml/2006/picture">
                 <pic:pic>
                   <pic:nvPicPr>
-                    <pic:cNvPr id="0" name="image21.png"/>
+                    <pic:cNvPr id="0" name="image25.png"/>
                     <pic:cNvPicPr preferRelativeResize="0"/>
                   </pic:nvPicPr>
                   <pic:blipFill>
@@ -2059,12 +2059,12 @@
           <wp:inline distB="114300" distT="114300" distL="114300" distR="114300">
             <wp:extent cx="5277810" cy="4940300"/>
             <wp:effectExtent b="0" l="0" r="0" t="0"/>
-            <wp:docPr id="31" name="image16.png"/>
+            <wp:docPr id="31" name="image2.png"/>
             <a:graphic>
               <a:graphicData uri="http://schemas.openxmlformats.org/drawingml/2006/picture">
                 <pic:pic>
                   <pic:nvPicPr>
-                    <pic:cNvPr id="0" name="image16.png"/>
+                    <pic:cNvPr id="0" name="image2.png"/>
                     <pic:cNvPicPr preferRelativeResize="0"/>
                   </pic:nvPicPr>
                   <pic:blipFill>
@@ -2124,12 +2124,12 @@
           <wp:inline distB="114300" distT="114300" distL="114300" distR="114300">
             <wp:extent cx="5277810" cy="5626100"/>
             <wp:effectExtent b="0" l="0" r="0" t="0"/>
-            <wp:docPr id="36" name="image2.png"/>
+            <wp:docPr id="36" name="image3.png"/>
             <a:graphic>
               <a:graphicData uri="http://schemas.openxmlformats.org/drawingml/2006/picture">
                 <pic:pic>
                   <pic:nvPicPr>
-                    <pic:cNvPr id="0" name="image2.png"/>
+                    <pic:cNvPr id="0" name="image3.png"/>
                     <pic:cNvPicPr preferRelativeResize="0"/>
                   </pic:nvPicPr>
                   <pic:blipFill>
@@ -2189,12 +2189,12 @@
           <wp:inline distB="114300" distT="114300" distL="114300" distR="114300">
             <wp:extent cx="5277810" cy="3213100"/>
             <wp:effectExtent b="0" l="0" r="0" t="0"/>
-            <wp:docPr id="26" name="image15.png"/>
+            <wp:docPr id="26" name="image6.png"/>
             <a:graphic>
               <a:graphicData uri="http://schemas.openxmlformats.org/drawingml/2006/picture">
                 <pic:pic>
                   <pic:nvPicPr>
-                    <pic:cNvPr id="0" name="image15.png"/>
+                    <pic:cNvPr id="0" name="image6.png"/>
                     <pic:cNvPicPr preferRelativeResize="0"/>
                   </pic:nvPicPr>
                   <pic:blipFill>
@@ -2254,12 +2254,12 @@
           <wp:inline distB="114300" distT="114300" distL="114300" distR="114300">
             <wp:extent cx="5277810" cy="2400300"/>
             <wp:effectExtent b="0" l="0" r="0" t="0"/>
-            <wp:docPr id="29" name="image7.png"/>
+            <wp:docPr id="29" name="image14.png"/>
             <a:graphic>
               <a:graphicData uri="http://schemas.openxmlformats.org/drawingml/2006/picture">
                 <pic:pic>
                   <pic:nvPicPr>
-                    <pic:cNvPr id="0" name="image7.png"/>
+                    <pic:cNvPr id="0" name="image14.png"/>
                     <pic:cNvPicPr preferRelativeResize="0"/>
                   </pic:nvPicPr>
                   <pic:blipFill>
@@ -2448,7 +2448,7 @@
       </w:r>
       <w:sdt>
         <w:sdtPr>
-          <w:id w:val="-1532883103"/>
+          <w:id w:val="1760996619"/>
           <w:tag w:val="goog_rdk_0"/>
         </w:sdtPr>
         <w:sdtContent>
@@ -2509,7 +2509,7 @@
       </w:r>
       <w:sdt>
         <w:sdtPr>
-          <w:id w:val="-2101119493"/>
+          <w:id w:val="2067093711"/>
           <w:tag w:val="goog_rdk_1"/>
         </w:sdtPr>
         <w:sdtContent>
@@ -2565,12 +2565,12 @@
           <wp:inline distB="0" distT="0" distL="0" distR="0">
             <wp:extent cx="5280025" cy="1924050"/>
             <wp:effectExtent b="0" l="0" r="0" t="0"/>
-            <wp:docPr id="43" name="image14.png"/>
+            <wp:docPr id="43" name="image15.png"/>
             <a:graphic>
               <a:graphicData uri="http://schemas.openxmlformats.org/drawingml/2006/picture">
                 <pic:pic>
                   <pic:nvPicPr>
-                    <pic:cNvPr id="0" name="image14.png"/>
+                    <pic:cNvPr id="0" name="image15.png"/>
                     <pic:cNvPicPr preferRelativeResize="0"/>
                   </pic:nvPicPr>
                   <pic:blipFill>
@@ -2618,7 +2618,7 @@
       </w:pPr>
       <w:sdt>
         <w:sdtPr>
-          <w:id w:val="1253428765"/>
+          <w:id w:val="-2034082157"/>
           <w:tag w:val="goog_rdk_2"/>
         </w:sdtPr>
         <w:sdtContent>
@@ -2700,7 +2700,7 @@
       </w:pPr>
       <w:sdt>
         <w:sdtPr>
-          <w:id w:val="1305406981"/>
+          <w:id w:val="2125343010"/>
           <w:tag w:val="goog_rdk_3"/>
         </w:sdtPr>
         <w:sdtContent>
@@ -2867,7 +2867,7 @@
       </w:r>
       <w:sdt>
         <w:sdtPr>
-          <w:id w:val="-173680809"/>
+          <w:id w:val="1897114823"/>
           <w:tag w:val="goog_rdk_4"/>
         </w:sdtPr>
         <w:sdtContent>
@@ -2975,7 +2975,7 @@
       </w:pPr>
       <w:sdt>
         <w:sdtPr>
-          <w:id w:val="1323349629"/>
+          <w:id w:val="-1180769529"/>
           <w:tag w:val="goog_rdk_5"/>
         </w:sdtPr>
         <w:sdtContent>
@@ -4049,12 +4049,12 @@
           <wp:inline distB="114300" distT="114300" distL="114300" distR="114300">
             <wp:extent cx="5277810" cy="1739900"/>
             <wp:effectExtent b="0" l="0" r="0" t="0"/>
-            <wp:docPr id="21" name="image17.png"/>
+            <wp:docPr id="21" name="image8.png"/>
             <a:graphic>
               <a:graphicData uri="http://schemas.openxmlformats.org/drawingml/2006/picture">
                 <pic:pic>
                   <pic:nvPicPr>
-                    <pic:cNvPr id="0" name="image17.png"/>
+                    <pic:cNvPr id="0" name="image8.png"/>
                     <pic:cNvPicPr preferRelativeResize="0"/>
                   </pic:nvPicPr>
                   <pic:blipFill>
@@ -4156,12 +4156,12 @@
           <wp:inline distB="114300" distT="114300" distL="114300" distR="114300">
             <wp:extent cx="5277810" cy="3683000"/>
             <wp:effectExtent b="0" l="0" r="0" t="0"/>
-            <wp:docPr id="28" name="image8.png"/>
+            <wp:docPr id="28" name="image11.png"/>
             <a:graphic>
               <a:graphicData uri="http://schemas.openxmlformats.org/drawingml/2006/picture">
                 <pic:pic>
                   <pic:nvPicPr>
-                    <pic:cNvPr id="0" name="image8.png"/>
+                    <pic:cNvPr id="0" name="image11.png"/>
                     <pic:cNvPicPr preferRelativeResize="0"/>
                   </pic:nvPicPr>
                   <pic:blipFill>
@@ -4364,12 +4364,12 @@
           <wp:inline distB="114300" distT="114300" distL="114300" distR="114300">
             <wp:extent cx="5277810" cy="6235700"/>
             <wp:effectExtent b="0" l="0" r="0" t="0"/>
-            <wp:docPr id="45" name="image22.png"/>
+            <wp:docPr id="45" name="image17.png"/>
             <a:graphic>
               <a:graphicData uri="http://schemas.openxmlformats.org/drawingml/2006/picture">
                 <pic:pic>
                   <pic:nvPicPr>
-                    <pic:cNvPr id="0" name="image22.png"/>
+                    <pic:cNvPr id="0" name="image17.png"/>
                     <pic:cNvPicPr preferRelativeResize="0"/>
                   </pic:nvPicPr>
                   <pic:blipFill>
@@ -4553,12 +4553,12 @@
           <wp:inline distB="114300" distT="114300" distL="114300" distR="114300">
             <wp:extent cx="5277810" cy="2717800"/>
             <wp:effectExtent b="0" l="0" r="0" t="0"/>
-            <wp:docPr id="35" name="image23.png"/>
+            <wp:docPr id="35" name="image22.png"/>
             <a:graphic>
               <a:graphicData uri="http://schemas.openxmlformats.org/drawingml/2006/picture">
                 <pic:pic>
                   <pic:nvPicPr>
-                    <pic:cNvPr id="0" name="image23.png"/>
+                    <pic:cNvPr id="0" name="image22.png"/>
                     <pic:cNvPicPr preferRelativeResize="0"/>
                   </pic:nvPicPr>
                   <pic:blipFill>
@@ -4662,12 +4662,12 @@
           <wp:inline distB="114300" distT="114300" distL="114300" distR="114300">
             <wp:extent cx="4962525" cy="1609725"/>
             <wp:effectExtent b="0" l="0" r="0" t="0"/>
-            <wp:docPr id="33" name="image4.png"/>
+            <wp:docPr id="33" name="image7.png"/>
             <a:graphic>
               <a:graphicData uri="http://schemas.openxmlformats.org/drawingml/2006/picture">
                 <pic:pic>
                   <pic:nvPicPr>
-                    <pic:cNvPr id="0" name="image4.png"/>
+                    <pic:cNvPr id="0" name="image7.png"/>
                     <pic:cNvPicPr preferRelativeResize="0"/>
                   </pic:nvPicPr>
                   <pic:blipFill>
@@ -4716,12 +4716,12 @@
           <wp:inline distB="114300" distT="114300" distL="114300" distR="114300">
             <wp:extent cx="5277810" cy="4622800"/>
             <wp:effectExtent b="0" l="0" r="0" t="0"/>
-            <wp:docPr id="22" name="image13.png"/>
+            <wp:docPr id="22" name="image12.png"/>
             <a:graphic>
               <a:graphicData uri="http://schemas.openxmlformats.org/drawingml/2006/picture">
                 <pic:pic>
                   <pic:nvPicPr>
-                    <pic:cNvPr id="0" name="image13.png"/>
+                    <pic:cNvPr id="0" name="image12.png"/>
                     <pic:cNvPicPr preferRelativeResize="0"/>
                   </pic:nvPicPr>
                   <pic:blipFill>
@@ -4831,7 +4831,7 @@
       </w:r>
       <w:sdt>
         <w:sdtPr>
-          <w:id w:val="178995625"/>
+          <w:id w:val="-595922298"/>
           <w:tag w:val="goog_rdk_6"/>
         </w:sdtPr>
         <w:sdtContent>
@@ -5023,12 +5023,12 @@
           <wp:inline distB="114300" distT="114300" distL="114300" distR="114300">
             <wp:extent cx="4200525" cy="771525"/>
             <wp:effectExtent b="0" l="0" r="0" t="0"/>
-            <wp:docPr id="27" name="image19.png"/>
+            <wp:docPr id="27" name="image1.png"/>
             <a:graphic>
               <a:graphicData uri="http://schemas.openxmlformats.org/drawingml/2006/picture">
                 <pic:pic>
                   <pic:nvPicPr>
-                    <pic:cNvPr id="0" name="image19.png"/>
+                    <pic:cNvPr id="0" name="image1.png"/>
                     <pic:cNvPicPr preferRelativeResize="0"/>
                   </pic:nvPicPr>
                   <pic:blipFill>
@@ -5234,7 +5234,7 @@
       </w:r>
       <w:sdt>
         <w:sdtPr>
-          <w:id w:val="1833371543"/>
+          <w:id w:val="-1090405775"/>
           <w:tag w:val="goog_rdk_7"/>
         </w:sdtPr>
         <w:sdtContent>
@@ -5295,7 +5295,7 @@
       </w:r>
       <w:sdt>
         <w:sdtPr>
-          <w:id w:val="-988648655"/>
+          <w:id w:val="936701951"/>
           <w:tag w:val="goog_rdk_8"/>
         </w:sdtPr>
         <w:sdtContent>
@@ -5356,7 +5356,7 @@
       </w:r>
       <w:sdt>
         <w:sdtPr>
-          <w:id w:val="-1319881645"/>
+          <w:id w:val="1568447087"/>
           <w:tag w:val="goog_rdk_9"/>
         </w:sdtPr>
         <w:sdtContent>
@@ -5417,7 +5417,7 @@
       </w:r>
       <w:sdt>
         <w:sdtPr>
-          <w:id w:val="-1981223207"/>
+          <w:id w:val="2058311894"/>
           <w:tag w:val="goog_rdk_10"/>
         </w:sdtPr>
         <w:sdtContent>
@@ -5478,7 +5478,7 @@
       </w:r>
       <w:sdt>
         <w:sdtPr>
-          <w:id w:val="802896249"/>
+          <w:id w:val="1100823685"/>
           <w:tag w:val="goog_rdk_11"/>
         </w:sdtPr>
         <w:sdtContent>
@@ -5539,7 +5539,7 @@
       </w:r>
       <w:sdt>
         <w:sdtPr>
-          <w:id w:val="-1522408808"/>
+          <w:id w:val="-1839790651"/>
           <w:tag w:val="goog_rdk_12"/>
         </w:sdtPr>
         <w:sdtContent>
@@ -5634,7 +5634,7 @@
       </w:pPr>
       <w:sdt>
         <w:sdtPr>
-          <w:id w:val="2064490394"/>
+          <w:id w:val="-1540820676"/>
           <w:tag w:val="goog_rdk_13"/>
         </w:sdtPr>
         <w:sdtContent>
@@ -6027,7 +6027,7 @@
       </w:r>
       <w:sdt>
         <w:sdtPr>
-          <w:id w:val="-1585021530"/>
+          <w:id w:val="-1612975422"/>
           <w:tag w:val="goog_rdk_14"/>
         </w:sdtPr>
         <w:sdtContent>
@@ -6433,7 +6433,7 @@
       </w:r>
       <w:sdt>
         <w:sdtPr>
-          <w:id w:val="-1768460058"/>
+          <w:id w:val="522377787"/>
           <w:tag w:val="goog_rdk_15"/>
         </w:sdtPr>
         <w:sdtContent>
@@ -6793,7 +6793,7 @@
       </w:r>
       <w:sdt>
         <w:sdtPr>
-          <w:id w:val="2013760915"/>
+          <w:id w:val="-814388636"/>
           <w:tag w:val="goog_rdk_16"/>
         </w:sdtPr>
         <w:sdtContent>
@@ -7945,12 +7945,12 @@
           <wp:inline distB="114300" distT="114300" distL="114300" distR="114300">
             <wp:extent cx="3695700" cy="1571625"/>
             <wp:effectExtent b="0" l="0" r="0" t="0"/>
-            <wp:docPr id="34" name="image1.png"/>
+            <wp:docPr id="34" name="image24.png"/>
             <a:graphic>
               <a:graphicData uri="http://schemas.openxmlformats.org/drawingml/2006/picture">
                 <pic:pic>
                   <pic:nvPicPr>
-                    <pic:cNvPr id="0" name="image1.png"/>
+                    <pic:cNvPr id="0" name="image24.png"/>
                     <pic:cNvPicPr preferRelativeResize="0"/>
                   </pic:nvPicPr>
                   <pic:blipFill>
@@ -8000,12 +8000,12 @@
           <wp:inline distB="114300" distT="114300" distL="114300" distR="114300">
             <wp:extent cx="2276475" cy="809625"/>
             <wp:effectExtent b="0" l="0" r="0" t="0"/>
-            <wp:docPr id="38" name="image11.png"/>
+            <wp:docPr id="38" name="image13.png"/>
             <a:graphic>
               <a:graphicData uri="http://schemas.openxmlformats.org/drawingml/2006/picture">
                 <pic:pic>
                   <pic:nvPicPr>
-                    <pic:cNvPr id="0" name="image11.png"/>
+                    <pic:cNvPr id="0" name="image13.png"/>
                     <pic:cNvPicPr preferRelativeResize="0"/>
                   </pic:nvPicPr>
                   <pic:blipFill>
@@ -8055,12 +8055,12 @@
           <wp:inline distB="114300" distT="114300" distL="114300" distR="114300">
             <wp:extent cx="5010150" cy="3171825"/>
             <wp:effectExtent b="0" l="0" r="0" t="0"/>
-            <wp:docPr id="44" name="image24.png"/>
+            <wp:docPr id="44" name="image16.png"/>
             <a:graphic>
               <a:graphicData uri="http://schemas.openxmlformats.org/drawingml/2006/picture">
                 <pic:pic>
                   <pic:nvPicPr>
-                    <pic:cNvPr id="0" name="image24.png"/>
+                    <pic:cNvPr id="0" name="image16.png"/>
                     <pic:cNvPicPr preferRelativeResize="0"/>
                   </pic:nvPicPr>
                   <pic:blipFill>
@@ -8219,7 +8219,7 @@
       </w:hyperlink>
       <w:sdt>
         <w:sdtPr>
-          <w:id w:val="-413251720"/>
+          <w:id w:val="-2062311506"/>
           <w:tag w:val="goog_rdk_17"/>
         </w:sdtPr>
         <w:sdtContent>
@@ -8339,11 +8339,11 @@
           <w:szCs w:val="24"/>
           <w:rtl w:val="0"/>
         </w:rPr>
-        <w:t xml:space="preserve">系列 在醫學影像上的表現真的超乎我預期。剛開始只用預訓練模型測試時，成績就已經不錯，讓我蠻意外的，後來開始跑訓練後發現模型收斂速度其實很快，大概在 </w:t>
+        <w:t xml:space="preserve">系列 在醫學影像上的表現真的超乎我預期，因為我原本認為其實要找的物件是非常小的，想說可能會無法準確地找出，可能會需要改動到模型的架構，結果真的簡單的微調就可以有非常不錯的準確度，在比賽剛開始只用預訓練模型將結果丟到網站測試時，成績就已經不錯，真的讓我蠻意外的，後來開始跑訓練後發現模型收斂速度其實很快，大概在 </w:t>
       </w:r>
       <w:sdt>
         <w:sdtPr>
-          <w:id w:val="1852202841"/>
+          <w:id w:val="-1015872927"/>
           <w:tag w:val="goog_rdk_18"/>
         </w:sdtPr>
         <w:sdtContent>
@@ -8383,7 +8383,7 @@
           <w:szCs w:val="24"/>
           <w:rtl w:val="0"/>
         </w:rPr>
-        <w:t xml:space="preserve">過大反而會因為太偏向訓練集導致在測試上不是很好。</w:t>
+        <w:t xml:space="preserve">過大反而會因為太偏向訓練集導致在測試上不是很好，因為我之前有將次數設定為200多，結果反而效果差很多。</w:t>
       </w:r>
     </w:p>
     <w:p>
@@ -8442,7 +8442,7 @@
       </w:r>
       <w:sdt>
         <w:sdtPr>
-          <w:id w:val="1242871578"/>
+          <w:id w:val="-1790320638"/>
           <w:tag w:val="goog_rdk_19"/>
         </w:sdtPr>
         <w:sdtContent>
@@ -8464,25 +8464,7 @@
           <w:szCs w:val="24"/>
           <w:rtl w:val="0"/>
         </w:rPr>
-        <w:t xml:space="preserve">的設定對結果影響很大，調太嚴格會少抓東西，太寬鬆又會變得很亂，所以要花時間慢慢試，最後用多模型加</w:t>
-      </w:r>
-      <w:r>
-        <w:rPr>
-          <w:rFonts w:ascii="Times New Roman" w:cs="Times New Roman" w:eastAsia="Times New Roman" w:hAnsi="Times New Roman"/>
-          <w:sz w:val="24"/>
-          <w:szCs w:val="24"/>
-          <w:rtl w:val="0"/>
-        </w:rPr>
-        <w:t xml:space="preserve">ensemble-boxes </w:t>
-      </w:r>
-      <w:r>
-        <w:rPr>
-          <w:rFonts w:ascii="DFKai-SB" w:cs="DFKai-SB" w:eastAsia="DFKai-SB" w:hAnsi="DFKai-SB"/>
-          <w:sz w:val="24"/>
-          <w:szCs w:val="24"/>
-          <w:rtl w:val="0"/>
-        </w:rPr>
-        <w:t xml:space="preserve">融合後分數有明顯提升，也證明 </w:t>
+        <w:t xml:space="preserve">的設定對結果影響很大，調太嚴格會少抓東西，太寬鬆又會變得很亂，所以要花時間慢慢試，至於為甚麼會想用</w:t>
       </w:r>
       <w:r>
         <w:rPr>
@@ -8500,7 +8482,123 @@
           <w:szCs w:val="24"/>
           <w:rtl w:val="0"/>
         </w:rPr>
-        <w:t xml:space="preserve"> 對這種影像偵測任務是有效的，只是需要確定資料的預測輸出一致性。</w:t>
+        <w:t xml:space="preserve">，因為在模型架構的比較分析中，我發現</w:t>
+      </w:r>
+      <w:r>
+        <w:rPr>
+          <w:rFonts w:ascii="Times New Roman" w:cs="Times New Roman" w:eastAsia="Times New Roman" w:hAnsi="Times New Roman"/>
+          <w:sz w:val="24"/>
+          <w:szCs w:val="24"/>
+          <w:rtl w:val="0"/>
+        </w:rPr>
+        <w:t xml:space="preserve"> YOLOv12m</w:t>
+      </w:r>
+      <w:r>
+        <w:rPr>
+          <w:rFonts w:ascii="DFKai-SB" w:cs="DFKai-SB" w:eastAsia="DFKai-SB" w:hAnsi="DFKai-SB"/>
+          <w:sz w:val="24"/>
+          <w:szCs w:val="24"/>
+          <w:rtl w:val="0"/>
+        </w:rPr>
+        <w:t xml:space="preserve"> 的表現略優於其他版本。因為其引入的注意力機制，使其在處理</w:t>
+      </w:r>
+      <w:r>
+        <w:rPr>
+          <w:rFonts w:ascii="Times New Roman" w:cs="Times New Roman" w:eastAsia="Times New Roman" w:hAnsi="Times New Roman"/>
+          <w:sz w:val="24"/>
+          <w:szCs w:val="24"/>
+          <w:rtl w:val="0"/>
+        </w:rPr>
+        <w:t xml:space="preserve"> CT </w:t>
+      </w:r>
+      <w:r>
+        <w:rPr>
+          <w:rFonts w:ascii="DFKai-SB" w:cs="DFKai-SB" w:eastAsia="DFKai-SB" w:hAnsi="DFKai-SB"/>
+          <w:sz w:val="24"/>
+          <w:szCs w:val="24"/>
+          <w:rtl w:val="0"/>
+        </w:rPr>
+        <w:t xml:space="preserve">影像中複雜且背景雜訊較多的紋理時，能更有效地聚焦於關鍵特徵區域。但是單純依賴</w:t>
+      </w:r>
+      <w:r>
+        <w:rPr>
+          <w:rFonts w:ascii="Times New Roman" w:cs="Times New Roman" w:eastAsia="Times New Roman" w:hAnsi="Times New Roman"/>
+          <w:sz w:val="24"/>
+          <w:szCs w:val="24"/>
+          <w:rtl w:val="0"/>
+        </w:rPr>
+        <w:t xml:space="preserve"> YOLOv12</w:t>
+      </w:r>
+      <w:r>
+        <w:rPr>
+          <w:rFonts w:ascii="DFKai-SB" w:cs="DFKai-SB" w:eastAsia="DFKai-SB" w:hAnsi="DFKai-SB"/>
+          <w:sz w:val="24"/>
+          <w:szCs w:val="24"/>
+          <w:rtl w:val="0"/>
+        </w:rPr>
+        <w:t xml:space="preserve"> 仍會有漏檢的情況，所以選擇引入 </w:t>
+      </w:r>
+      <w:sdt>
+        <w:sdtPr>
+          <w:id w:val="-259174233"/>
+          <w:tag w:val="goog_rdk_20"/>
+        </w:sdtPr>
+        <w:sdtContent>
+          <w:r>
+            <w:rPr>
+              <w:rFonts w:ascii="Gungsuh" w:cs="Gungsuh" w:eastAsia="Gungsuh" w:hAnsi="Gungsuh"/>
+              <w:sz w:val="24"/>
+              <w:szCs w:val="24"/>
+              <w:rtl w:val="0"/>
+            </w:rPr>
+            <w:t xml:space="preserve">YOLOv11（CNN-based）</w:t>
+          </w:r>
+        </w:sdtContent>
+      </w:sdt>
+      <w:r>
+        <w:rPr>
+          <w:rFonts w:ascii="DFKai-SB" w:cs="DFKai-SB" w:eastAsia="DFKai-SB" w:hAnsi="DFKai-SB"/>
+          <w:sz w:val="24"/>
+          <w:szCs w:val="24"/>
+          <w:rtl w:val="0"/>
+        </w:rPr>
+        <w:t xml:space="preserve">與 其他的</w:t>
+      </w:r>
+      <w:r>
+        <w:rPr>
+          <w:rFonts w:ascii="Times New Roman" w:cs="Times New Roman" w:eastAsia="Times New Roman" w:hAnsi="Times New Roman"/>
+          <w:sz w:val="24"/>
+          <w:szCs w:val="24"/>
+          <w:rtl w:val="0"/>
+        </w:rPr>
+        <w:t xml:space="preserve">YOLO</w:t>
+      </w:r>
+      <w:r>
+        <w:rPr>
+          <w:rFonts w:ascii="DFKai-SB" w:cs="DFKai-SB" w:eastAsia="DFKai-SB" w:hAnsi="DFKai-SB"/>
+          <w:sz w:val="24"/>
+          <w:szCs w:val="24"/>
+          <w:rtl w:val="0"/>
+        </w:rPr>
+        <w:t xml:space="preserve">等模型進行集成的價值所在。透過異質模型的互補，並且可以發現融合後分數有明顯提升，也證明 </w:t>
+      </w:r>
+      <w:r>
+        <w:rPr>
+          <w:rFonts w:ascii="Times New Roman" w:cs="Times New Roman" w:eastAsia="Times New Roman" w:hAnsi="Times New Roman"/>
+          <w:sz w:val="24"/>
+          <w:szCs w:val="24"/>
+          <w:rtl w:val="0"/>
+        </w:rPr>
+        <w:t xml:space="preserve">ensemble</w:t>
+      </w:r>
+      <w:r>
+        <w:rPr>
+          <w:rFonts w:ascii="DFKai-SB" w:cs="DFKai-SB" w:eastAsia="DFKai-SB" w:hAnsi="DFKai-SB"/>
+          <w:sz w:val="24"/>
+          <w:szCs w:val="24"/>
+          <w:rtl w:val="0"/>
+        </w:rPr>
+        <w:t xml:space="preserve"> 對這種影像偵測任務是有效的。</w:t>
       </w:r>
     </w:p>
     <w:p>
@@ -8607,8 +8705,8 @@
       </w:pPr>
       <w:sdt>
         <w:sdtPr>
-          <w:id w:val="-994968793"/>
-          <w:tag w:val="goog_rdk_20"/>
+          <w:id w:val="-981802809"/>
+          <w:tag w:val="goog_rdk_21"/>
         </w:sdtPr>
         <w:sdtContent>
           <w:r>
@@ -8681,8 +8779,8 @@
       </w:r>
       <w:sdt>
         <w:sdtPr>
-          <w:id w:val="656644180"/>
-          <w:tag w:val="goog_rdk_21"/>
+          <w:id w:val="-1724679974"/>
+          <w:tag w:val="goog_rdk_22"/>
         </w:sdtPr>
         <w:sdtContent>
           <w:r>
@@ -8864,6 +8962,1025 @@
     <w:p>
       <w:pPr>
         <w:spacing w:line="240" w:lineRule="auto"/>
+        <w:rPr>
+          <w:rFonts w:ascii="DFKai-SB" w:cs="DFKai-SB" w:eastAsia="DFKai-SB" w:hAnsi="DFKai-SB"/>
+          <w:b w:val="1"/>
+          <w:bCs w:val="1"/>
+          <w:sz w:val="32"/>
+          <w:szCs w:val="32"/>
+        </w:rPr>
+      </w:pPr>
+      <w:r>
+        <w:rPr>
+          <w:rtl w:val="0"/>
+        </w:rPr>
+      </w:r>
+    </w:p>
+    <w:p>
+      <w:pPr>
+        <w:spacing w:line="240" w:lineRule="auto"/>
+        <w:jc w:val="center"/>
+        <w:rPr>
+          <w:rFonts w:ascii="DFKai-SB" w:cs="DFKai-SB" w:eastAsia="DFKai-SB" w:hAnsi="DFKai-SB"/>
+          <w:b w:val="1"/>
+          <w:bCs w:val="1"/>
+          <w:sz w:val="40"/>
+          <w:szCs w:val="40"/>
+        </w:rPr>
+      </w:pPr>
+      <w:r>
+        <w:rPr>
+          <w:rtl w:val="0"/>
+        </w:rPr>
+      </w:r>
+    </w:p>
+    <w:p>
+      <w:pPr>
+        <w:spacing w:line="240" w:lineRule="auto"/>
+        <w:jc w:val="center"/>
+        <w:rPr>
+          <w:rFonts w:ascii="DFKai-SB" w:cs="DFKai-SB" w:eastAsia="DFKai-SB" w:hAnsi="DFKai-SB"/>
+          <w:b w:val="1"/>
+          <w:bCs w:val="1"/>
+          <w:sz w:val="40"/>
+          <w:szCs w:val="40"/>
+        </w:rPr>
+      </w:pPr>
+      <w:r>
+        <w:rPr>
+          <w:rtl w:val="0"/>
+        </w:rPr>
+      </w:r>
+    </w:p>
+    <w:p>
+      <w:pPr>
+        <w:spacing w:line="240" w:lineRule="auto"/>
+        <w:jc w:val="center"/>
+        <w:rPr>
+          <w:rFonts w:ascii="DFKai-SB" w:cs="DFKai-SB" w:eastAsia="DFKai-SB" w:hAnsi="DFKai-SB"/>
+          <w:b w:val="1"/>
+          <w:bCs w:val="1"/>
+          <w:sz w:val="40"/>
+          <w:szCs w:val="40"/>
+        </w:rPr>
+      </w:pPr>
+      <w:r>
+        <w:rPr>
+          <w:rtl w:val="0"/>
+        </w:rPr>
+      </w:r>
+    </w:p>
+    <w:p>
+      <w:pPr>
+        <w:spacing w:line="240" w:lineRule="auto"/>
+        <w:jc w:val="center"/>
+        <w:rPr>
+          <w:rFonts w:ascii="DFKai-SB" w:cs="DFKai-SB" w:eastAsia="DFKai-SB" w:hAnsi="DFKai-SB"/>
+          <w:b w:val="1"/>
+          <w:bCs w:val="1"/>
+          <w:sz w:val="40"/>
+          <w:szCs w:val="40"/>
+        </w:rPr>
+      </w:pPr>
+      <w:r>
+        <w:rPr>
+          <w:rtl w:val="0"/>
+        </w:rPr>
+      </w:r>
+    </w:p>
+    <w:p>
+      <w:pPr>
+        <w:spacing w:line="240" w:lineRule="auto"/>
+        <w:jc w:val="center"/>
+        <w:rPr>
+          <w:rFonts w:ascii="DFKai-SB" w:cs="DFKai-SB" w:eastAsia="DFKai-SB" w:hAnsi="DFKai-SB"/>
+          <w:b w:val="1"/>
+          <w:bCs w:val="1"/>
+          <w:sz w:val="40"/>
+          <w:szCs w:val="40"/>
+        </w:rPr>
+      </w:pPr>
+      <w:r>
+        <w:rPr>
+          <w:rtl w:val="0"/>
+        </w:rPr>
+      </w:r>
+    </w:p>
+    <w:p>
+      <w:pPr>
+        <w:spacing w:line="240" w:lineRule="auto"/>
+        <w:jc w:val="center"/>
+        <w:rPr>
+          <w:rFonts w:ascii="DFKai-SB" w:cs="DFKai-SB" w:eastAsia="DFKai-SB" w:hAnsi="DFKai-SB"/>
+          <w:b w:val="1"/>
+          <w:bCs w:val="1"/>
+          <w:sz w:val="40"/>
+          <w:szCs w:val="40"/>
+        </w:rPr>
+      </w:pPr>
+      <w:r>
+        <w:rPr>
+          <w:rtl w:val="0"/>
+        </w:rPr>
+      </w:r>
+    </w:p>
+    <w:p>
+      <w:pPr>
+        <w:spacing w:line="240" w:lineRule="auto"/>
+        <w:jc w:val="center"/>
+        <w:rPr>
+          <w:rFonts w:ascii="DFKai-SB" w:cs="DFKai-SB" w:eastAsia="DFKai-SB" w:hAnsi="DFKai-SB"/>
+          <w:b w:val="1"/>
+          <w:bCs w:val="1"/>
+          <w:sz w:val="32"/>
+          <w:szCs w:val="32"/>
+        </w:rPr>
+      </w:pPr>
+      <w:r>
+        <w:rPr>
+          <w:rFonts w:ascii="DFKai-SB" w:cs="DFKai-SB" w:eastAsia="DFKai-SB" w:hAnsi="DFKai-SB"/>
+          <w:b w:val="1"/>
+          <w:bCs w:val="1"/>
+          <w:sz w:val="40"/>
+          <w:szCs w:val="40"/>
+          <w:rtl w:val="0"/>
+        </w:rPr>
+        <w:t xml:space="preserve">作者聯絡資料表</w:t>
+      </w:r>
+      <w:r>
+        <w:rPr>
+          <w:rtl w:val="0"/>
+        </w:rPr>
+      </w:r>
+    </w:p>
+    <w:tbl>
+      <w:tblPr>
+        <w:tblStyle w:val="Table1"/>
+        <w:tblW w:w="10100.0" w:type="dxa"/>
+        <w:jc w:val="center"/>
+        <w:tblBorders>
+          <w:top w:color="000000" w:space="0" w:sz="0" w:val="nil"/>
+          <w:left w:color="000000" w:space="0" w:sz="0" w:val="nil"/>
+          <w:bottom w:color="000000" w:space="0" w:sz="0" w:val="nil"/>
+          <w:right w:color="000000" w:space="0" w:sz="0" w:val="nil"/>
+          <w:insideH w:color="000000" w:space="0" w:sz="0" w:val="nil"/>
+          <w:insideV w:color="000000" w:space="0" w:sz="0" w:val="nil"/>
+        </w:tblBorders>
+        <w:tblLayout w:type="fixed"/>
+        <w:tblLook w:val="0600"/>
+      </w:tblPr>
+      <w:tblGrid>
+        <w:gridCol w:w="1180"/>
+        <w:gridCol w:w="1800"/>
+        <w:gridCol w:w="1500"/>
+        <w:gridCol w:w="1900"/>
+        <w:gridCol w:w="1540"/>
+        <w:gridCol w:w="2180"/>
+        <w:tblGridChange w:id="0">
+          <w:tblGrid>
+            <w:gridCol w:w="1180"/>
+            <w:gridCol w:w="1800"/>
+            <w:gridCol w:w="1500"/>
+            <w:gridCol w:w="1900"/>
+            <w:gridCol w:w="1540"/>
+            <w:gridCol w:w="2180"/>
+          </w:tblGrid>
+        </w:tblGridChange>
+      </w:tblGrid>
+      <w:tr>
+        <w:trPr>
+          <w:cantSplit w:val="0"/>
+          <w:trHeight w:val="725" w:hRule="atLeast"/>
+          <w:tblHeader w:val="0"/>
+        </w:trPr>
+        <w:tc>
+          <w:tcPr>
+            <w:tcBorders>
+              <w:top w:color="000000" w:space="0" w:sz="6" w:val="single"/>
+              <w:left w:color="000000" w:space="0" w:sz="6" w:val="single"/>
+              <w:bottom w:color="000000" w:space="0" w:sz="4" w:val="single"/>
+              <w:right w:color="000000" w:space="0" w:sz="6" w:val="single"/>
+            </w:tcBorders>
+            <w:shd w:fill="f2f2f2" w:val="clear"/>
+            <w:tcMar>
+              <w:top w:w="100.0" w:type="dxa"/>
+              <w:left w:w="100.0" w:type="dxa"/>
+              <w:bottom w:w="100.0" w:type="dxa"/>
+              <w:right w:w="100.0" w:type="dxa"/>
+            </w:tcMar>
+          </w:tcPr>
+          <w:p>
+            <w:pPr>
+              <w:spacing w:line="240" w:lineRule="auto"/>
+              <w:jc w:val="center"/>
+              <w:rPr>
+                <w:rFonts w:ascii="DFKai-SB" w:cs="DFKai-SB" w:eastAsia="DFKai-SB" w:hAnsi="DFKai-SB"/>
+                <w:sz w:val="24"/>
+                <w:szCs w:val="24"/>
+              </w:rPr>
+            </w:pPr>
+            <w:r>
+              <w:rPr>
+                <w:rFonts w:ascii="DFKai-SB" w:cs="DFKai-SB" w:eastAsia="DFKai-SB" w:hAnsi="DFKai-SB"/>
+                <w:sz w:val="24"/>
+                <w:szCs w:val="24"/>
+                <w:rtl w:val="0"/>
+              </w:rPr>
+              <w:t xml:space="preserve">隊伍名稱</w:t>
+            </w:r>
+          </w:p>
+        </w:tc>
+        <w:tc>
+          <w:tcPr>
+            <w:tcBorders>
+              <w:top w:color="000000" w:space="0" w:sz="6" w:val="single"/>
+              <w:left w:color="000000" w:space="0" w:sz="6" w:val="single"/>
+              <w:bottom w:color="000000" w:space="0" w:sz="4" w:val="single"/>
+              <w:right w:color="000000" w:space="0" w:sz="6" w:val="single"/>
+            </w:tcBorders>
+            <w:tcMar>
+              <w:top w:w="100.0" w:type="dxa"/>
+              <w:left w:w="100.0" w:type="dxa"/>
+              <w:bottom w:w="100.0" w:type="dxa"/>
+              <w:right w:w="100.0" w:type="dxa"/>
+            </w:tcMar>
+          </w:tcPr>
+          <w:p>
+            <w:pPr>
+              <w:spacing w:line="240" w:lineRule="auto"/>
+              <w:jc w:val="center"/>
+              <w:rPr>
+                <w:rFonts w:ascii="DFKai-SB" w:cs="DFKai-SB" w:eastAsia="DFKai-SB" w:hAnsi="DFKai-SB"/>
+                <w:sz w:val="24"/>
+                <w:szCs w:val="24"/>
+              </w:rPr>
+            </w:pPr>
+            <w:r>
+              <w:rPr>
+                <w:rtl w:val="0"/>
+              </w:rPr>
+            </w:r>
+          </w:p>
+        </w:tc>
+        <w:tc>
+          <w:tcPr>
+            <w:tcBorders>
+              <w:top w:color="000000" w:space="0" w:sz="6" w:val="single"/>
+              <w:left w:color="000000" w:space="0" w:sz="0" w:val="nil"/>
+              <w:bottom w:color="000000" w:space="0" w:sz="4" w:val="single"/>
+              <w:right w:color="000000" w:space="0" w:sz="6" w:val="single"/>
+            </w:tcBorders>
+            <w:shd w:fill="f2f2f2" w:val="clear"/>
+            <w:tcMar>
+              <w:top w:w="100.0" w:type="dxa"/>
+              <w:left w:w="100.0" w:type="dxa"/>
+              <w:bottom w:w="100.0" w:type="dxa"/>
+              <w:right w:w="100.0" w:type="dxa"/>
+            </w:tcMar>
+          </w:tcPr>
+          <w:p>
+            <w:pPr>
+              <w:spacing w:line="240" w:lineRule="auto"/>
+              <w:rPr>
+                <w:rFonts w:ascii="DFKai-SB" w:cs="DFKai-SB" w:eastAsia="DFKai-SB" w:hAnsi="DFKai-SB"/>
+                <w:sz w:val="24"/>
+                <w:szCs w:val="24"/>
+              </w:rPr>
+            </w:pPr>
+            <w:r>
+              <w:rPr>
+                <w:rFonts w:ascii="DFKai-SB" w:cs="DFKai-SB" w:eastAsia="DFKai-SB" w:hAnsi="DFKai-SB"/>
+                <w:sz w:val="24"/>
+                <w:szCs w:val="24"/>
+                <w:rtl w:val="0"/>
+              </w:rPr>
+              <w:t xml:space="preserve">Private Leaderboard 成績</w:t>
+            </w:r>
+          </w:p>
+        </w:tc>
+        <w:tc>
+          <w:tcPr>
+            <w:tcBorders>
+              <w:top w:color="000000" w:space="0" w:sz="6" w:val="single"/>
+              <w:left w:color="000000" w:space="0" w:sz="0" w:val="nil"/>
+              <w:bottom w:color="000000" w:space="0" w:sz="4" w:val="single"/>
+              <w:right w:color="000000" w:space="0" w:sz="6" w:val="single"/>
+            </w:tcBorders>
+            <w:tcMar>
+              <w:top w:w="100.0" w:type="dxa"/>
+              <w:left w:w="100.0" w:type="dxa"/>
+              <w:bottom w:w="100.0" w:type="dxa"/>
+              <w:right w:w="100.0" w:type="dxa"/>
+            </w:tcMar>
+          </w:tcPr>
+          <w:p>
+            <w:pPr>
+              <w:spacing w:line="240" w:lineRule="auto"/>
+              <w:jc w:val="center"/>
+              <w:rPr>
+                <w:rFonts w:ascii="DFKai-SB" w:cs="DFKai-SB" w:eastAsia="DFKai-SB" w:hAnsi="DFKai-SB"/>
+                <w:color w:val="ff0000"/>
+                <w:sz w:val="20"/>
+                <w:szCs w:val="20"/>
+              </w:rPr>
+            </w:pPr>
+            <w:r>
+              <w:rPr>
+                <w:rtl w:val="0"/>
+              </w:rPr>
+            </w:r>
+          </w:p>
+        </w:tc>
+        <w:tc>
+          <w:tcPr>
+            <w:tcBorders>
+              <w:top w:color="000000" w:space="0" w:sz="6" w:val="single"/>
+              <w:left w:color="000000" w:space="0" w:sz="0" w:val="nil"/>
+              <w:bottom w:color="000000" w:space="0" w:sz="4" w:val="single"/>
+              <w:right w:color="000000" w:space="0" w:sz="6" w:val="single"/>
+            </w:tcBorders>
+            <w:shd w:fill="f2f2f2" w:val="clear"/>
+            <w:tcMar>
+              <w:top w:w="100.0" w:type="dxa"/>
+              <w:left w:w="100.0" w:type="dxa"/>
+              <w:bottom w:w="100.0" w:type="dxa"/>
+              <w:right w:w="100.0" w:type="dxa"/>
+            </w:tcMar>
+          </w:tcPr>
+          <w:p>
+            <w:pPr>
+              <w:spacing w:line="240" w:lineRule="auto"/>
+              <w:jc w:val="center"/>
+              <w:rPr>
+                <w:rFonts w:ascii="DFKai-SB" w:cs="DFKai-SB" w:eastAsia="DFKai-SB" w:hAnsi="DFKai-SB"/>
+                <w:sz w:val="24"/>
+                <w:szCs w:val="24"/>
+              </w:rPr>
+            </w:pPr>
+            <w:r>
+              <w:rPr>
+                <w:rFonts w:ascii="DFKai-SB" w:cs="DFKai-SB" w:eastAsia="DFKai-SB" w:hAnsi="DFKai-SB"/>
+                <w:sz w:val="24"/>
+                <w:szCs w:val="24"/>
+                <w:rtl w:val="0"/>
+              </w:rPr>
+              <w:t xml:space="preserve">Private Leaderboard 名次</w:t>
+            </w:r>
+          </w:p>
+        </w:tc>
+        <w:tc>
+          <w:tcPr>
+            <w:tcBorders>
+              <w:top w:color="000000" w:space="0" w:sz="6" w:val="single"/>
+              <w:left w:color="000000" w:space="0" w:sz="0" w:val="nil"/>
+              <w:bottom w:color="000000" w:space="0" w:sz="4" w:val="single"/>
+              <w:right w:color="000000" w:space="0" w:sz="6" w:val="single"/>
+            </w:tcBorders>
+            <w:tcMar>
+              <w:top w:w="100.0" w:type="dxa"/>
+              <w:left w:w="100.0" w:type="dxa"/>
+              <w:bottom w:w="100.0" w:type="dxa"/>
+              <w:right w:w="100.0" w:type="dxa"/>
+            </w:tcMar>
+          </w:tcPr>
+          <w:p>
+            <w:pPr>
+              <w:spacing w:line="240" w:lineRule="auto"/>
+              <w:jc w:val="center"/>
+              <w:rPr>
+                <w:rFonts w:ascii="DFKai-SB" w:cs="DFKai-SB" w:eastAsia="DFKai-SB" w:hAnsi="DFKai-SB"/>
+                <w:sz w:val="24"/>
+                <w:szCs w:val="24"/>
+              </w:rPr>
+            </w:pPr>
+            <w:r>
+              <w:rPr>
+                <w:rtl w:val="0"/>
+              </w:rPr>
+            </w:r>
+          </w:p>
+        </w:tc>
+      </w:tr>
+      <w:tr>
+        <w:trPr>
+          <w:cantSplit w:val="0"/>
+          <w:trHeight w:val="725" w:hRule="atLeast"/>
+          <w:tblHeader w:val="0"/>
+        </w:trPr>
+        <w:tc>
+          <w:tcPr>
+            <w:tcBorders>
+              <w:top w:color="000000" w:space="0" w:sz="4" w:val="single"/>
+              <w:left w:color="000000" w:space="0" w:sz="6" w:val="single"/>
+              <w:bottom w:color="000000" w:space="0" w:sz="6" w:val="single"/>
+              <w:right w:color="000000" w:space="0" w:sz="6" w:val="single"/>
+            </w:tcBorders>
+            <w:shd w:fill="f2f2f2" w:val="clear"/>
+            <w:tcMar>
+              <w:top w:w="100.0" w:type="dxa"/>
+              <w:left w:w="100.0" w:type="dxa"/>
+              <w:bottom w:w="100.0" w:type="dxa"/>
+              <w:right w:w="100.0" w:type="dxa"/>
+            </w:tcMar>
+            <w:vAlign w:val="center"/>
+          </w:tcPr>
+          <w:p>
+            <w:pPr>
+              <w:spacing w:line="240" w:lineRule="auto"/>
+              <w:rPr>
+                <w:rFonts w:ascii="DFKai-SB" w:cs="DFKai-SB" w:eastAsia="DFKai-SB" w:hAnsi="DFKai-SB"/>
+                <w:sz w:val="24"/>
+                <w:szCs w:val="24"/>
+              </w:rPr>
+            </w:pPr>
+            <w:r>
+              <w:rPr>
+                <w:rFonts w:ascii="DFKai-SB" w:cs="DFKai-SB" w:eastAsia="DFKai-SB" w:hAnsi="DFKai-SB"/>
+                <w:sz w:val="24"/>
+                <w:szCs w:val="24"/>
+                <w:rtl w:val="0"/>
+              </w:rPr>
+              <w:t xml:space="preserve">身分</w:t>
+            </w:r>
+          </w:p>
+          <w:p>
+            <w:pPr>
+              <w:spacing w:line="240" w:lineRule="auto"/>
+              <w:ind w:left="-90" w:right="-233" w:firstLine="0"/>
+              <w:rPr>
+                <w:rFonts w:ascii="DFKai-SB" w:cs="DFKai-SB" w:eastAsia="DFKai-SB" w:hAnsi="DFKai-SB"/>
+                <w:sz w:val="24"/>
+                <w:szCs w:val="24"/>
+              </w:rPr>
+            </w:pPr>
+            <w:r>
+              <w:rPr>
+                <w:rFonts w:ascii="DFKai-SB" w:cs="DFKai-SB" w:eastAsia="DFKai-SB" w:hAnsi="DFKai-SB"/>
+                <w:sz w:val="20"/>
+                <w:szCs w:val="20"/>
+                <w:rtl w:val="0"/>
+              </w:rPr>
+              <w:t xml:space="preserve">（隊長/隊員）</w:t>
+            </w:r>
+            <w:r>
+              <w:rPr>
+                <w:rtl w:val="0"/>
+              </w:rPr>
+            </w:r>
+          </w:p>
+        </w:tc>
+        <w:tc>
+          <w:tcPr>
+            <w:tcBorders>
+              <w:top w:color="000000" w:space="0" w:sz="4" w:val="single"/>
+              <w:left w:color="000000" w:space="0" w:sz="6" w:val="single"/>
+              <w:bottom w:color="000000" w:space="0" w:sz="6" w:val="single"/>
+              <w:right w:color="000000" w:space="0" w:sz="6" w:val="single"/>
+            </w:tcBorders>
+            <w:shd w:fill="f2f2f2" w:val="clear"/>
+            <w:tcMar>
+              <w:top w:w="100.0" w:type="dxa"/>
+              <w:left w:w="100.0" w:type="dxa"/>
+              <w:bottom w:w="100.0" w:type="dxa"/>
+              <w:right w:w="100.0" w:type="dxa"/>
+            </w:tcMar>
+            <w:vAlign w:val="center"/>
+          </w:tcPr>
+          <w:p>
+            <w:pPr>
+              <w:spacing w:line="240" w:lineRule="auto"/>
+              <w:rPr>
+                <w:rFonts w:ascii="DFKai-SB" w:cs="DFKai-SB" w:eastAsia="DFKai-SB" w:hAnsi="DFKai-SB"/>
+                <w:color w:val="ff0000"/>
+                <w:sz w:val="20"/>
+                <w:szCs w:val="20"/>
+              </w:rPr>
+            </w:pPr>
+            <w:r>
+              <w:rPr>
+                <w:rFonts w:ascii="DFKai-SB" w:cs="DFKai-SB" w:eastAsia="DFKai-SB" w:hAnsi="DFKai-SB"/>
+                <w:sz w:val="24"/>
+                <w:szCs w:val="24"/>
+                <w:rtl w:val="0"/>
+              </w:rPr>
+              <w:t xml:space="preserve">姓名</w:t>
+              <w:br w:type="textWrapping"/>
+            </w:r>
+            <w:r>
+              <w:rPr>
+                <w:rFonts w:ascii="DFKai-SB" w:cs="DFKai-SB" w:eastAsia="DFKai-SB" w:hAnsi="DFKai-SB"/>
+                <w:color w:val="ff0000"/>
+                <w:sz w:val="20"/>
+                <w:szCs w:val="20"/>
+                <w:rtl w:val="0"/>
+              </w:rPr>
+              <w:t xml:space="preserve">(中英皆需填寫)</w:t>
+            </w:r>
+          </w:p>
+          <w:p>
+            <w:pPr>
+              <w:spacing w:line="240" w:lineRule="auto"/>
+              <w:rPr>
+                <w:rFonts w:ascii="DFKai-SB" w:cs="DFKai-SB" w:eastAsia="DFKai-SB" w:hAnsi="DFKai-SB"/>
+                <w:color w:val="ff0000"/>
+                <w:sz w:val="20"/>
+                <w:szCs w:val="20"/>
+              </w:rPr>
+            </w:pPr>
+            <w:r>
+              <w:rPr>
+                <w:rFonts w:ascii="DFKai-SB" w:cs="DFKai-SB" w:eastAsia="DFKai-SB" w:hAnsi="DFKai-SB"/>
+                <w:color w:val="ff0000"/>
+                <w:sz w:val="20"/>
+                <w:szCs w:val="20"/>
+                <w:rtl w:val="0"/>
+              </w:rPr>
+              <w:t xml:space="preserve">(英文寫法為名,姓，例：Xiao－Ming, Wu，名須加連字號，姓前須加逗號)</w:t>
+            </w:r>
+          </w:p>
+        </w:tc>
+        <w:tc>
+          <w:tcPr>
+            <w:tcBorders>
+              <w:top w:color="000000" w:space="0" w:sz="4" w:val="single"/>
+              <w:left w:color="000000" w:space="0" w:sz="0" w:val="nil"/>
+              <w:bottom w:color="000000" w:space="0" w:sz="6" w:val="single"/>
+              <w:right w:color="000000" w:space="0" w:sz="6" w:val="single"/>
+            </w:tcBorders>
+            <w:shd w:fill="f2f2f2" w:val="clear"/>
+            <w:tcMar>
+              <w:top w:w="100.0" w:type="dxa"/>
+              <w:left w:w="100.0" w:type="dxa"/>
+              <w:bottom w:w="100.0" w:type="dxa"/>
+              <w:right w:w="100.0" w:type="dxa"/>
+            </w:tcMar>
+            <w:vAlign w:val="center"/>
+          </w:tcPr>
+          <w:p>
+            <w:pPr>
+              <w:spacing w:line="240" w:lineRule="auto"/>
+              <w:rPr>
+                <w:rFonts w:ascii="DFKai-SB" w:cs="DFKai-SB" w:eastAsia="DFKai-SB" w:hAnsi="DFKai-SB"/>
+                <w:color w:val="ff0000"/>
+                <w:sz w:val="20"/>
+                <w:szCs w:val="20"/>
+              </w:rPr>
+            </w:pPr>
+            <w:r>
+              <w:rPr>
+                <w:rFonts w:ascii="DFKai-SB" w:cs="DFKai-SB" w:eastAsia="DFKai-SB" w:hAnsi="DFKai-SB"/>
+                <w:sz w:val="24"/>
+                <w:szCs w:val="24"/>
+                <w:rtl w:val="0"/>
+              </w:rPr>
+              <w:t xml:space="preserve">學校＋系所中文全稱</w:t>
+            </w:r>
+            <w:r>
+              <w:rPr>
+                <w:rtl w:val="0"/>
+              </w:rPr>
+            </w:r>
+          </w:p>
+          <w:p>
+            <w:pPr>
+              <w:spacing w:line="240" w:lineRule="auto"/>
+              <w:rPr>
+                <w:rFonts w:ascii="DFKai-SB" w:cs="DFKai-SB" w:eastAsia="DFKai-SB" w:hAnsi="DFKai-SB"/>
+                <w:color w:val="ff0000"/>
+                <w:sz w:val="20"/>
+                <w:szCs w:val="20"/>
+              </w:rPr>
+            </w:pPr>
+            <w:r>
+              <w:rPr>
+                <w:rFonts w:ascii="DFKai-SB" w:cs="DFKai-SB" w:eastAsia="DFKai-SB" w:hAnsi="DFKai-SB"/>
+                <w:color w:val="ff0000"/>
+                <w:sz w:val="20"/>
+                <w:szCs w:val="20"/>
+                <w:rtl w:val="0"/>
+              </w:rPr>
+              <w:t xml:space="preserve">(請填寫完整全名，勿縮寫)</w:t>
+            </w:r>
+          </w:p>
+        </w:tc>
+        <w:tc>
+          <w:tcPr>
+            <w:tcBorders>
+              <w:top w:color="000000" w:space="0" w:sz="4" w:val="single"/>
+              <w:left w:color="000000" w:space="0" w:sz="0" w:val="nil"/>
+              <w:bottom w:color="000000" w:space="0" w:sz="6" w:val="single"/>
+              <w:right w:color="000000" w:space="0" w:sz="6" w:val="single"/>
+            </w:tcBorders>
+            <w:shd w:fill="f2f2f2" w:val="clear"/>
+            <w:tcMar>
+              <w:top w:w="100.0" w:type="dxa"/>
+              <w:left w:w="100.0" w:type="dxa"/>
+              <w:bottom w:w="100.0" w:type="dxa"/>
+              <w:right w:w="100.0" w:type="dxa"/>
+            </w:tcMar>
+            <w:vAlign w:val="center"/>
+          </w:tcPr>
+          <w:p>
+            <w:pPr>
+              <w:spacing w:line="240" w:lineRule="auto"/>
+              <w:rPr>
+                <w:rFonts w:ascii="DFKai-SB" w:cs="DFKai-SB" w:eastAsia="DFKai-SB" w:hAnsi="DFKai-SB"/>
+                <w:color w:val="ff0000"/>
+                <w:sz w:val="20"/>
+                <w:szCs w:val="20"/>
+              </w:rPr>
+            </w:pPr>
+            <w:r>
+              <w:rPr>
+                <w:rtl w:val="0"/>
+              </w:rPr>
+            </w:r>
+          </w:p>
+          <w:p>
+            <w:pPr>
+              <w:spacing w:line="240" w:lineRule="auto"/>
+              <w:rPr>
+                <w:rFonts w:ascii="DFKai-SB" w:cs="DFKai-SB" w:eastAsia="DFKai-SB" w:hAnsi="DFKai-SB"/>
+                <w:color w:val="ff0000"/>
+                <w:sz w:val="20"/>
+                <w:szCs w:val="20"/>
+              </w:rPr>
+            </w:pPr>
+            <w:r>
+              <w:rPr>
+                <w:rFonts w:ascii="DFKai-SB" w:cs="DFKai-SB" w:eastAsia="DFKai-SB" w:hAnsi="DFKai-SB"/>
+                <w:sz w:val="24"/>
+                <w:szCs w:val="24"/>
+                <w:rtl w:val="0"/>
+              </w:rPr>
+              <w:t xml:space="preserve">學校＋系所英文中文全稱</w:t>
+            </w:r>
+            <w:r>
+              <w:rPr>
+                <w:rtl w:val="0"/>
+              </w:rPr>
+            </w:r>
+          </w:p>
+          <w:p>
+            <w:pPr>
+              <w:spacing w:line="240" w:lineRule="auto"/>
+              <w:rPr>
+                <w:rFonts w:ascii="DFKai-SB" w:cs="DFKai-SB" w:eastAsia="DFKai-SB" w:hAnsi="DFKai-SB"/>
+                <w:color w:val="ff0000"/>
+                <w:sz w:val="20"/>
+                <w:szCs w:val="20"/>
+              </w:rPr>
+            </w:pPr>
+            <w:r>
+              <w:rPr>
+                <w:rFonts w:ascii="DFKai-SB" w:cs="DFKai-SB" w:eastAsia="DFKai-SB" w:hAnsi="DFKai-SB"/>
+                <w:color w:val="ff0000"/>
+                <w:sz w:val="20"/>
+                <w:szCs w:val="20"/>
+                <w:rtl w:val="0"/>
+              </w:rPr>
+              <w:t xml:space="preserve">(請填寫完整全名，勿縮寫)</w:t>
+            </w:r>
+          </w:p>
+        </w:tc>
+        <w:tc>
+          <w:tcPr>
+            <w:tcBorders>
+              <w:top w:color="000000" w:space="0" w:sz="4" w:val="single"/>
+              <w:left w:color="000000" w:space="0" w:sz="0" w:val="nil"/>
+              <w:bottom w:color="000000" w:space="0" w:sz="6" w:val="single"/>
+              <w:right w:color="000000" w:space="0" w:sz="6" w:val="single"/>
+            </w:tcBorders>
+            <w:shd w:fill="f2f2f2" w:val="clear"/>
+            <w:tcMar>
+              <w:top w:w="100.0" w:type="dxa"/>
+              <w:left w:w="100.0" w:type="dxa"/>
+              <w:bottom w:w="100.0" w:type="dxa"/>
+              <w:right w:w="100.0" w:type="dxa"/>
+            </w:tcMar>
+            <w:vAlign w:val="center"/>
+          </w:tcPr>
+          <w:p>
+            <w:pPr>
+              <w:spacing w:line="240" w:lineRule="auto"/>
+              <w:rPr>
+                <w:rFonts w:ascii="DFKai-SB" w:cs="DFKai-SB" w:eastAsia="DFKai-SB" w:hAnsi="DFKai-SB"/>
+                <w:sz w:val="24"/>
+                <w:szCs w:val="24"/>
+              </w:rPr>
+            </w:pPr>
+            <w:r>
+              <w:rPr>
+                <w:rFonts w:ascii="DFKai-SB" w:cs="DFKai-SB" w:eastAsia="DFKai-SB" w:hAnsi="DFKai-SB"/>
+                <w:sz w:val="24"/>
+                <w:szCs w:val="24"/>
+                <w:rtl w:val="0"/>
+              </w:rPr>
+              <w:t xml:space="preserve">電話</w:t>
+            </w:r>
+          </w:p>
+        </w:tc>
+        <w:tc>
+          <w:tcPr>
+            <w:tcBorders>
+              <w:top w:color="000000" w:space="0" w:sz="4" w:val="single"/>
+              <w:left w:color="000000" w:space="0" w:sz="0" w:val="nil"/>
+              <w:bottom w:color="000000" w:space="0" w:sz="6" w:val="single"/>
+              <w:right w:color="000000" w:space="0" w:sz="6" w:val="single"/>
+            </w:tcBorders>
+            <w:shd w:fill="f2f2f2" w:val="clear"/>
+            <w:tcMar>
+              <w:top w:w="100.0" w:type="dxa"/>
+              <w:left w:w="100.0" w:type="dxa"/>
+              <w:bottom w:w="100.0" w:type="dxa"/>
+              <w:right w:w="100.0" w:type="dxa"/>
+            </w:tcMar>
+            <w:vAlign w:val="center"/>
+          </w:tcPr>
+          <w:p>
+            <w:pPr>
+              <w:spacing w:line="240" w:lineRule="auto"/>
+              <w:rPr>
+                <w:rFonts w:ascii="DFKai-SB" w:cs="DFKai-SB" w:eastAsia="DFKai-SB" w:hAnsi="DFKai-SB"/>
+                <w:sz w:val="24"/>
+                <w:szCs w:val="24"/>
+              </w:rPr>
+            </w:pPr>
+            <w:r>
+              <w:rPr>
+                <w:rFonts w:ascii="DFKai-SB" w:cs="DFKai-SB" w:eastAsia="DFKai-SB" w:hAnsi="DFKai-SB"/>
+                <w:sz w:val="24"/>
+                <w:szCs w:val="24"/>
+                <w:rtl w:val="0"/>
+              </w:rPr>
+              <w:t xml:space="preserve">E-mail</w:t>
+            </w:r>
+          </w:p>
+        </w:tc>
+      </w:tr>
+      <w:tr>
+        <w:trPr>
+          <w:cantSplit w:val="0"/>
+          <w:trHeight w:val="965" w:hRule="atLeast"/>
+          <w:tblHeader w:val="0"/>
+        </w:trPr>
+        <w:tc>
+          <w:tcPr>
+            <w:tcBorders>
+              <w:top w:color="000000" w:space="0" w:sz="0" w:val="nil"/>
+              <w:left w:color="000000" w:space="0" w:sz="6" w:val="single"/>
+              <w:bottom w:color="000000" w:space="0" w:sz="6" w:val="single"/>
+              <w:right w:color="000000" w:space="0" w:sz="6" w:val="single"/>
+            </w:tcBorders>
+            <w:shd w:fill="f2f2f2" w:val="clear"/>
+            <w:tcMar>
+              <w:top w:w="100.0" w:type="dxa"/>
+              <w:left w:w="100.0" w:type="dxa"/>
+              <w:bottom w:w="100.0" w:type="dxa"/>
+              <w:right w:w="100.0" w:type="dxa"/>
+            </w:tcMar>
+            <w:vAlign w:val="center"/>
+          </w:tcPr>
+          <w:p>
+            <w:pPr>
+              <w:spacing w:line="240" w:lineRule="auto"/>
+              <w:ind w:left="140" w:hanging="120"/>
+              <w:jc w:val="both"/>
+              <w:rPr>
+                <w:rFonts w:ascii="DFKai-SB" w:cs="DFKai-SB" w:eastAsia="DFKai-SB" w:hAnsi="DFKai-SB"/>
+                <w:sz w:val="24"/>
+                <w:szCs w:val="24"/>
+              </w:rPr>
+            </w:pPr>
+            <w:r>
+              <w:rPr>
+                <w:rFonts w:ascii="DFKai-SB" w:cs="DFKai-SB" w:eastAsia="DFKai-SB" w:hAnsi="DFKai-SB"/>
+                <w:sz w:val="24"/>
+                <w:szCs w:val="24"/>
+                <w:rtl w:val="0"/>
+              </w:rPr>
+              <w:t xml:space="preserve">隊長</w:t>
+            </w:r>
+          </w:p>
+        </w:tc>
+        <w:tc>
+          <w:tcPr>
+            <w:tcBorders>
+              <w:top w:color="000000" w:space="0" w:sz="0" w:val="nil"/>
+              <w:left w:color="000000" w:space="0" w:sz="6" w:val="single"/>
+              <w:bottom w:color="000000" w:space="0" w:sz="6" w:val="single"/>
+              <w:right w:color="000000" w:space="0" w:sz="6" w:val="single"/>
+            </w:tcBorders>
+            <w:tcMar>
+              <w:top w:w="100.0" w:type="dxa"/>
+              <w:left w:w="100.0" w:type="dxa"/>
+              <w:bottom w:w="100.0" w:type="dxa"/>
+              <w:right w:w="100.0" w:type="dxa"/>
+            </w:tcMar>
+            <w:vAlign w:val="center"/>
+          </w:tcPr>
+          <w:p>
+            <w:pPr>
+              <w:spacing w:line="240" w:lineRule="auto"/>
+              <w:ind w:left="140" w:hanging="120"/>
+              <w:jc w:val="both"/>
+              <w:rPr>
+                <w:rFonts w:ascii="DFKai-SB" w:cs="DFKai-SB" w:eastAsia="DFKai-SB" w:hAnsi="DFKai-SB"/>
+                <w:sz w:val="24"/>
+                <w:szCs w:val="24"/>
+              </w:rPr>
+            </w:pPr>
+            <w:r>
+              <w:rPr>
+                <w:rFonts w:ascii="DFKai-SB" w:cs="DFKai-SB" w:eastAsia="DFKai-SB" w:hAnsi="DFKai-SB"/>
+                <w:sz w:val="24"/>
+                <w:szCs w:val="24"/>
+                <w:rtl w:val="0"/>
+              </w:rPr>
+              <w:t xml:space="preserve">王丞頤</w:t>
+            </w:r>
+            <w:r>
+              <w:rPr>
+                <w:rtl w:val="0"/>
+              </w:rPr>
+            </w:r>
+          </w:p>
+          <w:p>
+            <w:pPr>
+              <w:spacing w:line="240" w:lineRule="auto"/>
+              <w:ind w:left="140" w:hanging="120"/>
+              <w:jc w:val="both"/>
+              <w:rPr>
+                <w:rFonts w:ascii="Times New Roman" w:cs="Times New Roman" w:eastAsia="Times New Roman" w:hAnsi="Times New Roman"/>
+                <w:sz w:val="24"/>
+                <w:szCs w:val="24"/>
+              </w:rPr>
+            </w:pPr>
+            <w:r>
+              <w:rPr>
+                <w:rFonts w:ascii="Times New Roman" w:cs="Times New Roman" w:eastAsia="Times New Roman" w:hAnsi="Times New Roman"/>
+                <w:sz w:val="24"/>
+                <w:szCs w:val="24"/>
+                <w:rtl w:val="0"/>
+              </w:rPr>
+              <w:t xml:space="preserve">CHENG-YI WANG</w:t>
+            </w:r>
+          </w:p>
+        </w:tc>
+        <w:tc>
+          <w:tcPr>
+            <w:tcBorders>
+              <w:top w:color="000000" w:space="0" w:sz="0" w:val="nil"/>
+              <w:left w:color="000000" w:space="0" w:sz="0" w:val="nil"/>
+              <w:bottom w:color="000000" w:space="0" w:sz="6" w:val="single"/>
+              <w:right w:color="000000" w:space="0" w:sz="6" w:val="single"/>
+            </w:tcBorders>
+            <w:tcMar>
+              <w:top w:w="100.0" w:type="dxa"/>
+              <w:left w:w="100.0" w:type="dxa"/>
+              <w:bottom w:w="100.0" w:type="dxa"/>
+              <w:right w:w="100.0" w:type="dxa"/>
+            </w:tcMar>
+            <w:vAlign w:val="center"/>
+          </w:tcPr>
+          <w:p>
+            <w:pPr>
+              <w:spacing w:line="240" w:lineRule="auto"/>
+              <w:jc w:val="both"/>
+              <w:rPr>
+                <w:rFonts w:ascii="DFKai-SB" w:cs="DFKai-SB" w:eastAsia="DFKai-SB" w:hAnsi="DFKai-SB"/>
+                <w:sz w:val="24"/>
+                <w:szCs w:val="24"/>
+              </w:rPr>
+            </w:pPr>
+            <w:r>
+              <w:rPr>
+                <w:rFonts w:ascii="DFKai-SB" w:cs="DFKai-SB" w:eastAsia="DFKai-SB" w:hAnsi="DFKai-SB"/>
+                <w:sz w:val="24"/>
+                <w:szCs w:val="24"/>
+                <w:rtl w:val="0"/>
+              </w:rPr>
+              <w:t xml:space="preserve">國立臺北科技大學 資訊工程系</w:t>
+            </w:r>
+          </w:p>
+        </w:tc>
+        <w:tc>
+          <w:tcPr>
+            <w:tcBorders>
+              <w:top w:color="000000" w:space="0" w:sz="0" w:val="nil"/>
+              <w:left w:color="000000" w:space="0" w:sz="0" w:val="nil"/>
+              <w:bottom w:color="000000" w:space="0" w:sz="6" w:val="single"/>
+              <w:right w:color="000000" w:space="0" w:sz="6" w:val="single"/>
+            </w:tcBorders>
+            <w:tcMar>
+              <w:top w:w="100.0" w:type="dxa"/>
+              <w:left w:w="100.0" w:type="dxa"/>
+              <w:bottom w:w="100.0" w:type="dxa"/>
+              <w:right w:w="100.0" w:type="dxa"/>
+            </w:tcMar>
+            <w:vAlign w:val="center"/>
+          </w:tcPr>
+          <w:p>
+            <w:pPr>
+              <w:spacing w:line="240" w:lineRule="auto"/>
+              <w:jc w:val="both"/>
+              <w:rPr>
+                <w:rFonts w:ascii="Times New Roman" w:cs="Times New Roman" w:eastAsia="Times New Roman" w:hAnsi="Times New Roman"/>
+                <w:sz w:val="24"/>
+                <w:szCs w:val="24"/>
+              </w:rPr>
+            </w:pPr>
+            <w:r>
+              <w:rPr>
+                <w:rFonts w:ascii="Times New Roman" w:cs="Times New Roman" w:eastAsia="Times New Roman" w:hAnsi="Times New Roman"/>
+                <w:sz w:val="24"/>
+                <w:szCs w:val="24"/>
+                <w:rtl w:val="0"/>
+              </w:rPr>
+              <w:t xml:space="preserve">National Taipei University of Technology Department of Computer Science &amp; Information Engineering</w:t>
+            </w:r>
+          </w:p>
+        </w:tc>
+        <w:tc>
+          <w:tcPr>
+            <w:tcBorders>
+              <w:top w:color="000000" w:space="0" w:sz="0" w:val="nil"/>
+              <w:left w:color="000000" w:space="0" w:sz="0" w:val="nil"/>
+              <w:bottom w:color="000000" w:space="0" w:sz="6" w:val="single"/>
+              <w:right w:color="000000" w:space="0" w:sz="6" w:val="single"/>
+            </w:tcBorders>
+            <w:tcMar>
+              <w:top w:w="100.0" w:type="dxa"/>
+              <w:left w:w="100.0" w:type="dxa"/>
+              <w:bottom w:w="100.0" w:type="dxa"/>
+              <w:right w:w="100.0" w:type="dxa"/>
+            </w:tcMar>
+            <w:vAlign w:val="center"/>
+          </w:tcPr>
+          <w:p>
+            <w:pPr>
+              <w:spacing w:line="240" w:lineRule="auto"/>
+              <w:jc w:val="both"/>
+              <w:rPr>
+                <w:rFonts w:ascii="Times New Roman" w:cs="Times New Roman" w:eastAsia="Times New Roman" w:hAnsi="Times New Roman"/>
+                <w:sz w:val="24"/>
+                <w:szCs w:val="24"/>
+              </w:rPr>
+            </w:pPr>
+            <w:r>
+              <w:rPr>
+                <w:rFonts w:ascii="Times New Roman" w:cs="Times New Roman" w:eastAsia="Times New Roman" w:hAnsi="Times New Roman"/>
+                <w:sz w:val="24"/>
+                <w:szCs w:val="24"/>
+                <w:rtl w:val="0"/>
+              </w:rPr>
+              <w:t xml:space="preserve">0928-111-933</w:t>
+            </w:r>
+          </w:p>
+        </w:tc>
+        <w:tc>
+          <w:tcPr>
+            <w:tcBorders>
+              <w:top w:color="000000" w:space="0" w:sz="0" w:val="nil"/>
+              <w:left w:color="000000" w:space="0" w:sz="0" w:val="nil"/>
+              <w:bottom w:color="000000" w:space="0" w:sz="6" w:val="single"/>
+              <w:right w:color="000000" w:space="0" w:sz="6" w:val="single"/>
+            </w:tcBorders>
+            <w:tcMar>
+              <w:top w:w="100.0" w:type="dxa"/>
+              <w:left w:w="100.0" w:type="dxa"/>
+              <w:bottom w:w="100.0" w:type="dxa"/>
+              <w:right w:w="100.0" w:type="dxa"/>
+            </w:tcMar>
+            <w:vAlign w:val="center"/>
+          </w:tcPr>
+          <w:p>
+            <w:pPr>
+              <w:spacing w:line="240" w:lineRule="auto"/>
+              <w:jc w:val="both"/>
+              <w:rPr>
+                <w:rFonts w:ascii="Times New Roman" w:cs="Times New Roman" w:eastAsia="Times New Roman" w:hAnsi="Times New Roman"/>
+                <w:sz w:val="24"/>
+                <w:szCs w:val="24"/>
+              </w:rPr>
+            </w:pPr>
+            <w:r>
+              <w:rPr>
+                <w:rFonts w:ascii="Times New Roman" w:cs="Times New Roman" w:eastAsia="Times New Roman" w:hAnsi="Times New Roman"/>
+                <w:sz w:val="24"/>
+                <w:szCs w:val="24"/>
+                <w:rtl w:val="0"/>
+              </w:rPr>
+              <w:t xml:space="preserve">t113598065@ntut.org.tw </w:t>
+            </w:r>
+          </w:p>
+        </w:tc>
+      </w:tr>
+    </w:tbl>
+    <w:p>
+      <w:pPr>
+        <w:spacing w:line="240" w:lineRule="auto"/>
+        <w:ind w:left="425"/>
         <w:jc w:val="both"/>
         <w:rPr>
           <w:rFonts w:ascii="DFKai-SB" w:cs="DFKai-SB" w:eastAsia="DFKai-SB" w:hAnsi="DFKai-SB"/>
@@ -9685,6 +10802,19 @@
       <w:szCs w:val="30"/>
     </w:rPr>
   </w:style>
+  <w:style w:type="table" w:styleId="Table1">
+    <w:basedOn w:val="TableNormal"/>
+    <w:tblPr>
+      <w:tblStyleRowBandSize w:val="1"/>
+      <w:tblStyleColBandSize w:val="1"/>
+      <w:tblCellMar>
+        <w:top w:w="100.0" w:type="dxa"/>
+        <w:left w:w="100.0" w:type="dxa"/>
+        <w:bottom w:w="100.0" w:type="dxa"/>
+        <w:right w:w="100.0" w:type="dxa"/>
+      </w:tblCellMar>
+    </w:tblPr>
+  </w:style>
 </w:styles>
 </file>
 
@@ -10010,7 +11140,7 @@
 
 <file path=customXML/item1.xml><?xml version="1.0" encoding="utf-8"?>
 <go:gDocsCustomXmlDataStorage xmlns:go="http://customooxmlschemas.google.com/" xmlns:r="http://schemas.openxmlformats.org/officeDocument/2006/relationships" uri="GoogleDocsCustomDataVersion2">
-  <go:docsCustomData xmlns:go="http://customooxmlschemas.google.com/" roundtripDataSignature="AMtx7milrSLb6QRlGqCRtIE66MzQke1Vhw==">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</go:docsCustomData>
+  <go:docsCustomData xmlns:go="http://customooxmlschemas.google.com/" roundtripDataSignature="AMtx7miVGlFjCo0vFWplI5FyOUgYOuzwlA==">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</go:docsCustomData>
 </go:gDocsCustomXmlDataStorage>
 </file>
 
